--- a/Okilani_Bug Report.docx
+++ b/Okilani_Bug Report.docx
@@ -958,6 +958,7 @@
             </w:pPr>
             <w:r>
               <w:rPr>
+                <w:noProof/>
                 <w:sz w:val="20"/>
                 <w:szCs w:val="20"/>
               </w:rPr>
@@ -2968,12 +2969,6 @@
                 <w:szCs w:val="20"/>
               </w:rPr>
               <w:br/>
-            </w:r>
-            <w:r>
-              <w:rPr>
-                <w:sz w:val="20"/>
-                <w:szCs w:val="20"/>
-              </w:rPr>
               <w:t xml:space="preserve">User </w:t>
             </w:r>
             <w:proofErr w:type="spellStart"/>
@@ -4427,6 +4422,7 @@
             </w:pPr>
             <w:r>
               <w:rPr>
+                <w:noProof/>
                 <w:sz w:val="20"/>
                 <w:szCs w:val="20"/>
               </w:rPr>
@@ -5545,6 +5541,7 @@
             </w:pPr>
             <w:r>
               <w:rPr>
+                <w:noProof/>
                 <w:sz w:val="20"/>
                 <w:szCs w:val="20"/>
               </w:rPr>
@@ -6650,6 +6647,7 @@
             </w:pPr>
             <w:r>
               <w:rPr>
+                <w:noProof/>
                 <w:sz w:val="20"/>
                 <w:szCs w:val="20"/>
               </w:rPr>
@@ -7608,6 +7606,7 @@
             </w:pPr>
             <w:r>
               <w:rPr>
+                <w:noProof/>
                 <w:sz w:val="20"/>
                 <w:szCs w:val="20"/>
               </w:rPr>
@@ -8580,6 +8579,7 @@
             </w:pPr>
             <w:r>
               <w:rPr>
+                <w:noProof/>
                 <w:sz w:val="20"/>
                 <w:szCs w:val="20"/>
               </w:rPr>
@@ -9010,6 +9010,8699 @@
       </w:tr>
     </w:tbl>
     <w:p/>
+    <w:p>
+      <w:r>
+        <w:br w:type="page"/>
+      </w:r>
+    </w:p>
+    <w:p/>
+    <w:tbl>
+      <w:tblPr>
+        <w:tblW w:w="9360" w:type="dxa"/>
+        <w:tblBorders>
+          <w:top w:val="single" w:sz="8" w:space="0" w:color="000000"/>
+          <w:left w:val="single" w:sz="8" w:space="0" w:color="000000"/>
+          <w:bottom w:val="single" w:sz="8" w:space="0" w:color="000000"/>
+          <w:right w:val="single" w:sz="8" w:space="0" w:color="000000"/>
+          <w:insideH w:val="single" w:sz="8" w:space="0" w:color="000000"/>
+          <w:insideV w:val="single" w:sz="8" w:space="0" w:color="000000"/>
+        </w:tblBorders>
+        <w:tblLayout w:type="fixed"/>
+        <w:tblLook w:val="0600" w:firstRow="0" w:lastRow="0" w:firstColumn="0" w:lastColumn="0" w:noHBand="1" w:noVBand="1"/>
+      </w:tblPr>
+      <w:tblGrid>
+        <w:gridCol w:w="1545"/>
+        <w:gridCol w:w="7815"/>
+      </w:tblGrid>
+      <w:tr>
+        <w:tc>
+          <w:tcPr>
+            <w:tcW w:w="1545" w:type="dxa"/>
+            <w:shd w:val="clear" w:color="auto" w:fill="auto"/>
+            <w:tcMar>
+              <w:top w:w="100" w:type="dxa"/>
+              <w:left w:w="100" w:type="dxa"/>
+              <w:bottom w:w="100" w:type="dxa"/>
+              <w:right w:w="100" w:type="dxa"/>
+            </w:tcMar>
+          </w:tcPr>
+          <w:p>
+            <w:pPr>
+              <w:widowControl w:val="0"/>
+              <w:pBdr>
+                <w:top w:val="nil"/>
+                <w:left w:val="nil"/>
+                <w:bottom w:val="nil"/>
+                <w:right w:val="nil"/>
+                <w:between w:val="nil"/>
+              </w:pBdr>
+              <w:spacing w:line="240" w:lineRule="auto"/>
+              <w:rPr>
+                <w:b/>
+                <w:sz w:val="20"/>
+                <w:szCs w:val="20"/>
+              </w:rPr>
+            </w:pPr>
+            <w:r>
+              <w:rPr>
+                <w:b/>
+                <w:sz w:val="20"/>
+                <w:szCs w:val="20"/>
+              </w:rPr>
+              <w:t>Date</w:t>
+            </w:r>
+          </w:p>
+        </w:tc>
+        <w:tc>
+          <w:tcPr>
+            <w:tcW w:w="7815" w:type="dxa"/>
+            <w:shd w:val="clear" w:color="auto" w:fill="auto"/>
+            <w:tcMar>
+              <w:top w:w="100" w:type="dxa"/>
+              <w:left w:w="100" w:type="dxa"/>
+              <w:bottom w:w="100" w:type="dxa"/>
+              <w:right w:w="100" w:type="dxa"/>
+            </w:tcMar>
+          </w:tcPr>
+          <w:p>
+            <w:pPr>
+              <w:widowControl w:val="0"/>
+              <w:pBdr>
+                <w:top w:val="nil"/>
+                <w:left w:val="nil"/>
+                <w:bottom w:val="nil"/>
+                <w:right w:val="nil"/>
+                <w:between w:val="nil"/>
+              </w:pBdr>
+              <w:spacing w:line="240" w:lineRule="auto"/>
+              <w:rPr>
+                <w:sz w:val="20"/>
+                <w:szCs w:val="20"/>
+              </w:rPr>
+            </w:pPr>
+            <w:r>
+              <w:rPr>
+                <w:sz w:val="20"/>
+                <w:szCs w:val="20"/>
+              </w:rPr>
+              <w:t>05-12-2023</w:t>
+            </w:r>
+          </w:p>
+        </w:tc>
+      </w:tr>
+      <w:tr>
+        <w:tc>
+          <w:tcPr>
+            <w:tcW w:w="1545" w:type="dxa"/>
+            <w:shd w:val="clear" w:color="auto" w:fill="auto"/>
+            <w:tcMar>
+              <w:top w:w="100" w:type="dxa"/>
+              <w:left w:w="100" w:type="dxa"/>
+              <w:bottom w:w="100" w:type="dxa"/>
+              <w:right w:w="100" w:type="dxa"/>
+            </w:tcMar>
+          </w:tcPr>
+          <w:p>
+            <w:pPr>
+              <w:widowControl w:val="0"/>
+              <w:pBdr>
+                <w:top w:val="nil"/>
+                <w:left w:val="nil"/>
+                <w:bottom w:val="nil"/>
+                <w:right w:val="nil"/>
+                <w:between w:val="nil"/>
+              </w:pBdr>
+              <w:spacing w:line="240" w:lineRule="auto"/>
+              <w:rPr>
+                <w:b/>
+                <w:sz w:val="20"/>
+                <w:szCs w:val="20"/>
+              </w:rPr>
+            </w:pPr>
+            <w:r>
+              <w:rPr>
+                <w:b/>
+                <w:sz w:val="20"/>
+                <w:szCs w:val="20"/>
+              </w:rPr>
+              <w:t>Title</w:t>
+            </w:r>
+          </w:p>
+        </w:tc>
+        <w:tc>
+          <w:tcPr>
+            <w:tcW w:w="7815" w:type="dxa"/>
+            <w:shd w:val="clear" w:color="auto" w:fill="auto"/>
+            <w:tcMar>
+              <w:top w:w="100" w:type="dxa"/>
+              <w:left w:w="100" w:type="dxa"/>
+              <w:bottom w:w="100" w:type="dxa"/>
+              <w:right w:w="100" w:type="dxa"/>
+            </w:tcMar>
+          </w:tcPr>
+          <w:p>
+            <w:pPr>
+              <w:widowControl w:val="0"/>
+              <w:pBdr>
+                <w:top w:val="nil"/>
+                <w:left w:val="nil"/>
+                <w:bottom w:val="nil"/>
+                <w:right w:val="nil"/>
+                <w:between w:val="nil"/>
+              </w:pBdr>
+              <w:spacing w:line="240" w:lineRule="auto"/>
+              <w:rPr>
+                <w:sz w:val="20"/>
+                <w:szCs w:val="20"/>
+              </w:rPr>
+            </w:pPr>
+            <w:r>
+              <w:rPr>
+                <w:sz w:val="20"/>
+                <w:szCs w:val="20"/>
+              </w:rPr>
+              <w:t>[Offer Page] The “</w:t>
+            </w:r>
+            <w:proofErr w:type="spellStart"/>
+            <w:r>
+              <w:rPr>
+                <w:sz w:val="20"/>
+                <w:szCs w:val="20"/>
+              </w:rPr>
+              <w:t>Hubungi</w:t>
+            </w:r>
+            <w:proofErr w:type="spellEnd"/>
+            <w:r>
+              <w:rPr>
+                <w:sz w:val="20"/>
+                <w:szCs w:val="20"/>
+              </w:rPr>
+              <w:t xml:space="preserve"> via </w:t>
+            </w:r>
+            <w:proofErr w:type="spellStart"/>
+            <w:r>
+              <w:rPr>
+                <w:sz w:val="20"/>
+                <w:szCs w:val="20"/>
+              </w:rPr>
+              <w:t>Whatsapp</w:t>
+            </w:r>
+            <w:proofErr w:type="spellEnd"/>
+            <w:r>
+              <w:rPr>
+                <w:sz w:val="20"/>
+                <w:szCs w:val="20"/>
+              </w:rPr>
+              <w:t xml:space="preserve">” button </w:t>
+            </w:r>
+            <w:proofErr w:type="spellStart"/>
+            <w:r>
+              <w:rPr>
+                <w:sz w:val="20"/>
+                <w:szCs w:val="20"/>
+              </w:rPr>
+              <w:t>did’nt</w:t>
+            </w:r>
+            <w:proofErr w:type="spellEnd"/>
+            <w:r>
+              <w:rPr>
+                <w:sz w:val="20"/>
+                <w:szCs w:val="20"/>
+              </w:rPr>
+              <w:t xml:space="preserve"> working</w:t>
+            </w:r>
+          </w:p>
+        </w:tc>
+      </w:tr>
+      <w:tr>
+        <w:tc>
+          <w:tcPr>
+            <w:tcW w:w="1545" w:type="dxa"/>
+            <w:shd w:val="clear" w:color="auto" w:fill="auto"/>
+            <w:tcMar>
+              <w:top w:w="100" w:type="dxa"/>
+              <w:left w:w="100" w:type="dxa"/>
+              <w:bottom w:w="100" w:type="dxa"/>
+              <w:right w:w="100" w:type="dxa"/>
+            </w:tcMar>
+          </w:tcPr>
+          <w:p>
+            <w:pPr>
+              <w:widowControl w:val="0"/>
+              <w:pBdr>
+                <w:top w:val="nil"/>
+                <w:left w:val="nil"/>
+                <w:bottom w:val="nil"/>
+                <w:right w:val="nil"/>
+                <w:between w:val="nil"/>
+              </w:pBdr>
+              <w:spacing w:line="240" w:lineRule="auto"/>
+              <w:rPr>
+                <w:b/>
+                <w:sz w:val="20"/>
+                <w:szCs w:val="20"/>
+              </w:rPr>
+            </w:pPr>
+            <w:r>
+              <w:rPr>
+                <w:b/>
+                <w:sz w:val="20"/>
+                <w:szCs w:val="20"/>
+              </w:rPr>
+              <w:t>Desc</w:t>
+            </w:r>
+          </w:p>
+        </w:tc>
+        <w:tc>
+          <w:tcPr>
+            <w:tcW w:w="7815" w:type="dxa"/>
+            <w:shd w:val="clear" w:color="auto" w:fill="auto"/>
+            <w:tcMar>
+              <w:top w:w="100" w:type="dxa"/>
+              <w:left w:w="100" w:type="dxa"/>
+              <w:bottom w:w="100" w:type="dxa"/>
+              <w:right w:w="100" w:type="dxa"/>
+            </w:tcMar>
+          </w:tcPr>
+          <w:p>
+            <w:pPr>
+              <w:widowControl w:val="0"/>
+              <w:pBdr>
+                <w:top w:val="nil"/>
+                <w:left w:val="nil"/>
+                <w:bottom w:val="nil"/>
+                <w:right w:val="nil"/>
+                <w:between w:val="nil"/>
+              </w:pBdr>
+              <w:spacing w:line="240" w:lineRule="auto"/>
+              <w:rPr>
+                <w:sz w:val="20"/>
+                <w:szCs w:val="20"/>
+              </w:rPr>
+            </w:pPr>
+            <w:r>
+              <w:rPr>
+                <w:sz w:val="20"/>
+                <w:szCs w:val="20"/>
+              </w:rPr>
+              <w:t xml:space="preserve">When the seller user </w:t>
+            </w:r>
+            <w:proofErr w:type="gramStart"/>
+            <w:r>
+              <w:rPr>
+                <w:sz w:val="20"/>
+                <w:szCs w:val="20"/>
+              </w:rPr>
+              <w:t>want</w:t>
+            </w:r>
+            <w:proofErr w:type="gramEnd"/>
+            <w:r>
+              <w:rPr>
+                <w:sz w:val="20"/>
+                <w:szCs w:val="20"/>
+              </w:rPr>
+              <w:t xml:space="preserve"> to contact the buyer and click the “</w:t>
+            </w:r>
+            <w:proofErr w:type="spellStart"/>
+            <w:r>
+              <w:rPr>
+                <w:sz w:val="20"/>
+                <w:szCs w:val="20"/>
+              </w:rPr>
+              <w:t>Hubungi</w:t>
+            </w:r>
+            <w:proofErr w:type="spellEnd"/>
+            <w:r>
+              <w:rPr>
+                <w:sz w:val="20"/>
+                <w:szCs w:val="20"/>
+              </w:rPr>
+              <w:t xml:space="preserve"> via </w:t>
+            </w:r>
+            <w:proofErr w:type="spellStart"/>
+            <w:r>
+              <w:rPr>
+                <w:sz w:val="20"/>
+                <w:szCs w:val="20"/>
+              </w:rPr>
+              <w:t>Whatsapp</w:t>
+            </w:r>
+            <w:proofErr w:type="spellEnd"/>
+            <w:r>
+              <w:rPr>
+                <w:sz w:val="20"/>
+                <w:szCs w:val="20"/>
+              </w:rPr>
+              <w:t xml:space="preserve">” button, the application </w:t>
+            </w:r>
+            <w:proofErr w:type="spellStart"/>
+            <w:r>
+              <w:rPr>
+                <w:sz w:val="20"/>
+                <w:szCs w:val="20"/>
+              </w:rPr>
+              <w:t>did’nt</w:t>
+            </w:r>
+            <w:proofErr w:type="spellEnd"/>
+            <w:r>
+              <w:rPr>
+                <w:sz w:val="20"/>
+                <w:szCs w:val="20"/>
+              </w:rPr>
+              <w:t xml:space="preserve"> </w:t>
+            </w:r>
+            <w:r>
+              <w:rPr>
+                <w:sz w:val="20"/>
+                <w:szCs w:val="20"/>
+              </w:rPr>
+              <w:t xml:space="preserve">do anything </w:t>
+            </w:r>
+          </w:p>
+          <w:p>
+            <w:pPr>
+              <w:widowControl w:val="0"/>
+              <w:pBdr>
+                <w:top w:val="nil"/>
+                <w:left w:val="nil"/>
+                <w:bottom w:val="nil"/>
+                <w:right w:val="nil"/>
+                <w:between w:val="nil"/>
+              </w:pBdr>
+              <w:spacing w:line="240" w:lineRule="auto"/>
+              <w:rPr>
+                <w:sz w:val="20"/>
+                <w:szCs w:val="20"/>
+              </w:rPr>
+            </w:pPr>
+          </w:p>
+          <w:p>
+            <w:pPr>
+              <w:widowControl w:val="0"/>
+              <w:pBdr>
+                <w:top w:val="nil"/>
+                <w:left w:val="nil"/>
+                <w:bottom w:val="nil"/>
+                <w:right w:val="nil"/>
+                <w:between w:val="nil"/>
+              </w:pBdr>
+              <w:spacing w:line="240" w:lineRule="auto"/>
+              <w:rPr>
+                <w:sz w:val="20"/>
+                <w:szCs w:val="20"/>
+              </w:rPr>
+            </w:pPr>
+            <w:r>
+              <w:rPr>
+                <w:sz w:val="20"/>
+                <w:szCs w:val="20"/>
+              </w:rPr>
+              <w:t>Notes:</w:t>
+            </w:r>
+          </w:p>
+          <w:p>
+            <w:pPr>
+              <w:widowControl w:val="0"/>
+              <w:numPr>
+                <w:ilvl w:val="0"/>
+                <w:numId w:val="1"/>
+              </w:numPr>
+              <w:pBdr>
+                <w:top w:val="nil"/>
+                <w:left w:val="nil"/>
+                <w:bottom w:val="nil"/>
+                <w:right w:val="nil"/>
+                <w:between w:val="nil"/>
+              </w:pBdr>
+              <w:spacing w:line="240" w:lineRule="auto"/>
+              <w:rPr>
+                <w:sz w:val="20"/>
+                <w:szCs w:val="20"/>
+              </w:rPr>
+            </w:pPr>
+            <w:r>
+              <w:rPr>
+                <w:sz w:val="20"/>
+                <w:szCs w:val="20"/>
+              </w:rPr>
+              <w:t xml:space="preserve">Tested with </w:t>
+            </w:r>
+            <w:proofErr w:type="spellStart"/>
+            <w:r>
+              <w:rPr>
+                <w:sz w:val="20"/>
+                <w:szCs w:val="20"/>
+              </w:rPr>
+              <w:t>Bluestacks</w:t>
+            </w:r>
+            <w:proofErr w:type="spellEnd"/>
+            <w:r>
+              <w:rPr>
+                <w:sz w:val="20"/>
+                <w:szCs w:val="20"/>
+              </w:rPr>
+              <w:t xml:space="preserve"> X on Windows 11</w:t>
+            </w:r>
+          </w:p>
+          <w:p>
+            <w:pPr>
+              <w:widowControl w:val="0"/>
+              <w:numPr>
+                <w:ilvl w:val="0"/>
+                <w:numId w:val="1"/>
+              </w:numPr>
+              <w:pBdr>
+                <w:top w:val="nil"/>
+                <w:left w:val="nil"/>
+                <w:bottom w:val="nil"/>
+                <w:right w:val="nil"/>
+                <w:between w:val="nil"/>
+              </w:pBdr>
+              <w:spacing w:line="240" w:lineRule="auto"/>
+              <w:rPr>
+                <w:sz w:val="20"/>
+                <w:szCs w:val="20"/>
+              </w:rPr>
+            </w:pPr>
+            <w:r>
+              <w:rPr>
+                <w:sz w:val="20"/>
+                <w:szCs w:val="20"/>
+              </w:rPr>
+              <w:t>Repro Rate 100%</w:t>
+            </w:r>
+          </w:p>
+        </w:tc>
+      </w:tr>
+      <w:tr>
+        <w:tc>
+          <w:tcPr>
+            <w:tcW w:w="1545" w:type="dxa"/>
+            <w:shd w:val="clear" w:color="auto" w:fill="auto"/>
+            <w:tcMar>
+              <w:top w:w="100" w:type="dxa"/>
+              <w:left w:w="100" w:type="dxa"/>
+              <w:bottom w:w="100" w:type="dxa"/>
+              <w:right w:w="100" w:type="dxa"/>
+            </w:tcMar>
+          </w:tcPr>
+          <w:p>
+            <w:pPr>
+              <w:widowControl w:val="0"/>
+              <w:pBdr>
+                <w:top w:val="nil"/>
+                <w:left w:val="nil"/>
+                <w:bottom w:val="nil"/>
+                <w:right w:val="nil"/>
+                <w:between w:val="nil"/>
+              </w:pBdr>
+              <w:spacing w:line="240" w:lineRule="auto"/>
+              <w:rPr>
+                <w:b/>
+                <w:sz w:val="20"/>
+                <w:szCs w:val="20"/>
+              </w:rPr>
+            </w:pPr>
+            <w:r>
+              <w:rPr>
+                <w:b/>
+                <w:sz w:val="20"/>
+                <w:szCs w:val="20"/>
+              </w:rPr>
+              <w:t>Steps</w:t>
+            </w:r>
+          </w:p>
+        </w:tc>
+        <w:tc>
+          <w:tcPr>
+            <w:tcW w:w="7815" w:type="dxa"/>
+            <w:shd w:val="clear" w:color="auto" w:fill="auto"/>
+            <w:tcMar>
+              <w:top w:w="100" w:type="dxa"/>
+              <w:left w:w="100" w:type="dxa"/>
+              <w:bottom w:w="100" w:type="dxa"/>
+              <w:right w:w="100" w:type="dxa"/>
+            </w:tcMar>
+          </w:tcPr>
+          <w:p>
+            <w:pPr>
+              <w:widowControl w:val="0"/>
+              <w:pBdr>
+                <w:top w:val="nil"/>
+                <w:left w:val="nil"/>
+                <w:bottom w:val="nil"/>
+                <w:right w:val="nil"/>
+                <w:between w:val="nil"/>
+              </w:pBdr>
+              <w:spacing w:line="240" w:lineRule="auto"/>
+              <w:rPr>
+                <w:sz w:val="20"/>
+                <w:szCs w:val="20"/>
+                <w:lang w:val="en-ID"/>
+              </w:rPr>
+            </w:pPr>
+            <w:r>
+              <w:rPr>
+                <w:sz w:val="20"/>
+                <w:szCs w:val="20"/>
+                <w:lang w:val="en-ID"/>
+              </w:rPr>
+              <w:t xml:space="preserve">1. </w:t>
+            </w:r>
+            <w:r>
+              <w:rPr>
+                <w:sz w:val="20"/>
+                <w:szCs w:val="20"/>
+                <w:lang w:val="en-ID"/>
+              </w:rPr>
+              <w:t>User receive notification for the product offering</w:t>
+            </w:r>
+          </w:p>
+          <w:p>
+            <w:pPr>
+              <w:widowControl w:val="0"/>
+              <w:pBdr>
+                <w:top w:val="nil"/>
+                <w:left w:val="nil"/>
+                <w:bottom w:val="nil"/>
+                <w:right w:val="nil"/>
+                <w:between w:val="nil"/>
+              </w:pBdr>
+              <w:spacing w:line="240" w:lineRule="auto"/>
+              <w:rPr>
+                <w:sz w:val="20"/>
+                <w:szCs w:val="20"/>
+                <w:lang w:val="en-ID"/>
+              </w:rPr>
+            </w:pPr>
+            <w:r>
+              <w:rPr>
+                <w:sz w:val="20"/>
+                <w:szCs w:val="20"/>
+                <w:lang w:val="en-ID"/>
+              </w:rPr>
+              <w:t>2</w:t>
+            </w:r>
+            <w:r>
+              <w:rPr>
+                <w:sz w:val="20"/>
+                <w:szCs w:val="20"/>
+                <w:lang w:val="en-ID"/>
+              </w:rPr>
+              <w:t xml:space="preserve">. </w:t>
+            </w:r>
+            <w:r>
+              <w:rPr>
+                <w:sz w:val="20"/>
+                <w:szCs w:val="20"/>
+                <w:lang w:val="en-ID"/>
+              </w:rPr>
+              <w:t xml:space="preserve">User click on "Akun" button </w:t>
+            </w:r>
+          </w:p>
+          <w:p>
+            <w:pPr>
+              <w:widowControl w:val="0"/>
+              <w:pBdr>
+                <w:top w:val="nil"/>
+                <w:left w:val="nil"/>
+                <w:bottom w:val="nil"/>
+                <w:right w:val="nil"/>
+                <w:between w:val="nil"/>
+              </w:pBdr>
+              <w:spacing w:line="240" w:lineRule="auto"/>
+              <w:rPr>
+                <w:sz w:val="20"/>
+                <w:szCs w:val="20"/>
+                <w:lang w:val="en-ID"/>
+              </w:rPr>
+            </w:pPr>
+            <w:r>
+              <w:rPr>
+                <w:sz w:val="20"/>
+                <w:szCs w:val="20"/>
+                <w:lang w:val="en-ID"/>
+              </w:rPr>
+              <w:t>3</w:t>
+            </w:r>
+            <w:r>
+              <w:rPr>
+                <w:sz w:val="20"/>
+                <w:szCs w:val="20"/>
+                <w:lang w:val="en-ID"/>
+              </w:rPr>
+              <w:t xml:space="preserve">. </w:t>
+            </w:r>
+            <w:r>
+              <w:rPr>
+                <w:sz w:val="20"/>
+                <w:szCs w:val="20"/>
+                <w:lang w:val="en-ID"/>
+              </w:rPr>
+              <w:t>User click on "Daftar Jual Saya"</w:t>
+            </w:r>
+          </w:p>
+          <w:p>
+            <w:pPr>
+              <w:widowControl w:val="0"/>
+              <w:pBdr>
+                <w:top w:val="nil"/>
+                <w:left w:val="nil"/>
+                <w:bottom w:val="nil"/>
+                <w:right w:val="nil"/>
+                <w:between w:val="nil"/>
+              </w:pBdr>
+              <w:spacing w:line="240" w:lineRule="auto"/>
+              <w:rPr>
+                <w:sz w:val="20"/>
+                <w:szCs w:val="20"/>
+                <w:lang w:val="en-ID"/>
+              </w:rPr>
+            </w:pPr>
+            <w:r>
+              <w:rPr>
+                <w:sz w:val="20"/>
+                <w:szCs w:val="20"/>
+                <w:lang w:val="en-ID"/>
+              </w:rPr>
+              <w:t>4</w:t>
+            </w:r>
+            <w:r>
+              <w:rPr>
+                <w:sz w:val="20"/>
+                <w:szCs w:val="20"/>
+                <w:lang w:val="en-ID"/>
+              </w:rPr>
+              <w:t xml:space="preserve">. </w:t>
+            </w:r>
+            <w:r>
+              <w:rPr>
+                <w:sz w:val="20"/>
+                <w:szCs w:val="20"/>
+                <w:lang w:val="en-ID"/>
+              </w:rPr>
+              <w:t>User click on the "</w:t>
+            </w:r>
+            <w:proofErr w:type="spellStart"/>
+            <w:r>
+              <w:rPr>
+                <w:sz w:val="20"/>
+                <w:szCs w:val="20"/>
+                <w:lang w:val="en-ID"/>
+              </w:rPr>
+              <w:t>Diminati</w:t>
+            </w:r>
+            <w:proofErr w:type="spellEnd"/>
+            <w:r>
+              <w:rPr>
+                <w:sz w:val="20"/>
+                <w:szCs w:val="20"/>
+                <w:lang w:val="en-ID"/>
+              </w:rPr>
+              <w:t>" tab</w:t>
+            </w:r>
+          </w:p>
+          <w:p>
+            <w:pPr>
+              <w:widowControl w:val="0"/>
+              <w:pBdr>
+                <w:top w:val="nil"/>
+                <w:left w:val="nil"/>
+                <w:bottom w:val="nil"/>
+                <w:right w:val="nil"/>
+                <w:between w:val="nil"/>
+              </w:pBdr>
+              <w:spacing w:line="240" w:lineRule="auto"/>
+              <w:rPr>
+                <w:sz w:val="20"/>
+                <w:szCs w:val="20"/>
+                <w:lang w:val="en-ID"/>
+              </w:rPr>
+            </w:pPr>
+            <w:r>
+              <w:rPr>
+                <w:sz w:val="20"/>
+                <w:szCs w:val="20"/>
+                <w:lang w:val="en-ID"/>
+              </w:rPr>
+              <w:t>5</w:t>
+            </w:r>
+            <w:r>
+              <w:rPr>
+                <w:sz w:val="20"/>
+                <w:szCs w:val="20"/>
+                <w:lang w:val="en-ID"/>
+              </w:rPr>
+              <w:t xml:space="preserve">. </w:t>
+            </w:r>
+            <w:r>
+              <w:rPr>
+                <w:sz w:val="20"/>
+                <w:szCs w:val="20"/>
+                <w:lang w:val="en-ID"/>
+              </w:rPr>
+              <w:t>User click on the product offer</w:t>
+            </w:r>
+          </w:p>
+          <w:p>
+            <w:pPr>
+              <w:widowControl w:val="0"/>
+              <w:pBdr>
+                <w:top w:val="nil"/>
+                <w:left w:val="nil"/>
+                <w:bottom w:val="nil"/>
+                <w:right w:val="nil"/>
+                <w:between w:val="nil"/>
+              </w:pBdr>
+              <w:spacing w:line="240" w:lineRule="auto"/>
+              <w:rPr>
+                <w:sz w:val="20"/>
+                <w:szCs w:val="20"/>
+                <w:lang w:val="en-ID"/>
+              </w:rPr>
+            </w:pPr>
+            <w:r>
+              <w:rPr>
+                <w:sz w:val="20"/>
+                <w:szCs w:val="20"/>
+                <w:lang w:val="en-ID"/>
+              </w:rPr>
+              <w:t>6</w:t>
+            </w:r>
+            <w:r>
+              <w:rPr>
+                <w:sz w:val="20"/>
+                <w:szCs w:val="20"/>
+                <w:lang w:val="en-ID"/>
+              </w:rPr>
+              <w:t xml:space="preserve">. </w:t>
+            </w:r>
+            <w:r>
+              <w:rPr>
+                <w:sz w:val="20"/>
+                <w:szCs w:val="20"/>
+                <w:lang w:val="en-ID"/>
+              </w:rPr>
+              <w:t>User click "</w:t>
+            </w:r>
+            <w:proofErr w:type="spellStart"/>
+            <w:r>
+              <w:rPr>
+                <w:sz w:val="20"/>
+                <w:szCs w:val="20"/>
+                <w:lang w:val="en-ID"/>
+              </w:rPr>
+              <w:t>Terima</w:t>
+            </w:r>
+            <w:proofErr w:type="spellEnd"/>
+            <w:r>
+              <w:rPr>
+                <w:sz w:val="20"/>
+                <w:szCs w:val="20"/>
+                <w:lang w:val="en-ID"/>
+              </w:rPr>
+              <w:t>" button</w:t>
+            </w:r>
+          </w:p>
+          <w:p>
+            <w:pPr>
+              <w:widowControl w:val="0"/>
+              <w:pBdr>
+                <w:top w:val="nil"/>
+                <w:left w:val="nil"/>
+                <w:bottom w:val="nil"/>
+                <w:right w:val="nil"/>
+                <w:between w:val="nil"/>
+              </w:pBdr>
+              <w:spacing w:line="240" w:lineRule="auto"/>
+              <w:rPr>
+                <w:sz w:val="20"/>
+                <w:szCs w:val="20"/>
+                <w:lang w:val="en-ID"/>
+              </w:rPr>
+            </w:pPr>
+            <w:r>
+              <w:rPr>
+                <w:sz w:val="20"/>
+                <w:szCs w:val="20"/>
+                <w:lang w:val="en-ID"/>
+              </w:rPr>
+              <w:t>7</w:t>
+            </w:r>
+            <w:r>
+              <w:rPr>
+                <w:sz w:val="20"/>
+                <w:szCs w:val="20"/>
+                <w:lang w:val="en-ID"/>
+              </w:rPr>
+              <w:t xml:space="preserve">. </w:t>
+            </w:r>
+            <w:r>
+              <w:rPr>
+                <w:sz w:val="20"/>
+                <w:szCs w:val="20"/>
+                <w:lang w:val="en-ID"/>
+              </w:rPr>
+              <w:t>Pop-up shown to contact the buyer via WhatsApp</w:t>
+            </w:r>
+          </w:p>
+          <w:p>
+            <w:pPr>
+              <w:widowControl w:val="0"/>
+              <w:pBdr>
+                <w:top w:val="nil"/>
+                <w:left w:val="nil"/>
+                <w:bottom w:val="nil"/>
+                <w:right w:val="nil"/>
+                <w:between w:val="nil"/>
+              </w:pBdr>
+              <w:spacing w:line="240" w:lineRule="auto"/>
+              <w:rPr>
+                <w:sz w:val="20"/>
+                <w:szCs w:val="20"/>
+                <w:lang w:val="en-ID"/>
+              </w:rPr>
+            </w:pPr>
+            <w:r>
+              <w:rPr>
+                <w:sz w:val="20"/>
+                <w:szCs w:val="20"/>
+                <w:lang w:val="en-ID"/>
+              </w:rPr>
+              <w:t>8</w:t>
+            </w:r>
+            <w:r>
+              <w:rPr>
+                <w:sz w:val="20"/>
+                <w:szCs w:val="20"/>
+                <w:lang w:val="en-ID"/>
+              </w:rPr>
+              <w:t xml:space="preserve">. </w:t>
+            </w:r>
+            <w:r>
+              <w:rPr>
+                <w:sz w:val="20"/>
+                <w:szCs w:val="20"/>
+                <w:lang w:val="en-ID"/>
+              </w:rPr>
+              <w:t>User click on the "</w:t>
+            </w:r>
+            <w:proofErr w:type="spellStart"/>
+            <w:r>
+              <w:rPr>
+                <w:sz w:val="20"/>
+                <w:szCs w:val="20"/>
+                <w:lang w:val="en-ID"/>
+              </w:rPr>
+              <w:t>Hubungi</w:t>
+            </w:r>
+            <w:proofErr w:type="spellEnd"/>
+            <w:r>
+              <w:rPr>
+                <w:sz w:val="20"/>
+                <w:szCs w:val="20"/>
+                <w:lang w:val="en-ID"/>
+              </w:rPr>
+              <w:t xml:space="preserve"> via </w:t>
+            </w:r>
+            <w:proofErr w:type="spellStart"/>
+            <w:r>
+              <w:rPr>
+                <w:sz w:val="20"/>
+                <w:szCs w:val="20"/>
+                <w:lang w:val="en-ID"/>
+              </w:rPr>
+              <w:t>Whatsapp</w:t>
+            </w:r>
+            <w:proofErr w:type="spellEnd"/>
+            <w:r>
+              <w:rPr>
+                <w:sz w:val="20"/>
+                <w:szCs w:val="20"/>
+                <w:lang w:val="en-ID"/>
+              </w:rPr>
+              <w:t>" button</w:t>
+            </w:r>
+          </w:p>
+        </w:tc>
+      </w:tr>
+      <w:tr>
+        <w:tc>
+          <w:tcPr>
+            <w:tcW w:w="1545" w:type="dxa"/>
+            <w:shd w:val="clear" w:color="auto" w:fill="auto"/>
+            <w:tcMar>
+              <w:top w:w="100" w:type="dxa"/>
+              <w:left w:w="100" w:type="dxa"/>
+              <w:bottom w:w="100" w:type="dxa"/>
+              <w:right w:w="100" w:type="dxa"/>
+            </w:tcMar>
+          </w:tcPr>
+          <w:p>
+            <w:pPr>
+              <w:widowControl w:val="0"/>
+              <w:pBdr>
+                <w:top w:val="nil"/>
+                <w:left w:val="nil"/>
+                <w:bottom w:val="nil"/>
+                <w:right w:val="nil"/>
+                <w:between w:val="nil"/>
+              </w:pBdr>
+              <w:spacing w:line="240" w:lineRule="auto"/>
+              <w:rPr>
+                <w:b/>
+                <w:sz w:val="20"/>
+                <w:szCs w:val="20"/>
+              </w:rPr>
+            </w:pPr>
+            <w:r>
+              <w:rPr>
+                <w:b/>
+                <w:sz w:val="20"/>
+                <w:szCs w:val="20"/>
+              </w:rPr>
+              <w:t>Attachment</w:t>
+            </w:r>
+          </w:p>
+        </w:tc>
+        <w:tc>
+          <w:tcPr>
+            <w:tcW w:w="7815" w:type="dxa"/>
+            <w:shd w:val="clear" w:color="auto" w:fill="auto"/>
+            <w:tcMar>
+              <w:top w:w="100" w:type="dxa"/>
+              <w:left w:w="100" w:type="dxa"/>
+              <w:bottom w:w="100" w:type="dxa"/>
+              <w:right w:w="100" w:type="dxa"/>
+            </w:tcMar>
+          </w:tcPr>
+          <w:p>
+            <w:pPr>
+              <w:widowControl w:val="0"/>
+              <w:pBdr>
+                <w:top w:val="nil"/>
+                <w:left w:val="nil"/>
+                <w:bottom w:val="nil"/>
+                <w:right w:val="nil"/>
+                <w:between w:val="nil"/>
+              </w:pBdr>
+              <w:spacing w:line="240" w:lineRule="auto"/>
+              <w:rPr>
+                <w:sz w:val="20"/>
+                <w:szCs w:val="20"/>
+              </w:rPr>
+            </w:pPr>
+            <w:r>
+              <w:rPr>
+                <w:sz w:val="20"/>
+                <w:szCs w:val="20"/>
+              </w:rPr>
+              <w:drawing>
+                <wp:inline distT="0" distB="0" distL="0" distR="0" wp14:anchorId="7FB8C449" wp14:editId="395C2E93">
+                  <wp:extent cx="1795172" cy="3209026"/>
+                  <wp:effectExtent l="0" t="0" r="0" b="0"/>
+                  <wp:docPr id="1623859365" name="Picture 1"/>
+                  <wp:cNvGraphicFramePr>
+                    <a:graphicFrameLocks xmlns:a="http://schemas.openxmlformats.org/drawingml/2006/main" noChangeAspect="1"/>
+                  </wp:cNvGraphicFramePr>
+                  <a:graphic xmlns:a="http://schemas.openxmlformats.org/drawingml/2006/main">
+                    <a:graphicData uri="http://schemas.openxmlformats.org/drawingml/2006/picture">
+                      <pic:pic xmlns:pic="http://schemas.openxmlformats.org/drawingml/2006/picture">
+                        <pic:nvPicPr>
+                          <pic:cNvPr id="1623859365" name=""/>
+                          <pic:cNvPicPr/>
+                        </pic:nvPicPr>
+                        <pic:blipFill>
+                          <a:blip r:embed="rId14"/>
+                          <a:stretch>
+                            <a:fillRect/>
+                          </a:stretch>
+                        </pic:blipFill>
+                        <pic:spPr>
+                          <a:xfrm>
+                            <a:off x="0" y="0"/>
+                            <a:ext cx="1819878" cy="3253190"/>
+                          </a:xfrm>
+                          <a:prstGeom prst="rect">
+                            <a:avLst/>
+                          </a:prstGeom>
+                        </pic:spPr>
+                      </pic:pic>
+                    </a:graphicData>
+                  </a:graphic>
+                </wp:inline>
+              </w:drawing>
+            </w:r>
+          </w:p>
+        </w:tc>
+      </w:tr>
+      <w:tr>
+        <w:tc>
+          <w:tcPr>
+            <w:tcW w:w="1545" w:type="dxa"/>
+            <w:shd w:val="clear" w:color="auto" w:fill="auto"/>
+            <w:tcMar>
+              <w:top w:w="100" w:type="dxa"/>
+              <w:left w:w="100" w:type="dxa"/>
+              <w:bottom w:w="100" w:type="dxa"/>
+              <w:right w:w="100" w:type="dxa"/>
+            </w:tcMar>
+          </w:tcPr>
+          <w:p>
+            <w:pPr>
+              <w:widowControl w:val="0"/>
+              <w:pBdr>
+                <w:top w:val="nil"/>
+                <w:left w:val="nil"/>
+                <w:bottom w:val="nil"/>
+                <w:right w:val="nil"/>
+                <w:between w:val="nil"/>
+              </w:pBdr>
+              <w:spacing w:line="240" w:lineRule="auto"/>
+              <w:rPr>
+                <w:b/>
+                <w:sz w:val="20"/>
+                <w:szCs w:val="20"/>
+              </w:rPr>
+            </w:pPr>
+            <w:r>
+              <w:rPr>
+                <w:b/>
+                <w:sz w:val="20"/>
+                <w:szCs w:val="20"/>
+              </w:rPr>
+              <w:t>Severity</w:t>
+            </w:r>
+          </w:p>
+        </w:tc>
+        <w:tc>
+          <w:tcPr>
+            <w:tcW w:w="7815" w:type="dxa"/>
+            <w:shd w:val="clear" w:color="auto" w:fill="auto"/>
+            <w:tcMar>
+              <w:top w:w="100" w:type="dxa"/>
+              <w:left w:w="100" w:type="dxa"/>
+              <w:bottom w:w="100" w:type="dxa"/>
+              <w:right w:w="100" w:type="dxa"/>
+            </w:tcMar>
+          </w:tcPr>
+          <w:p>
+            <w:pPr>
+              <w:widowControl w:val="0"/>
+              <w:pBdr>
+                <w:top w:val="nil"/>
+                <w:left w:val="nil"/>
+                <w:bottom w:val="nil"/>
+                <w:right w:val="nil"/>
+                <w:between w:val="nil"/>
+              </w:pBdr>
+              <w:spacing w:line="240" w:lineRule="auto"/>
+              <w:rPr>
+                <w:sz w:val="20"/>
+                <w:szCs w:val="20"/>
+                <w:shd w:val="clear" w:color="auto" w:fill="D9EAD3"/>
+              </w:rPr>
+            </w:pPr>
+            <w:r>
+              <w:rPr>
+                <w:color w:val="000000"/>
+                <w:sz w:val="20"/>
+                <w:szCs w:val="20"/>
+                <w:shd w:val="clear" w:color="auto" w:fill="F4CCCC"/>
+              </w:rPr>
+              <w:t>Major</w:t>
+            </w:r>
+          </w:p>
+        </w:tc>
+      </w:tr>
+      <w:tr>
+        <w:tc>
+          <w:tcPr>
+            <w:tcW w:w="1545" w:type="dxa"/>
+            <w:shd w:val="clear" w:color="auto" w:fill="auto"/>
+            <w:tcMar>
+              <w:top w:w="100" w:type="dxa"/>
+              <w:left w:w="100" w:type="dxa"/>
+              <w:bottom w:w="100" w:type="dxa"/>
+              <w:right w:w="100" w:type="dxa"/>
+            </w:tcMar>
+          </w:tcPr>
+          <w:p>
+            <w:pPr>
+              <w:widowControl w:val="0"/>
+              <w:pBdr>
+                <w:top w:val="nil"/>
+                <w:left w:val="nil"/>
+                <w:bottom w:val="nil"/>
+                <w:right w:val="nil"/>
+                <w:between w:val="nil"/>
+              </w:pBdr>
+              <w:spacing w:line="240" w:lineRule="auto"/>
+              <w:rPr>
+                <w:b/>
+                <w:sz w:val="20"/>
+                <w:szCs w:val="20"/>
+              </w:rPr>
+            </w:pPr>
+            <w:r>
+              <w:rPr>
+                <w:b/>
+                <w:sz w:val="20"/>
+                <w:szCs w:val="20"/>
+              </w:rPr>
+              <w:t>Priority</w:t>
+            </w:r>
+          </w:p>
+        </w:tc>
+        <w:tc>
+          <w:tcPr>
+            <w:tcW w:w="7815" w:type="dxa"/>
+            <w:shd w:val="clear" w:color="auto" w:fill="auto"/>
+            <w:tcMar>
+              <w:top w:w="100" w:type="dxa"/>
+              <w:left w:w="100" w:type="dxa"/>
+              <w:bottom w:w="100" w:type="dxa"/>
+              <w:right w:w="100" w:type="dxa"/>
+            </w:tcMar>
+          </w:tcPr>
+          <w:p>
+            <w:pPr>
+              <w:widowControl w:val="0"/>
+              <w:pBdr>
+                <w:top w:val="nil"/>
+                <w:left w:val="nil"/>
+                <w:bottom w:val="nil"/>
+                <w:right w:val="nil"/>
+                <w:between w:val="nil"/>
+              </w:pBdr>
+              <w:spacing w:line="240" w:lineRule="auto"/>
+              <w:rPr>
+                <w:sz w:val="20"/>
+                <w:szCs w:val="20"/>
+                <w:shd w:val="clear" w:color="auto" w:fill="D9EAD3"/>
+              </w:rPr>
+            </w:pPr>
+            <w:r>
+              <w:rPr>
+                <w:color w:val="000000"/>
+                <w:sz w:val="20"/>
+                <w:szCs w:val="20"/>
+                <w:shd w:val="clear" w:color="auto" w:fill="F4CCCC"/>
+              </w:rPr>
+              <w:t>High</w:t>
+            </w:r>
+          </w:p>
+        </w:tc>
+      </w:tr>
+      <w:tr>
+        <w:tc>
+          <w:tcPr>
+            <w:tcW w:w="1545" w:type="dxa"/>
+            <w:shd w:val="clear" w:color="auto" w:fill="auto"/>
+            <w:tcMar>
+              <w:top w:w="100" w:type="dxa"/>
+              <w:left w:w="100" w:type="dxa"/>
+              <w:bottom w:w="100" w:type="dxa"/>
+              <w:right w:w="100" w:type="dxa"/>
+            </w:tcMar>
+          </w:tcPr>
+          <w:p>
+            <w:pPr>
+              <w:widowControl w:val="0"/>
+              <w:pBdr>
+                <w:top w:val="nil"/>
+                <w:left w:val="nil"/>
+                <w:bottom w:val="nil"/>
+                <w:right w:val="nil"/>
+                <w:between w:val="nil"/>
+              </w:pBdr>
+              <w:spacing w:line="240" w:lineRule="auto"/>
+              <w:rPr>
+                <w:b/>
+                <w:sz w:val="20"/>
+                <w:szCs w:val="20"/>
+              </w:rPr>
+            </w:pPr>
+            <w:r>
+              <w:rPr>
+                <w:b/>
+                <w:sz w:val="20"/>
+                <w:szCs w:val="20"/>
+              </w:rPr>
+              <w:t>Label</w:t>
+            </w:r>
+          </w:p>
+        </w:tc>
+        <w:tc>
+          <w:tcPr>
+            <w:tcW w:w="7815" w:type="dxa"/>
+            <w:shd w:val="clear" w:color="auto" w:fill="auto"/>
+            <w:tcMar>
+              <w:top w:w="100" w:type="dxa"/>
+              <w:left w:w="100" w:type="dxa"/>
+              <w:bottom w:w="100" w:type="dxa"/>
+              <w:right w:w="100" w:type="dxa"/>
+            </w:tcMar>
+          </w:tcPr>
+          <w:p>
+            <w:pPr>
+              <w:widowControl w:val="0"/>
+              <w:pBdr>
+                <w:top w:val="nil"/>
+                <w:left w:val="nil"/>
+                <w:bottom w:val="nil"/>
+                <w:right w:val="nil"/>
+                <w:between w:val="nil"/>
+              </w:pBdr>
+              <w:spacing w:line="240" w:lineRule="auto"/>
+              <w:rPr>
+                <w:sz w:val="20"/>
+                <w:szCs w:val="20"/>
+                <w:shd w:val="clear" w:color="auto" w:fill="D0E0E3"/>
+              </w:rPr>
+            </w:pPr>
+            <w:r>
+              <w:rPr>
+                <w:color w:val="000000"/>
+                <w:sz w:val="20"/>
+                <w:szCs w:val="20"/>
+                <w:shd w:val="clear" w:color="auto" w:fill="EAD1DC"/>
+              </w:rPr>
+              <w:t>Android</w:t>
+            </w:r>
+          </w:p>
+        </w:tc>
+      </w:tr>
+      <w:tr>
+        <w:tc>
+          <w:tcPr>
+            <w:tcW w:w="1545" w:type="dxa"/>
+            <w:shd w:val="clear" w:color="auto" w:fill="auto"/>
+            <w:tcMar>
+              <w:top w:w="100" w:type="dxa"/>
+              <w:left w:w="100" w:type="dxa"/>
+              <w:bottom w:w="100" w:type="dxa"/>
+              <w:right w:w="100" w:type="dxa"/>
+            </w:tcMar>
+          </w:tcPr>
+          <w:p>
+            <w:pPr>
+              <w:widowControl w:val="0"/>
+              <w:pBdr>
+                <w:top w:val="nil"/>
+                <w:left w:val="nil"/>
+                <w:bottom w:val="nil"/>
+                <w:right w:val="nil"/>
+                <w:between w:val="nil"/>
+              </w:pBdr>
+              <w:spacing w:line="240" w:lineRule="auto"/>
+              <w:rPr>
+                <w:b/>
+                <w:sz w:val="20"/>
+                <w:szCs w:val="20"/>
+              </w:rPr>
+            </w:pPr>
+            <w:r>
+              <w:rPr>
+                <w:b/>
+                <w:sz w:val="20"/>
+                <w:szCs w:val="20"/>
+              </w:rPr>
+              <w:t>Reporter</w:t>
+            </w:r>
+          </w:p>
+        </w:tc>
+        <w:tc>
+          <w:tcPr>
+            <w:tcW w:w="7815" w:type="dxa"/>
+            <w:shd w:val="clear" w:color="auto" w:fill="auto"/>
+            <w:tcMar>
+              <w:top w:w="100" w:type="dxa"/>
+              <w:left w:w="100" w:type="dxa"/>
+              <w:bottom w:w="100" w:type="dxa"/>
+              <w:right w:w="100" w:type="dxa"/>
+            </w:tcMar>
+          </w:tcPr>
+          <w:p>
+            <w:pPr>
+              <w:widowControl w:val="0"/>
+              <w:pBdr>
+                <w:top w:val="nil"/>
+                <w:left w:val="nil"/>
+                <w:bottom w:val="nil"/>
+                <w:right w:val="nil"/>
+                <w:between w:val="nil"/>
+              </w:pBdr>
+              <w:spacing w:line="240" w:lineRule="auto"/>
+              <w:rPr>
+                <w:sz w:val="20"/>
+                <w:szCs w:val="20"/>
+              </w:rPr>
+            </w:pPr>
+            <w:r>
+              <w:rPr>
+                <w:sz w:val="20"/>
+                <w:szCs w:val="20"/>
+              </w:rPr>
+              <w:t>Okilani</w:t>
+            </w:r>
+          </w:p>
+        </w:tc>
+      </w:tr>
+      <w:tr>
+        <w:tc>
+          <w:tcPr>
+            <w:tcW w:w="1545" w:type="dxa"/>
+            <w:shd w:val="clear" w:color="auto" w:fill="auto"/>
+            <w:tcMar>
+              <w:top w:w="100" w:type="dxa"/>
+              <w:left w:w="100" w:type="dxa"/>
+              <w:bottom w:w="100" w:type="dxa"/>
+              <w:right w:w="100" w:type="dxa"/>
+            </w:tcMar>
+          </w:tcPr>
+          <w:p>
+            <w:pPr>
+              <w:widowControl w:val="0"/>
+              <w:pBdr>
+                <w:top w:val="nil"/>
+                <w:left w:val="nil"/>
+                <w:bottom w:val="nil"/>
+                <w:right w:val="nil"/>
+                <w:between w:val="nil"/>
+              </w:pBdr>
+              <w:spacing w:line="240" w:lineRule="auto"/>
+              <w:rPr>
+                <w:b/>
+                <w:sz w:val="20"/>
+                <w:szCs w:val="20"/>
+              </w:rPr>
+            </w:pPr>
+            <w:r>
+              <w:rPr>
+                <w:b/>
+                <w:sz w:val="20"/>
+                <w:szCs w:val="20"/>
+              </w:rPr>
+              <w:t>Assignee</w:t>
+            </w:r>
+          </w:p>
+        </w:tc>
+        <w:tc>
+          <w:tcPr>
+            <w:tcW w:w="7815" w:type="dxa"/>
+            <w:shd w:val="clear" w:color="auto" w:fill="auto"/>
+            <w:tcMar>
+              <w:top w:w="100" w:type="dxa"/>
+              <w:left w:w="100" w:type="dxa"/>
+              <w:bottom w:w="100" w:type="dxa"/>
+              <w:right w:w="100" w:type="dxa"/>
+            </w:tcMar>
+          </w:tcPr>
+          <w:p>
+            <w:pPr>
+              <w:widowControl w:val="0"/>
+              <w:pBdr>
+                <w:top w:val="nil"/>
+                <w:left w:val="nil"/>
+                <w:bottom w:val="nil"/>
+                <w:right w:val="nil"/>
+                <w:between w:val="nil"/>
+              </w:pBdr>
+              <w:spacing w:line="240" w:lineRule="auto"/>
+              <w:rPr>
+                <w:sz w:val="20"/>
+                <w:szCs w:val="20"/>
+              </w:rPr>
+            </w:pPr>
+            <w:r>
+              <w:rPr>
+                <w:sz w:val="20"/>
+                <w:szCs w:val="20"/>
+              </w:rPr>
+              <w:t>-</w:t>
+            </w:r>
+          </w:p>
+        </w:tc>
+      </w:tr>
+    </w:tbl>
+    <w:p/>
+    <w:p>
+      <w:r>
+        <w:br w:type="page"/>
+      </w:r>
+    </w:p>
+    <w:p/>
+    <w:tbl>
+      <w:tblPr>
+        <w:tblW w:w="9360" w:type="dxa"/>
+        <w:tblBorders>
+          <w:top w:val="single" w:sz="8" w:space="0" w:color="000000"/>
+          <w:left w:val="single" w:sz="8" w:space="0" w:color="000000"/>
+          <w:bottom w:val="single" w:sz="8" w:space="0" w:color="000000"/>
+          <w:right w:val="single" w:sz="8" w:space="0" w:color="000000"/>
+          <w:insideH w:val="single" w:sz="8" w:space="0" w:color="000000"/>
+          <w:insideV w:val="single" w:sz="8" w:space="0" w:color="000000"/>
+        </w:tblBorders>
+        <w:tblLayout w:type="fixed"/>
+        <w:tblLook w:val="0600" w:firstRow="0" w:lastRow="0" w:firstColumn="0" w:lastColumn="0" w:noHBand="1" w:noVBand="1"/>
+      </w:tblPr>
+      <w:tblGrid>
+        <w:gridCol w:w="1545"/>
+        <w:gridCol w:w="7815"/>
+      </w:tblGrid>
+      <w:tr>
+        <w:tc>
+          <w:tcPr>
+            <w:tcW w:w="1545" w:type="dxa"/>
+            <w:shd w:val="clear" w:color="auto" w:fill="auto"/>
+            <w:tcMar>
+              <w:top w:w="100" w:type="dxa"/>
+              <w:left w:w="100" w:type="dxa"/>
+              <w:bottom w:w="100" w:type="dxa"/>
+              <w:right w:w="100" w:type="dxa"/>
+            </w:tcMar>
+          </w:tcPr>
+          <w:p>
+            <w:pPr>
+              <w:widowControl w:val="0"/>
+              <w:pBdr>
+                <w:top w:val="nil"/>
+                <w:left w:val="nil"/>
+                <w:bottom w:val="nil"/>
+                <w:right w:val="nil"/>
+                <w:between w:val="nil"/>
+              </w:pBdr>
+              <w:spacing w:line="240" w:lineRule="auto"/>
+              <w:rPr>
+                <w:b/>
+                <w:sz w:val="20"/>
+                <w:szCs w:val="20"/>
+              </w:rPr>
+            </w:pPr>
+            <w:r>
+              <w:rPr>
+                <w:b/>
+                <w:sz w:val="20"/>
+                <w:szCs w:val="20"/>
+              </w:rPr>
+              <w:t>Date</w:t>
+            </w:r>
+          </w:p>
+        </w:tc>
+        <w:tc>
+          <w:tcPr>
+            <w:tcW w:w="7815" w:type="dxa"/>
+            <w:shd w:val="clear" w:color="auto" w:fill="auto"/>
+            <w:tcMar>
+              <w:top w:w="100" w:type="dxa"/>
+              <w:left w:w="100" w:type="dxa"/>
+              <w:bottom w:w="100" w:type="dxa"/>
+              <w:right w:w="100" w:type="dxa"/>
+            </w:tcMar>
+          </w:tcPr>
+          <w:p>
+            <w:pPr>
+              <w:widowControl w:val="0"/>
+              <w:pBdr>
+                <w:top w:val="nil"/>
+                <w:left w:val="nil"/>
+                <w:bottom w:val="nil"/>
+                <w:right w:val="nil"/>
+                <w:between w:val="nil"/>
+              </w:pBdr>
+              <w:spacing w:line="240" w:lineRule="auto"/>
+              <w:rPr>
+                <w:sz w:val="20"/>
+                <w:szCs w:val="20"/>
+              </w:rPr>
+            </w:pPr>
+            <w:r>
+              <w:rPr>
+                <w:sz w:val="20"/>
+                <w:szCs w:val="20"/>
+              </w:rPr>
+              <w:t>05-12-2023</w:t>
+            </w:r>
+          </w:p>
+        </w:tc>
+      </w:tr>
+      <w:tr>
+        <w:tc>
+          <w:tcPr>
+            <w:tcW w:w="1545" w:type="dxa"/>
+            <w:shd w:val="clear" w:color="auto" w:fill="auto"/>
+            <w:tcMar>
+              <w:top w:w="100" w:type="dxa"/>
+              <w:left w:w="100" w:type="dxa"/>
+              <w:bottom w:w="100" w:type="dxa"/>
+              <w:right w:w="100" w:type="dxa"/>
+            </w:tcMar>
+          </w:tcPr>
+          <w:p>
+            <w:pPr>
+              <w:widowControl w:val="0"/>
+              <w:pBdr>
+                <w:top w:val="nil"/>
+                <w:left w:val="nil"/>
+                <w:bottom w:val="nil"/>
+                <w:right w:val="nil"/>
+                <w:between w:val="nil"/>
+              </w:pBdr>
+              <w:spacing w:line="240" w:lineRule="auto"/>
+              <w:rPr>
+                <w:b/>
+                <w:sz w:val="20"/>
+                <w:szCs w:val="20"/>
+              </w:rPr>
+            </w:pPr>
+            <w:r>
+              <w:rPr>
+                <w:b/>
+                <w:sz w:val="20"/>
+                <w:szCs w:val="20"/>
+              </w:rPr>
+              <w:t>Title</w:t>
+            </w:r>
+          </w:p>
+        </w:tc>
+        <w:tc>
+          <w:tcPr>
+            <w:tcW w:w="7815" w:type="dxa"/>
+            <w:shd w:val="clear" w:color="auto" w:fill="auto"/>
+            <w:tcMar>
+              <w:top w:w="100" w:type="dxa"/>
+              <w:left w:w="100" w:type="dxa"/>
+              <w:bottom w:w="100" w:type="dxa"/>
+              <w:right w:w="100" w:type="dxa"/>
+            </w:tcMar>
+          </w:tcPr>
+          <w:p>
+            <w:pPr>
+              <w:widowControl w:val="0"/>
+              <w:pBdr>
+                <w:top w:val="nil"/>
+                <w:left w:val="nil"/>
+                <w:bottom w:val="nil"/>
+                <w:right w:val="nil"/>
+                <w:between w:val="nil"/>
+              </w:pBdr>
+              <w:spacing w:line="240" w:lineRule="auto"/>
+              <w:rPr>
+                <w:sz w:val="20"/>
+                <w:szCs w:val="20"/>
+              </w:rPr>
+            </w:pPr>
+            <w:r>
+              <w:rPr>
+                <w:sz w:val="20"/>
+                <w:szCs w:val="20"/>
+              </w:rPr>
+              <w:t xml:space="preserve">[Product List Page] </w:t>
+            </w:r>
+            <w:proofErr w:type="spellStart"/>
+            <w:r>
+              <w:rPr>
+                <w:sz w:val="20"/>
+                <w:szCs w:val="20"/>
+              </w:rPr>
+              <w:t>Could’nt</w:t>
+            </w:r>
+            <w:proofErr w:type="spellEnd"/>
+            <w:r>
+              <w:rPr>
+                <w:sz w:val="20"/>
+                <w:szCs w:val="20"/>
+              </w:rPr>
+              <w:t xml:space="preserve"> Update Product Details</w:t>
+            </w:r>
+          </w:p>
+        </w:tc>
+      </w:tr>
+      <w:tr>
+        <w:tc>
+          <w:tcPr>
+            <w:tcW w:w="1545" w:type="dxa"/>
+            <w:shd w:val="clear" w:color="auto" w:fill="auto"/>
+            <w:tcMar>
+              <w:top w:w="100" w:type="dxa"/>
+              <w:left w:w="100" w:type="dxa"/>
+              <w:bottom w:w="100" w:type="dxa"/>
+              <w:right w:w="100" w:type="dxa"/>
+            </w:tcMar>
+          </w:tcPr>
+          <w:p>
+            <w:pPr>
+              <w:widowControl w:val="0"/>
+              <w:pBdr>
+                <w:top w:val="nil"/>
+                <w:left w:val="nil"/>
+                <w:bottom w:val="nil"/>
+                <w:right w:val="nil"/>
+                <w:between w:val="nil"/>
+              </w:pBdr>
+              <w:spacing w:line="240" w:lineRule="auto"/>
+              <w:rPr>
+                <w:b/>
+                <w:sz w:val="20"/>
+                <w:szCs w:val="20"/>
+              </w:rPr>
+            </w:pPr>
+            <w:r>
+              <w:rPr>
+                <w:b/>
+                <w:sz w:val="20"/>
+                <w:szCs w:val="20"/>
+              </w:rPr>
+              <w:t>Desc</w:t>
+            </w:r>
+          </w:p>
+        </w:tc>
+        <w:tc>
+          <w:tcPr>
+            <w:tcW w:w="7815" w:type="dxa"/>
+            <w:shd w:val="clear" w:color="auto" w:fill="auto"/>
+            <w:tcMar>
+              <w:top w:w="100" w:type="dxa"/>
+              <w:left w:w="100" w:type="dxa"/>
+              <w:bottom w:w="100" w:type="dxa"/>
+              <w:right w:w="100" w:type="dxa"/>
+            </w:tcMar>
+          </w:tcPr>
+          <w:p>
+            <w:pPr>
+              <w:widowControl w:val="0"/>
+              <w:pBdr>
+                <w:top w:val="nil"/>
+                <w:left w:val="nil"/>
+                <w:bottom w:val="nil"/>
+                <w:right w:val="nil"/>
+                <w:between w:val="nil"/>
+              </w:pBdr>
+              <w:spacing w:line="240" w:lineRule="auto"/>
+              <w:rPr>
+                <w:sz w:val="20"/>
+                <w:szCs w:val="20"/>
+              </w:rPr>
+            </w:pPr>
+            <w:r>
+              <w:rPr>
+                <w:sz w:val="20"/>
+                <w:szCs w:val="20"/>
+              </w:rPr>
+              <w:t xml:space="preserve">When the seller </w:t>
+            </w:r>
+            <w:proofErr w:type="gramStart"/>
+            <w:r>
+              <w:rPr>
+                <w:sz w:val="20"/>
+                <w:szCs w:val="20"/>
+              </w:rPr>
+              <w:t>want</w:t>
+            </w:r>
+            <w:proofErr w:type="gramEnd"/>
+            <w:r>
+              <w:rPr>
+                <w:sz w:val="20"/>
+                <w:szCs w:val="20"/>
+              </w:rPr>
+              <w:t xml:space="preserve"> to update their product details </w:t>
+            </w:r>
+            <w:proofErr w:type="spellStart"/>
+            <w:r>
+              <w:rPr>
+                <w:sz w:val="20"/>
+                <w:szCs w:val="20"/>
+              </w:rPr>
+              <w:t>wether</w:t>
+            </w:r>
+            <w:proofErr w:type="spellEnd"/>
+            <w:r>
+              <w:rPr>
+                <w:sz w:val="20"/>
+                <w:szCs w:val="20"/>
+              </w:rPr>
+              <w:t xml:space="preserve"> it’s the price or the product name </w:t>
+            </w:r>
+            <w:r>
+              <w:rPr>
+                <w:sz w:val="20"/>
+                <w:szCs w:val="20"/>
+              </w:rPr>
+              <w:t>and they save it, the notification shown that it’s successfully update, but it doesn’t shown the update.</w:t>
+            </w:r>
+          </w:p>
+          <w:p>
+            <w:pPr>
+              <w:widowControl w:val="0"/>
+              <w:pBdr>
+                <w:top w:val="nil"/>
+                <w:left w:val="nil"/>
+                <w:bottom w:val="nil"/>
+                <w:right w:val="nil"/>
+                <w:between w:val="nil"/>
+              </w:pBdr>
+              <w:spacing w:line="240" w:lineRule="auto"/>
+              <w:rPr>
+                <w:sz w:val="20"/>
+                <w:szCs w:val="20"/>
+              </w:rPr>
+            </w:pPr>
+          </w:p>
+          <w:p>
+            <w:pPr>
+              <w:widowControl w:val="0"/>
+              <w:pBdr>
+                <w:top w:val="nil"/>
+                <w:left w:val="nil"/>
+                <w:bottom w:val="nil"/>
+                <w:right w:val="nil"/>
+                <w:between w:val="nil"/>
+              </w:pBdr>
+              <w:spacing w:line="240" w:lineRule="auto"/>
+              <w:rPr>
+                <w:sz w:val="20"/>
+                <w:szCs w:val="20"/>
+              </w:rPr>
+            </w:pPr>
+            <w:r>
+              <w:rPr>
+                <w:sz w:val="20"/>
+                <w:szCs w:val="20"/>
+              </w:rPr>
+              <w:t>Notes:</w:t>
+            </w:r>
+          </w:p>
+          <w:p>
+            <w:pPr>
+              <w:widowControl w:val="0"/>
+              <w:numPr>
+                <w:ilvl w:val="0"/>
+                <w:numId w:val="1"/>
+              </w:numPr>
+              <w:pBdr>
+                <w:top w:val="nil"/>
+                <w:left w:val="nil"/>
+                <w:bottom w:val="nil"/>
+                <w:right w:val="nil"/>
+                <w:between w:val="nil"/>
+              </w:pBdr>
+              <w:spacing w:line="240" w:lineRule="auto"/>
+              <w:rPr>
+                <w:sz w:val="20"/>
+                <w:szCs w:val="20"/>
+              </w:rPr>
+            </w:pPr>
+            <w:r>
+              <w:rPr>
+                <w:sz w:val="20"/>
+                <w:szCs w:val="20"/>
+              </w:rPr>
+              <w:t xml:space="preserve">Tested with </w:t>
+            </w:r>
+            <w:proofErr w:type="spellStart"/>
+            <w:r>
+              <w:rPr>
+                <w:sz w:val="20"/>
+                <w:szCs w:val="20"/>
+              </w:rPr>
+              <w:t>Bluestacks</w:t>
+            </w:r>
+            <w:proofErr w:type="spellEnd"/>
+            <w:r>
+              <w:rPr>
+                <w:sz w:val="20"/>
+                <w:szCs w:val="20"/>
+              </w:rPr>
+              <w:t xml:space="preserve"> X on Windows 11</w:t>
+            </w:r>
+          </w:p>
+          <w:p>
+            <w:pPr>
+              <w:widowControl w:val="0"/>
+              <w:numPr>
+                <w:ilvl w:val="0"/>
+                <w:numId w:val="1"/>
+              </w:numPr>
+              <w:pBdr>
+                <w:top w:val="nil"/>
+                <w:left w:val="nil"/>
+                <w:bottom w:val="nil"/>
+                <w:right w:val="nil"/>
+                <w:between w:val="nil"/>
+              </w:pBdr>
+              <w:spacing w:line="240" w:lineRule="auto"/>
+              <w:rPr>
+                <w:sz w:val="20"/>
+                <w:szCs w:val="20"/>
+              </w:rPr>
+            </w:pPr>
+            <w:r>
+              <w:rPr>
+                <w:sz w:val="20"/>
+                <w:szCs w:val="20"/>
+              </w:rPr>
+              <w:t>Repro Rate 100%</w:t>
+            </w:r>
+          </w:p>
+        </w:tc>
+      </w:tr>
+      <w:tr>
+        <w:tc>
+          <w:tcPr>
+            <w:tcW w:w="1545" w:type="dxa"/>
+            <w:shd w:val="clear" w:color="auto" w:fill="auto"/>
+            <w:tcMar>
+              <w:top w:w="100" w:type="dxa"/>
+              <w:left w:w="100" w:type="dxa"/>
+              <w:bottom w:w="100" w:type="dxa"/>
+              <w:right w:w="100" w:type="dxa"/>
+            </w:tcMar>
+          </w:tcPr>
+          <w:p>
+            <w:pPr>
+              <w:widowControl w:val="0"/>
+              <w:pBdr>
+                <w:top w:val="nil"/>
+                <w:left w:val="nil"/>
+                <w:bottom w:val="nil"/>
+                <w:right w:val="nil"/>
+                <w:between w:val="nil"/>
+              </w:pBdr>
+              <w:spacing w:line="240" w:lineRule="auto"/>
+              <w:rPr>
+                <w:b/>
+                <w:sz w:val="20"/>
+                <w:szCs w:val="20"/>
+              </w:rPr>
+            </w:pPr>
+            <w:r>
+              <w:rPr>
+                <w:b/>
+                <w:sz w:val="20"/>
+                <w:szCs w:val="20"/>
+              </w:rPr>
+              <w:t>Steps</w:t>
+            </w:r>
+          </w:p>
+        </w:tc>
+        <w:tc>
+          <w:tcPr>
+            <w:tcW w:w="7815" w:type="dxa"/>
+            <w:shd w:val="clear" w:color="auto" w:fill="auto"/>
+            <w:tcMar>
+              <w:top w:w="100" w:type="dxa"/>
+              <w:left w:w="100" w:type="dxa"/>
+              <w:bottom w:w="100" w:type="dxa"/>
+              <w:right w:w="100" w:type="dxa"/>
+            </w:tcMar>
+          </w:tcPr>
+          <w:p>
+            <w:pPr>
+              <w:widowControl w:val="0"/>
+              <w:pBdr>
+                <w:top w:val="nil"/>
+                <w:left w:val="nil"/>
+                <w:bottom w:val="nil"/>
+                <w:right w:val="nil"/>
+                <w:between w:val="nil"/>
+              </w:pBdr>
+              <w:spacing w:line="240" w:lineRule="auto"/>
+              <w:rPr>
+                <w:sz w:val="20"/>
+                <w:szCs w:val="20"/>
+                <w:lang w:val="en-ID"/>
+              </w:rPr>
+            </w:pPr>
+            <w:r>
+              <w:rPr>
+                <w:sz w:val="20"/>
+                <w:szCs w:val="20"/>
+                <w:lang w:val="en-ID"/>
+              </w:rPr>
+              <w:t>1</w:t>
+            </w:r>
+            <w:r>
+              <w:rPr>
+                <w:sz w:val="20"/>
+                <w:szCs w:val="20"/>
+                <w:lang w:val="en-ID"/>
+              </w:rPr>
+              <w:t xml:space="preserve">. </w:t>
+            </w:r>
+            <w:r>
+              <w:rPr>
+                <w:sz w:val="20"/>
+                <w:szCs w:val="20"/>
+                <w:lang w:val="en-ID"/>
+              </w:rPr>
+              <w:t>User at the homepage</w:t>
+            </w:r>
+          </w:p>
+          <w:p>
+            <w:pPr>
+              <w:widowControl w:val="0"/>
+              <w:pBdr>
+                <w:top w:val="nil"/>
+                <w:left w:val="nil"/>
+                <w:bottom w:val="nil"/>
+                <w:right w:val="nil"/>
+                <w:between w:val="nil"/>
+              </w:pBdr>
+              <w:spacing w:line="240" w:lineRule="auto"/>
+              <w:rPr>
+                <w:sz w:val="20"/>
+                <w:szCs w:val="20"/>
+                <w:lang w:val="en-ID"/>
+              </w:rPr>
+            </w:pPr>
+            <w:r>
+              <w:rPr>
+                <w:sz w:val="20"/>
+                <w:szCs w:val="20"/>
+                <w:lang w:val="en-ID"/>
+              </w:rPr>
+              <w:t>2</w:t>
+            </w:r>
+            <w:r>
+              <w:rPr>
+                <w:sz w:val="20"/>
+                <w:szCs w:val="20"/>
+                <w:lang w:val="en-ID"/>
+              </w:rPr>
+              <w:t xml:space="preserve">. </w:t>
+            </w:r>
+            <w:r>
+              <w:rPr>
+                <w:sz w:val="20"/>
+                <w:szCs w:val="20"/>
+                <w:lang w:val="en-ID"/>
+              </w:rPr>
+              <w:t>User click "Akun" button at right bottom</w:t>
+            </w:r>
+          </w:p>
+          <w:p>
+            <w:pPr>
+              <w:widowControl w:val="0"/>
+              <w:pBdr>
+                <w:top w:val="nil"/>
+                <w:left w:val="nil"/>
+                <w:bottom w:val="nil"/>
+                <w:right w:val="nil"/>
+                <w:between w:val="nil"/>
+              </w:pBdr>
+              <w:spacing w:line="240" w:lineRule="auto"/>
+              <w:rPr>
+                <w:sz w:val="20"/>
+                <w:szCs w:val="20"/>
+                <w:lang w:val="en-ID"/>
+              </w:rPr>
+            </w:pPr>
+            <w:r>
+              <w:rPr>
+                <w:sz w:val="20"/>
+                <w:szCs w:val="20"/>
+                <w:lang w:val="en-ID"/>
+              </w:rPr>
+              <w:t>3</w:t>
+            </w:r>
+            <w:r>
+              <w:rPr>
+                <w:sz w:val="20"/>
+                <w:szCs w:val="20"/>
+                <w:lang w:val="en-ID"/>
+              </w:rPr>
+              <w:t xml:space="preserve">. </w:t>
+            </w:r>
+            <w:r>
+              <w:rPr>
+                <w:sz w:val="20"/>
+                <w:szCs w:val="20"/>
+                <w:lang w:val="en-ID"/>
+              </w:rPr>
+              <w:t>User click "Daftar Jual Saya"</w:t>
+            </w:r>
+          </w:p>
+          <w:p>
+            <w:pPr>
+              <w:widowControl w:val="0"/>
+              <w:pBdr>
+                <w:top w:val="nil"/>
+                <w:left w:val="nil"/>
+                <w:bottom w:val="nil"/>
+                <w:right w:val="nil"/>
+                <w:between w:val="nil"/>
+              </w:pBdr>
+              <w:spacing w:line="240" w:lineRule="auto"/>
+              <w:rPr>
+                <w:sz w:val="20"/>
+                <w:szCs w:val="20"/>
+                <w:lang w:val="en-ID"/>
+              </w:rPr>
+            </w:pPr>
+            <w:r>
+              <w:rPr>
+                <w:sz w:val="20"/>
+                <w:szCs w:val="20"/>
+                <w:lang w:val="en-ID"/>
+              </w:rPr>
+              <w:t>4</w:t>
+            </w:r>
+            <w:r>
+              <w:rPr>
+                <w:sz w:val="20"/>
+                <w:szCs w:val="20"/>
+                <w:lang w:val="en-ID"/>
+              </w:rPr>
+              <w:t xml:space="preserve">. </w:t>
+            </w:r>
+            <w:r>
+              <w:rPr>
+                <w:sz w:val="20"/>
+                <w:szCs w:val="20"/>
+                <w:lang w:val="en-ID"/>
+              </w:rPr>
+              <w:t>User click on the product they want to update</w:t>
+            </w:r>
+          </w:p>
+          <w:p>
+            <w:pPr>
+              <w:widowControl w:val="0"/>
+              <w:pBdr>
+                <w:top w:val="nil"/>
+                <w:left w:val="nil"/>
+                <w:bottom w:val="nil"/>
+                <w:right w:val="nil"/>
+                <w:between w:val="nil"/>
+              </w:pBdr>
+              <w:spacing w:line="240" w:lineRule="auto"/>
+              <w:rPr>
+                <w:sz w:val="20"/>
+                <w:szCs w:val="20"/>
+                <w:lang w:val="en-ID"/>
+              </w:rPr>
+            </w:pPr>
+            <w:r>
+              <w:rPr>
+                <w:sz w:val="20"/>
+                <w:szCs w:val="20"/>
+                <w:lang w:val="en-ID"/>
+              </w:rPr>
+              <w:t>5</w:t>
+            </w:r>
+            <w:r>
+              <w:rPr>
+                <w:sz w:val="20"/>
+                <w:szCs w:val="20"/>
+                <w:lang w:val="en-ID"/>
+              </w:rPr>
+              <w:t xml:space="preserve">. </w:t>
+            </w:r>
+            <w:r>
+              <w:rPr>
+                <w:sz w:val="20"/>
+                <w:szCs w:val="20"/>
+                <w:lang w:val="en-ID"/>
+              </w:rPr>
+              <w:t>User change the price</w:t>
+            </w:r>
+            <w:r>
+              <w:rPr>
+                <w:sz w:val="20"/>
+                <w:szCs w:val="20"/>
+                <w:lang w:val="en-ID"/>
+              </w:rPr>
+              <w:t xml:space="preserve"> or the product name</w:t>
+            </w:r>
+          </w:p>
+          <w:p>
+            <w:pPr>
+              <w:widowControl w:val="0"/>
+              <w:pBdr>
+                <w:top w:val="nil"/>
+                <w:left w:val="nil"/>
+                <w:bottom w:val="nil"/>
+                <w:right w:val="nil"/>
+                <w:between w:val="nil"/>
+              </w:pBdr>
+              <w:spacing w:line="240" w:lineRule="auto"/>
+              <w:rPr>
+                <w:sz w:val="20"/>
+                <w:szCs w:val="20"/>
+                <w:lang w:val="en-ID"/>
+              </w:rPr>
+            </w:pPr>
+            <w:r>
+              <w:rPr>
+                <w:sz w:val="20"/>
+                <w:szCs w:val="20"/>
+                <w:lang w:val="en-ID"/>
+              </w:rPr>
+              <w:t>6</w:t>
+            </w:r>
+            <w:r>
+              <w:rPr>
+                <w:sz w:val="20"/>
+                <w:szCs w:val="20"/>
+                <w:lang w:val="en-ID"/>
+              </w:rPr>
+              <w:t xml:space="preserve">. </w:t>
+            </w:r>
+            <w:r>
+              <w:rPr>
+                <w:sz w:val="20"/>
+                <w:szCs w:val="20"/>
+                <w:lang w:val="en-ID"/>
+              </w:rPr>
+              <w:t>User click on "</w:t>
+            </w:r>
+            <w:proofErr w:type="spellStart"/>
+            <w:r>
+              <w:rPr>
+                <w:sz w:val="20"/>
+                <w:szCs w:val="20"/>
+                <w:lang w:val="en-ID"/>
+              </w:rPr>
+              <w:t>Perbarui</w:t>
+            </w:r>
+            <w:proofErr w:type="spellEnd"/>
+            <w:r>
+              <w:rPr>
+                <w:sz w:val="20"/>
+                <w:szCs w:val="20"/>
+                <w:lang w:val="en-ID"/>
+              </w:rPr>
+              <w:t xml:space="preserve"> </w:t>
+            </w:r>
+            <w:proofErr w:type="spellStart"/>
+            <w:r>
+              <w:rPr>
+                <w:sz w:val="20"/>
+                <w:szCs w:val="20"/>
+                <w:lang w:val="en-ID"/>
+              </w:rPr>
+              <w:t>Produk</w:t>
+            </w:r>
+            <w:proofErr w:type="spellEnd"/>
+            <w:r>
+              <w:rPr>
+                <w:sz w:val="20"/>
+                <w:szCs w:val="20"/>
+                <w:lang w:val="en-ID"/>
+              </w:rPr>
+              <w:t>" button</w:t>
+            </w:r>
+          </w:p>
+        </w:tc>
+      </w:tr>
+      <w:tr>
+        <w:tc>
+          <w:tcPr>
+            <w:tcW w:w="1545" w:type="dxa"/>
+            <w:shd w:val="clear" w:color="auto" w:fill="auto"/>
+            <w:tcMar>
+              <w:top w:w="100" w:type="dxa"/>
+              <w:left w:w="100" w:type="dxa"/>
+              <w:bottom w:w="100" w:type="dxa"/>
+              <w:right w:w="100" w:type="dxa"/>
+            </w:tcMar>
+          </w:tcPr>
+          <w:p>
+            <w:pPr>
+              <w:widowControl w:val="0"/>
+              <w:pBdr>
+                <w:top w:val="nil"/>
+                <w:left w:val="nil"/>
+                <w:bottom w:val="nil"/>
+                <w:right w:val="nil"/>
+                <w:between w:val="nil"/>
+              </w:pBdr>
+              <w:spacing w:line="240" w:lineRule="auto"/>
+              <w:rPr>
+                <w:b/>
+                <w:sz w:val="20"/>
+                <w:szCs w:val="20"/>
+              </w:rPr>
+            </w:pPr>
+            <w:r>
+              <w:rPr>
+                <w:b/>
+                <w:sz w:val="20"/>
+                <w:szCs w:val="20"/>
+              </w:rPr>
+              <w:t>Attachment</w:t>
+            </w:r>
+          </w:p>
+        </w:tc>
+        <w:tc>
+          <w:tcPr>
+            <w:tcW w:w="7815" w:type="dxa"/>
+            <w:shd w:val="clear" w:color="auto" w:fill="auto"/>
+            <w:tcMar>
+              <w:top w:w="100" w:type="dxa"/>
+              <w:left w:w="100" w:type="dxa"/>
+              <w:bottom w:w="100" w:type="dxa"/>
+              <w:right w:w="100" w:type="dxa"/>
+            </w:tcMar>
+          </w:tcPr>
+          <w:p>
+            <w:pPr>
+              <w:widowControl w:val="0"/>
+              <w:pBdr>
+                <w:top w:val="nil"/>
+                <w:left w:val="nil"/>
+                <w:bottom w:val="nil"/>
+                <w:right w:val="nil"/>
+                <w:between w:val="nil"/>
+              </w:pBdr>
+              <w:spacing w:line="240" w:lineRule="auto"/>
+              <w:rPr>
+                <w:sz w:val="20"/>
+                <w:szCs w:val="20"/>
+              </w:rPr>
+            </w:pPr>
+            <w:r>
+              <w:rPr>
+                <w:sz w:val="20"/>
+                <w:szCs w:val="20"/>
+              </w:rPr>
+              <w:drawing>
+                <wp:inline distT="0" distB="0" distL="0" distR="0" wp14:anchorId="2778C74A" wp14:editId="3FD6DF90">
+                  <wp:extent cx="1788362" cy="3174521"/>
+                  <wp:effectExtent l="0" t="0" r="2540" b="6985"/>
+                  <wp:docPr id="608168456" name="Picture 1"/>
+                  <wp:cNvGraphicFramePr>
+                    <a:graphicFrameLocks xmlns:a="http://schemas.openxmlformats.org/drawingml/2006/main" noChangeAspect="1"/>
+                  </wp:cNvGraphicFramePr>
+                  <a:graphic xmlns:a="http://schemas.openxmlformats.org/drawingml/2006/main">
+                    <a:graphicData uri="http://schemas.openxmlformats.org/drawingml/2006/picture">
+                      <pic:pic xmlns:pic="http://schemas.openxmlformats.org/drawingml/2006/picture">
+                        <pic:nvPicPr>
+                          <pic:cNvPr id="608168456" name=""/>
+                          <pic:cNvPicPr/>
+                        </pic:nvPicPr>
+                        <pic:blipFill>
+                          <a:blip r:embed="rId15"/>
+                          <a:stretch>
+                            <a:fillRect/>
+                          </a:stretch>
+                        </pic:blipFill>
+                        <pic:spPr>
+                          <a:xfrm>
+                            <a:off x="0" y="0"/>
+                            <a:ext cx="1793622" cy="3183857"/>
+                          </a:xfrm>
+                          <a:prstGeom prst="rect">
+                            <a:avLst/>
+                          </a:prstGeom>
+                        </pic:spPr>
+                      </pic:pic>
+                    </a:graphicData>
+                  </a:graphic>
+                </wp:inline>
+              </w:drawing>
+            </w:r>
+          </w:p>
+        </w:tc>
+      </w:tr>
+      <w:tr>
+        <w:tc>
+          <w:tcPr>
+            <w:tcW w:w="1545" w:type="dxa"/>
+            <w:shd w:val="clear" w:color="auto" w:fill="auto"/>
+            <w:tcMar>
+              <w:top w:w="100" w:type="dxa"/>
+              <w:left w:w="100" w:type="dxa"/>
+              <w:bottom w:w="100" w:type="dxa"/>
+              <w:right w:w="100" w:type="dxa"/>
+            </w:tcMar>
+          </w:tcPr>
+          <w:p>
+            <w:pPr>
+              <w:widowControl w:val="0"/>
+              <w:pBdr>
+                <w:top w:val="nil"/>
+                <w:left w:val="nil"/>
+                <w:bottom w:val="nil"/>
+                <w:right w:val="nil"/>
+                <w:between w:val="nil"/>
+              </w:pBdr>
+              <w:spacing w:line="240" w:lineRule="auto"/>
+              <w:rPr>
+                <w:b/>
+                <w:sz w:val="20"/>
+                <w:szCs w:val="20"/>
+              </w:rPr>
+            </w:pPr>
+            <w:r>
+              <w:rPr>
+                <w:b/>
+                <w:sz w:val="20"/>
+                <w:szCs w:val="20"/>
+              </w:rPr>
+              <w:t>Severity</w:t>
+            </w:r>
+          </w:p>
+        </w:tc>
+        <w:tc>
+          <w:tcPr>
+            <w:tcW w:w="7815" w:type="dxa"/>
+            <w:shd w:val="clear" w:color="auto" w:fill="auto"/>
+            <w:tcMar>
+              <w:top w:w="100" w:type="dxa"/>
+              <w:left w:w="100" w:type="dxa"/>
+              <w:bottom w:w="100" w:type="dxa"/>
+              <w:right w:w="100" w:type="dxa"/>
+            </w:tcMar>
+          </w:tcPr>
+          <w:p>
+            <w:pPr>
+              <w:widowControl w:val="0"/>
+              <w:pBdr>
+                <w:top w:val="nil"/>
+                <w:left w:val="nil"/>
+                <w:bottom w:val="nil"/>
+                <w:right w:val="nil"/>
+                <w:between w:val="nil"/>
+              </w:pBdr>
+              <w:spacing w:line="240" w:lineRule="auto"/>
+              <w:rPr>
+                <w:sz w:val="20"/>
+                <w:szCs w:val="20"/>
+                <w:shd w:val="clear" w:color="auto" w:fill="D9EAD3"/>
+              </w:rPr>
+            </w:pPr>
+            <w:r>
+              <w:rPr>
+                <w:color w:val="000000"/>
+                <w:sz w:val="20"/>
+                <w:szCs w:val="20"/>
+                <w:shd w:val="clear" w:color="auto" w:fill="F4CCCC"/>
+              </w:rPr>
+              <w:t>Major</w:t>
+            </w:r>
+          </w:p>
+        </w:tc>
+      </w:tr>
+      <w:tr>
+        <w:tc>
+          <w:tcPr>
+            <w:tcW w:w="1545" w:type="dxa"/>
+            <w:shd w:val="clear" w:color="auto" w:fill="auto"/>
+            <w:tcMar>
+              <w:top w:w="100" w:type="dxa"/>
+              <w:left w:w="100" w:type="dxa"/>
+              <w:bottom w:w="100" w:type="dxa"/>
+              <w:right w:w="100" w:type="dxa"/>
+            </w:tcMar>
+          </w:tcPr>
+          <w:p>
+            <w:pPr>
+              <w:widowControl w:val="0"/>
+              <w:pBdr>
+                <w:top w:val="nil"/>
+                <w:left w:val="nil"/>
+                <w:bottom w:val="nil"/>
+                <w:right w:val="nil"/>
+                <w:between w:val="nil"/>
+              </w:pBdr>
+              <w:spacing w:line="240" w:lineRule="auto"/>
+              <w:rPr>
+                <w:b/>
+                <w:sz w:val="20"/>
+                <w:szCs w:val="20"/>
+              </w:rPr>
+            </w:pPr>
+            <w:r>
+              <w:rPr>
+                <w:b/>
+                <w:sz w:val="20"/>
+                <w:szCs w:val="20"/>
+              </w:rPr>
+              <w:t>Priority</w:t>
+            </w:r>
+          </w:p>
+        </w:tc>
+        <w:tc>
+          <w:tcPr>
+            <w:tcW w:w="7815" w:type="dxa"/>
+            <w:shd w:val="clear" w:color="auto" w:fill="auto"/>
+            <w:tcMar>
+              <w:top w:w="100" w:type="dxa"/>
+              <w:left w:w="100" w:type="dxa"/>
+              <w:bottom w:w="100" w:type="dxa"/>
+              <w:right w:w="100" w:type="dxa"/>
+            </w:tcMar>
+          </w:tcPr>
+          <w:p>
+            <w:pPr>
+              <w:widowControl w:val="0"/>
+              <w:pBdr>
+                <w:top w:val="nil"/>
+                <w:left w:val="nil"/>
+                <w:bottom w:val="nil"/>
+                <w:right w:val="nil"/>
+                <w:between w:val="nil"/>
+              </w:pBdr>
+              <w:spacing w:line="240" w:lineRule="auto"/>
+              <w:rPr>
+                <w:sz w:val="20"/>
+                <w:szCs w:val="20"/>
+                <w:shd w:val="clear" w:color="auto" w:fill="D9EAD3"/>
+              </w:rPr>
+            </w:pPr>
+            <w:r>
+              <w:rPr>
+                <w:color w:val="000000"/>
+                <w:sz w:val="20"/>
+                <w:szCs w:val="20"/>
+                <w:shd w:val="clear" w:color="auto" w:fill="F4CCCC"/>
+              </w:rPr>
+              <w:t>High</w:t>
+            </w:r>
+          </w:p>
+        </w:tc>
+      </w:tr>
+      <w:tr>
+        <w:tc>
+          <w:tcPr>
+            <w:tcW w:w="1545" w:type="dxa"/>
+            <w:shd w:val="clear" w:color="auto" w:fill="auto"/>
+            <w:tcMar>
+              <w:top w:w="100" w:type="dxa"/>
+              <w:left w:w="100" w:type="dxa"/>
+              <w:bottom w:w="100" w:type="dxa"/>
+              <w:right w:w="100" w:type="dxa"/>
+            </w:tcMar>
+          </w:tcPr>
+          <w:p>
+            <w:pPr>
+              <w:widowControl w:val="0"/>
+              <w:pBdr>
+                <w:top w:val="nil"/>
+                <w:left w:val="nil"/>
+                <w:bottom w:val="nil"/>
+                <w:right w:val="nil"/>
+                <w:between w:val="nil"/>
+              </w:pBdr>
+              <w:spacing w:line="240" w:lineRule="auto"/>
+              <w:rPr>
+                <w:b/>
+                <w:sz w:val="20"/>
+                <w:szCs w:val="20"/>
+              </w:rPr>
+            </w:pPr>
+            <w:r>
+              <w:rPr>
+                <w:b/>
+                <w:sz w:val="20"/>
+                <w:szCs w:val="20"/>
+              </w:rPr>
+              <w:t>Label</w:t>
+            </w:r>
+          </w:p>
+        </w:tc>
+        <w:tc>
+          <w:tcPr>
+            <w:tcW w:w="7815" w:type="dxa"/>
+            <w:shd w:val="clear" w:color="auto" w:fill="auto"/>
+            <w:tcMar>
+              <w:top w:w="100" w:type="dxa"/>
+              <w:left w:w="100" w:type="dxa"/>
+              <w:bottom w:w="100" w:type="dxa"/>
+              <w:right w:w="100" w:type="dxa"/>
+            </w:tcMar>
+          </w:tcPr>
+          <w:p>
+            <w:pPr>
+              <w:widowControl w:val="0"/>
+              <w:pBdr>
+                <w:top w:val="nil"/>
+                <w:left w:val="nil"/>
+                <w:bottom w:val="nil"/>
+                <w:right w:val="nil"/>
+                <w:between w:val="nil"/>
+              </w:pBdr>
+              <w:spacing w:line="240" w:lineRule="auto"/>
+              <w:rPr>
+                <w:sz w:val="20"/>
+                <w:szCs w:val="20"/>
+                <w:shd w:val="clear" w:color="auto" w:fill="D0E0E3"/>
+              </w:rPr>
+            </w:pPr>
+            <w:r>
+              <w:rPr>
+                <w:color w:val="000000"/>
+                <w:sz w:val="20"/>
+                <w:szCs w:val="20"/>
+                <w:shd w:val="clear" w:color="auto" w:fill="EAD1DC"/>
+              </w:rPr>
+              <w:t>Android</w:t>
+            </w:r>
+          </w:p>
+        </w:tc>
+      </w:tr>
+      <w:tr>
+        <w:tc>
+          <w:tcPr>
+            <w:tcW w:w="1545" w:type="dxa"/>
+            <w:shd w:val="clear" w:color="auto" w:fill="auto"/>
+            <w:tcMar>
+              <w:top w:w="100" w:type="dxa"/>
+              <w:left w:w="100" w:type="dxa"/>
+              <w:bottom w:w="100" w:type="dxa"/>
+              <w:right w:w="100" w:type="dxa"/>
+            </w:tcMar>
+          </w:tcPr>
+          <w:p>
+            <w:pPr>
+              <w:widowControl w:val="0"/>
+              <w:pBdr>
+                <w:top w:val="nil"/>
+                <w:left w:val="nil"/>
+                <w:bottom w:val="nil"/>
+                <w:right w:val="nil"/>
+                <w:between w:val="nil"/>
+              </w:pBdr>
+              <w:spacing w:line="240" w:lineRule="auto"/>
+              <w:rPr>
+                <w:b/>
+                <w:sz w:val="20"/>
+                <w:szCs w:val="20"/>
+              </w:rPr>
+            </w:pPr>
+            <w:r>
+              <w:rPr>
+                <w:b/>
+                <w:sz w:val="20"/>
+                <w:szCs w:val="20"/>
+              </w:rPr>
+              <w:t>Reporter</w:t>
+            </w:r>
+          </w:p>
+        </w:tc>
+        <w:tc>
+          <w:tcPr>
+            <w:tcW w:w="7815" w:type="dxa"/>
+            <w:shd w:val="clear" w:color="auto" w:fill="auto"/>
+            <w:tcMar>
+              <w:top w:w="100" w:type="dxa"/>
+              <w:left w:w="100" w:type="dxa"/>
+              <w:bottom w:w="100" w:type="dxa"/>
+              <w:right w:w="100" w:type="dxa"/>
+            </w:tcMar>
+          </w:tcPr>
+          <w:p>
+            <w:pPr>
+              <w:widowControl w:val="0"/>
+              <w:pBdr>
+                <w:top w:val="nil"/>
+                <w:left w:val="nil"/>
+                <w:bottom w:val="nil"/>
+                <w:right w:val="nil"/>
+                <w:between w:val="nil"/>
+              </w:pBdr>
+              <w:spacing w:line="240" w:lineRule="auto"/>
+              <w:rPr>
+                <w:sz w:val="20"/>
+                <w:szCs w:val="20"/>
+              </w:rPr>
+            </w:pPr>
+            <w:r>
+              <w:rPr>
+                <w:sz w:val="20"/>
+                <w:szCs w:val="20"/>
+              </w:rPr>
+              <w:t>Okilani</w:t>
+            </w:r>
+          </w:p>
+        </w:tc>
+      </w:tr>
+      <w:tr>
+        <w:tc>
+          <w:tcPr>
+            <w:tcW w:w="1545" w:type="dxa"/>
+            <w:shd w:val="clear" w:color="auto" w:fill="auto"/>
+            <w:tcMar>
+              <w:top w:w="100" w:type="dxa"/>
+              <w:left w:w="100" w:type="dxa"/>
+              <w:bottom w:w="100" w:type="dxa"/>
+              <w:right w:w="100" w:type="dxa"/>
+            </w:tcMar>
+          </w:tcPr>
+          <w:p>
+            <w:pPr>
+              <w:widowControl w:val="0"/>
+              <w:pBdr>
+                <w:top w:val="nil"/>
+                <w:left w:val="nil"/>
+                <w:bottom w:val="nil"/>
+                <w:right w:val="nil"/>
+                <w:between w:val="nil"/>
+              </w:pBdr>
+              <w:spacing w:line="240" w:lineRule="auto"/>
+              <w:rPr>
+                <w:b/>
+                <w:sz w:val="20"/>
+                <w:szCs w:val="20"/>
+              </w:rPr>
+            </w:pPr>
+            <w:r>
+              <w:rPr>
+                <w:b/>
+                <w:sz w:val="20"/>
+                <w:szCs w:val="20"/>
+              </w:rPr>
+              <w:t>Assignee</w:t>
+            </w:r>
+          </w:p>
+        </w:tc>
+        <w:tc>
+          <w:tcPr>
+            <w:tcW w:w="7815" w:type="dxa"/>
+            <w:shd w:val="clear" w:color="auto" w:fill="auto"/>
+            <w:tcMar>
+              <w:top w:w="100" w:type="dxa"/>
+              <w:left w:w="100" w:type="dxa"/>
+              <w:bottom w:w="100" w:type="dxa"/>
+              <w:right w:w="100" w:type="dxa"/>
+            </w:tcMar>
+          </w:tcPr>
+          <w:p>
+            <w:pPr>
+              <w:widowControl w:val="0"/>
+              <w:pBdr>
+                <w:top w:val="nil"/>
+                <w:left w:val="nil"/>
+                <w:bottom w:val="nil"/>
+                <w:right w:val="nil"/>
+                <w:between w:val="nil"/>
+              </w:pBdr>
+              <w:spacing w:line="240" w:lineRule="auto"/>
+              <w:rPr>
+                <w:sz w:val="20"/>
+                <w:szCs w:val="20"/>
+              </w:rPr>
+            </w:pPr>
+            <w:r>
+              <w:rPr>
+                <w:sz w:val="20"/>
+                <w:szCs w:val="20"/>
+              </w:rPr>
+              <w:t>-</w:t>
+            </w:r>
+          </w:p>
+        </w:tc>
+      </w:tr>
+    </w:tbl>
+    <w:p/>
+    <w:p>
+      <w:r>
+        <w:br w:type="page"/>
+      </w:r>
+    </w:p>
+    <w:p/>
+    <w:tbl>
+      <w:tblPr>
+        <w:tblW w:w="9360" w:type="dxa"/>
+        <w:tblBorders>
+          <w:top w:val="single" w:sz="8" w:space="0" w:color="000000"/>
+          <w:left w:val="single" w:sz="8" w:space="0" w:color="000000"/>
+          <w:bottom w:val="single" w:sz="8" w:space="0" w:color="000000"/>
+          <w:right w:val="single" w:sz="8" w:space="0" w:color="000000"/>
+          <w:insideH w:val="single" w:sz="8" w:space="0" w:color="000000"/>
+          <w:insideV w:val="single" w:sz="8" w:space="0" w:color="000000"/>
+        </w:tblBorders>
+        <w:tblLayout w:type="fixed"/>
+        <w:tblLook w:val="0600" w:firstRow="0" w:lastRow="0" w:firstColumn="0" w:lastColumn="0" w:noHBand="1" w:noVBand="1"/>
+      </w:tblPr>
+      <w:tblGrid>
+        <w:gridCol w:w="1545"/>
+        <w:gridCol w:w="7815"/>
+      </w:tblGrid>
+      <w:tr>
+        <w:tc>
+          <w:tcPr>
+            <w:tcW w:w="1545" w:type="dxa"/>
+            <w:shd w:val="clear" w:color="auto" w:fill="auto"/>
+            <w:tcMar>
+              <w:top w:w="100" w:type="dxa"/>
+              <w:left w:w="100" w:type="dxa"/>
+              <w:bottom w:w="100" w:type="dxa"/>
+              <w:right w:w="100" w:type="dxa"/>
+            </w:tcMar>
+          </w:tcPr>
+          <w:p>
+            <w:pPr>
+              <w:widowControl w:val="0"/>
+              <w:pBdr>
+                <w:top w:val="nil"/>
+                <w:left w:val="nil"/>
+                <w:bottom w:val="nil"/>
+                <w:right w:val="nil"/>
+                <w:between w:val="nil"/>
+              </w:pBdr>
+              <w:spacing w:line="240" w:lineRule="auto"/>
+              <w:rPr>
+                <w:b/>
+                <w:sz w:val="20"/>
+                <w:szCs w:val="20"/>
+              </w:rPr>
+            </w:pPr>
+            <w:r>
+              <w:rPr>
+                <w:b/>
+                <w:sz w:val="20"/>
+                <w:szCs w:val="20"/>
+              </w:rPr>
+              <w:t>Date</w:t>
+            </w:r>
+          </w:p>
+        </w:tc>
+        <w:tc>
+          <w:tcPr>
+            <w:tcW w:w="7815" w:type="dxa"/>
+            <w:shd w:val="clear" w:color="auto" w:fill="auto"/>
+            <w:tcMar>
+              <w:top w:w="100" w:type="dxa"/>
+              <w:left w:w="100" w:type="dxa"/>
+              <w:bottom w:w="100" w:type="dxa"/>
+              <w:right w:w="100" w:type="dxa"/>
+            </w:tcMar>
+          </w:tcPr>
+          <w:p>
+            <w:pPr>
+              <w:widowControl w:val="0"/>
+              <w:pBdr>
+                <w:top w:val="nil"/>
+                <w:left w:val="nil"/>
+                <w:bottom w:val="nil"/>
+                <w:right w:val="nil"/>
+                <w:between w:val="nil"/>
+              </w:pBdr>
+              <w:spacing w:line="240" w:lineRule="auto"/>
+              <w:rPr>
+                <w:sz w:val="20"/>
+                <w:szCs w:val="20"/>
+              </w:rPr>
+            </w:pPr>
+            <w:r>
+              <w:rPr>
+                <w:sz w:val="20"/>
+                <w:szCs w:val="20"/>
+              </w:rPr>
+              <w:t>05-12-2023</w:t>
+            </w:r>
+          </w:p>
+        </w:tc>
+      </w:tr>
+      <w:tr>
+        <w:tc>
+          <w:tcPr>
+            <w:tcW w:w="1545" w:type="dxa"/>
+            <w:shd w:val="clear" w:color="auto" w:fill="auto"/>
+            <w:tcMar>
+              <w:top w:w="100" w:type="dxa"/>
+              <w:left w:w="100" w:type="dxa"/>
+              <w:bottom w:w="100" w:type="dxa"/>
+              <w:right w:w="100" w:type="dxa"/>
+            </w:tcMar>
+          </w:tcPr>
+          <w:p>
+            <w:pPr>
+              <w:widowControl w:val="0"/>
+              <w:pBdr>
+                <w:top w:val="nil"/>
+                <w:left w:val="nil"/>
+                <w:bottom w:val="nil"/>
+                <w:right w:val="nil"/>
+                <w:between w:val="nil"/>
+              </w:pBdr>
+              <w:spacing w:line="240" w:lineRule="auto"/>
+              <w:rPr>
+                <w:b/>
+                <w:sz w:val="20"/>
+                <w:szCs w:val="20"/>
+              </w:rPr>
+            </w:pPr>
+            <w:r>
+              <w:rPr>
+                <w:b/>
+                <w:sz w:val="20"/>
+                <w:szCs w:val="20"/>
+              </w:rPr>
+              <w:t>Title</w:t>
+            </w:r>
+          </w:p>
+        </w:tc>
+        <w:tc>
+          <w:tcPr>
+            <w:tcW w:w="7815" w:type="dxa"/>
+            <w:shd w:val="clear" w:color="auto" w:fill="auto"/>
+            <w:tcMar>
+              <w:top w:w="100" w:type="dxa"/>
+              <w:left w:w="100" w:type="dxa"/>
+              <w:bottom w:w="100" w:type="dxa"/>
+              <w:right w:w="100" w:type="dxa"/>
+            </w:tcMar>
+          </w:tcPr>
+          <w:p>
+            <w:pPr>
+              <w:widowControl w:val="0"/>
+              <w:pBdr>
+                <w:top w:val="nil"/>
+                <w:left w:val="nil"/>
+                <w:bottom w:val="nil"/>
+                <w:right w:val="nil"/>
+                <w:between w:val="nil"/>
+              </w:pBdr>
+              <w:spacing w:line="240" w:lineRule="auto"/>
+              <w:rPr>
+                <w:sz w:val="20"/>
+                <w:szCs w:val="20"/>
+              </w:rPr>
+            </w:pPr>
+            <w:r>
+              <w:rPr>
+                <w:sz w:val="20"/>
+                <w:szCs w:val="20"/>
+              </w:rPr>
+              <w:t xml:space="preserve">[Notification Page] Buyer didn’t </w:t>
+            </w:r>
+            <w:proofErr w:type="spellStart"/>
+            <w:proofErr w:type="gramStart"/>
+            <w:r>
+              <w:rPr>
+                <w:sz w:val="20"/>
+                <w:szCs w:val="20"/>
+              </w:rPr>
+              <w:t>got</w:t>
+            </w:r>
+            <w:proofErr w:type="spellEnd"/>
+            <w:proofErr w:type="gramEnd"/>
+            <w:r>
+              <w:rPr>
+                <w:sz w:val="20"/>
+                <w:szCs w:val="20"/>
+              </w:rPr>
+              <w:t xml:space="preserve"> any notification</w:t>
+            </w:r>
+          </w:p>
+        </w:tc>
+      </w:tr>
+      <w:tr>
+        <w:tc>
+          <w:tcPr>
+            <w:tcW w:w="1545" w:type="dxa"/>
+            <w:shd w:val="clear" w:color="auto" w:fill="auto"/>
+            <w:tcMar>
+              <w:top w:w="100" w:type="dxa"/>
+              <w:left w:w="100" w:type="dxa"/>
+              <w:bottom w:w="100" w:type="dxa"/>
+              <w:right w:w="100" w:type="dxa"/>
+            </w:tcMar>
+          </w:tcPr>
+          <w:p>
+            <w:pPr>
+              <w:widowControl w:val="0"/>
+              <w:pBdr>
+                <w:top w:val="nil"/>
+                <w:left w:val="nil"/>
+                <w:bottom w:val="nil"/>
+                <w:right w:val="nil"/>
+                <w:between w:val="nil"/>
+              </w:pBdr>
+              <w:spacing w:line="240" w:lineRule="auto"/>
+              <w:rPr>
+                <w:b/>
+                <w:sz w:val="20"/>
+                <w:szCs w:val="20"/>
+              </w:rPr>
+            </w:pPr>
+            <w:r>
+              <w:rPr>
+                <w:b/>
+                <w:sz w:val="20"/>
+                <w:szCs w:val="20"/>
+              </w:rPr>
+              <w:t>Desc</w:t>
+            </w:r>
+          </w:p>
+        </w:tc>
+        <w:tc>
+          <w:tcPr>
+            <w:tcW w:w="7815" w:type="dxa"/>
+            <w:shd w:val="clear" w:color="auto" w:fill="auto"/>
+            <w:tcMar>
+              <w:top w:w="100" w:type="dxa"/>
+              <w:left w:w="100" w:type="dxa"/>
+              <w:bottom w:w="100" w:type="dxa"/>
+              <w:right w:w="100" w:type="dxa"/>
+            </w:tcMar>
+          </w:tcPr>
+          <w:p>
+            <w:pPr>
+              <w:widowControl w:val="0"/>
+              <w:pBdr>
+                <w:top w:val="nil"/>
+                <w:left w:val="nil"/>
+                <w:bottom w:val="nil"/>
+                <w:right w:val="nil"/>
+                <w:between w:val="nil"/>
+              </w:pBdr>
+              <w:spacing w:line="240" w:lineRule="auto"/>
+              <w:rPr>
+                <w:sz w:val="20"/>
+                <w:szCs w:val="20"/>
+              </w:rPr>
+            </w:pPr>
+            <w:r>
+              <w:rPr>
+                <w:sz w:val="20"/>
+                <w:szCs w:val="20"/>
+              </w:rPr>
+              <w:t xml:space="preserve">When the buyer already </w:t>
+            </w:r>
+            <w:proofErr w:type="gramStart"/>
+            <w:r>
+              <w:rPr>
+                <w:sz w:val="20"/>
+                <w:szCs w:val="20"/>
+              </w:rPr>
+              <w:t>make</w:t>
+            </w:r>
+            <w:proofErr w:type="gramEnd"/>
+            <w:r>
+              <w:rPr>
+                <w:sz w:val="20"/>
+                <w:szCs w:val="20"/>
+              </w:rPr>
+              <w:t xml:space="preserve"> a price offering and the seller already accept it, buyer got no notification and </w:t>
+            </w:r>
+            <w:proofErr w:type="spellStart"/>
+            <w:r>
+              <w:rPr>
+                <w:sz w:val="20"/>
+                <w:szCs w:val="20"/>
+              </w:rPr>
+              <w:t>could’nt</w:t>
+            </w:r>
+            <w:proofErr w:type="spellEnd"/>
+            <w:r>
+              <w:rPr>
+                <w:sz w:val="20"/>
+                <w:szCs w:val="20"/>
+              </w:rPr>
+              <w:t xml:space="preserve"> contact the seller</w:t>
+            </w:r>
+          </w:p>
+          <w:p>
+            <w:pPr>
+              <w:widowControl w:val="0"/>
+              <w:pBdr>
+                <w:top w:val="nil"/>
+                <w:left w:val="nil"/>
+                <w:bottom w:val="nil"/>
+                <w:right w:val="nil"/>
+                <w:between w:val="nil"/>
+              </w:pBdr>
+              <w:spacing w:line="240" w:lineRule="auto"/>
+              <w:rPr>
+                <w:sz w:val="20"/>
+                <w:szCs w:val="20"/>
+              </w:rPr>
+            </w:pPr>
+          </w:p>
+          <w:p>
+            <w:pPr>
+              <w:widowControl w:val="0"/>
+              <w:pBdr>
+                <w:top w:val="nil"/>
+                <w:left w:val="nil"/>
+                <w:bottom w:val="nil"/>
+                <w:right w:val="nil"/>
+                <w:between w:val="nil"/>
+              </w:pBdr>
+              <w:spacing w:line="240" w:lineRule="auto"/>
+              <w:rPr>
+                <w:sz w:val="20"/>
+                <w:szCs w:val="20"/>
+              </w:rPr>
+            </w:pPr>
+            <w:r>
+              <w:rPr>
+                <w:sz w:val="20"/>
+                <w:szCs w:val="20"/>
+              </w:rPr>
+              <w:t>Notes:</w:t>
+            </w:r>
+          </w:p>
+          <w:p>
+            <w:pPr>
+              <w:widowControl w:val="0"/>
+              <w:numPr>
+                <w:ilvl w:val="0"/>
+                <w:numId w:val="1"/>
+              </w:numPr>
+              <w:pBdr>
+                <w:top w:val="nil"/>
+                <w:left w:val="nil"/>
+                <w:bottom w:val="nil"/>
+                <w:right w:val="nil"/>
+                <w:between w:val="nil"/>
+              </w:pBdr>
+              <w:spacing w:line="240" w:lineRule="auto"/>
+              <w:rPr>
+                <w:sz w:val="20"/>
+                <w:szCs w:val="20"/>
+              </w:rPr>
+            </w:pPr>
+            <w:r>
+              <w:rPr>
+                <w:sz w:val="20"/>
+                <w:szCs w:val="20"/>
+              </w:rPr>
+              <w:t xml:space="preserve">Tested with </w:t>
+            </w:r>
+            <w:proofErr w:type="spellStart"/>
+            <w:r>
+              <w:rPr>
+                <w:sz w:val="20"/>
+                <w:szCs w:val="20"/>
+              </w:rPr>
+              <w:t>Bluestacks</w:t>
+            </w:r>
+            <w:proofErr w:type="spellEnd"/>
+            <w:r>
+              <w:rPr>
+                <w:sz w:val="20"/>
+                <w:szCs w:val="20"/>
+              </w:rPr>
+              <w:t xml:space="preserve"> X on Windows 11</w:t>
+            </w:r>
+          </w:p>
+          <w:p>
+            <w:pPr>
+              <w:pStyle w:val="ListParagraph"/>
+              <w:widowControl w:val="0"/>
+              <w:numPr>
+                <w:ilvl w:val="0"/>
+                <w:numId w:val="1"/>
+              </w:numPr>
+              <w:pBdr>
+                <w:top w:val="nil"/>
+                <w:left w:val="nil"/>
+                <w:bottom w:val="nil"/>
+                <w:right w:val="nil"/>
+                <w:between w:val="nil"/>
+              </w:pBdr>
+              <w:spacing w:line="240" w:lineRule="auto"/>
+              <w:rPr>
+                <w:sz w:val="20"/>
+                <w:szCs w:val="20"/>
+              </w:rPr>
+            </w:pPr>
+            <w:r>
+              <w:rPr>
+                <w:sz w:val="20"/>
+                <w:szCs w:val="20"/>
+              </w:rPr>
+              <w:t>Repro Rate 100%</w:t>
+            </w:r>
+          </w:p>
+        </w:tc>
+      </w:tr>
+      <w:tr>
+        <w:tc>
+          <w:tcPr>
+            <w:tcW w:w="1545" w:type="dxa"/>
+            <w:shd w:val="clear" w:color="auto" w:fill="auto"/>
+            <w:tcMar>
+              <w:top w:w="100" w:type="dxa"/>
+              <w:left w:w="100" w:type="dxa"/>
+              <w:bottom w:w="100" w:type="dxa"/>
+              <w:right w:w="100" w:type="dxa"/>
+            </w:tcMar>
+          </w:tcPr>
+          <w:p>
+            <w:pPr>
+              <w:widowControl w:val="0"/>
+              <w:pBdr>
+                <w:top w:val="nil"/>
+                <w:left w:val="nil"/>
+                <w:bottom w:val="nil"/>
+                <w:right w:val="nil"/>
+                <w:between w:val="nil"/>
+              </w:pBdr>
+              <w:spacing w:line="240" w:lineRule="auto"/>
+              <w:rPr>
+                <w:b/>
+                <w:sz w:val="20"/>
+                <w:szCs w:val="20"/>
+              </w:rPr>
+            </w:pPr>
+            <w:r>
+              <w:rPr>
+                <w:b/>
+                <w:sz w:val="20"/>
+                <w:szCs w:val="20"/>
+              </w:rPr>
+              <w:t>Steps</w:t>
+            </w:r>
+          </w:p>
+        </w:tc>
+        <w:tc>
+          <w:tcPr>
+            <w:tcW w:w="7815" w:type="dxa"/>
+            <w:shd w:val="clear" w:color="auto" w:fill="auto"/>
+            <w:tcMar>
+              <w:top w:w="100" w:type="dxa"/>
+              <w:left w:w="100" w:type="dxa"/>
+              <w:bottom w:w="100" w:type="dxa"/>
+              <w:right w:w="100" w:type="dxa"/>
+            </w:tcMar>
+          </w:tcPr>
+          <w:p>
+            <w:pPr>
+              <w:widowControl w:val="0"/>
+              <w:pBdr>
+                <w:top w:val="nil"/>
+                <w:left w:val="nil"/>
+                <w:bottom w:val="nil"/>
+                <w:right w:val="nil"/>
+                <w:between w:val="nil"/>
+              </w:pBdr>
+              <w:spacing w:line="240" w:lineRule="auto"/>
+              <w:rPr>
+                <w:sz w:val="20"/>
+                <w:szCs w:val="20"/>
+              </w:rPr>
+            </w:pPr>
+            <w:r>
+              <w:rPr>
+                <w:sz w:val="20"/>
+                <w:szCs w:val="20"/>
+              </w:rPr>
+              <w:t>1</w:t>
+            </w:r>
+            <w:r>
+              <w:rPr>
+                <w:sz w:val="20"/>
+                <w:szCs w:val="20"/>
+              </w:rPr>
+              <w:t xml:space="preserve">. </w:t>
+            </w:r>
+            <w:r>
+              <w:rPr>
+                <w:sz w:val="20"/>
+                <w:szCs w:val="20"/>
+              </w:rPr>
+              <w:t>User on the homepage</w:t>
+            </w:r>
+          </w:p>
+          <w:p>
+            <w:pPr>
+              <w:widowControl w:val="0"/>
+              <w:pBdr>
+                <w:top w:val="nil"/>
+                <w:left w:val="nil"/>
+                <w:bottom w:val="nil"/>
+                <w:right w:val="nil"/>
+                <w:between w:val="nil"/>
+              </w:pBdr>
+              <w:spacing w:line="240" w:lineRule="auto"/>
+              <w:rPr>
+                <w:sz w:val="20"/>
+                <w:szCs w:val="20"/>
+              </w:rPr>
+            </w:pPr>
+            <w:r>
+              <w:rPr>
+                <w:sz w:val="20"/>
+                <w:szCs w:val="20"/>
+              </w:rPr>
+              <w:t>2</w:t>
+            </w:r>
+            <w:r>
+              <w:rPr>
+                <w:sz w:val="20"/>
+                <w:szCs w:val="20"/>
+              </w:rPr>
+              <w:t xml:space="preserve">. </w:t>
+            </w:r>
+            <w:r>
+              <w:rPr>
+                <w:sz w:val="20"/>
+                <w:szCs w:val="20"/>
+              </w:rPr>
+              <w:t>User got notification the offer got accept/declined</w:t>
+            </w:r>
+          </w:p>
+          <w:p>
+            <w:pPr>
+              <w:widowControl w:val="0"/>
+              <w:pBdr>
+                <w:top w:val="nil"/>
+                <w:left w:val="nil"/>
+                <w:bottom w:val="nil"/>
+                <w:right w:val="nil"/>
+                <w:between w:val="nil"/>
+              </w:pBdr>
+              <w:spacing w:line="240" w:lineRule="auto"/>
+              <w:rPr>
+                <w:sz w:val="20"/>
+                <w:szCs w:val="20"/>
+              </w:rPr>
+            </w:pPr>
+            <w:r>
+              <w:rPr>
+                <w:sz w:val="20"/>
+                <w:szCs w:val="20"/>
+              </w:rPr>
+              <w:t>3</w:t>
+            </w:r>
+            <w:r>
+              <w:rPr>
+                <w:sz w:val="20"/>
+                <w:szCs w:val="20"/>
+              </w:rPr>
+              <w:t xml:space="preserve">. </w:t>
+            </w:r>
+            <w:r>
+              <w:rPr>
+                <w:sz w:val="20"/>
+                <w:szCs w:val="20"/>
+              </w:rPr>
+              <w:t>User can contact the seller</w:t>
+            </w:r>
+          </w:p>
+        </w:tc>
+      </w:tr>
+      <w:tr>
+        <w:tc>
+          <w:tcPr>
+            <w:tcW w:w="1545" w:type="dxa"/>
+            <w:shd w:val="clear" w:color="auto" w:fill="auto"/>
+            <w:tcMar>
+              <w:top w:w="100" w:type="dxa"/>
+              <w:left w:w="100" w:type="dxa"/>
+              <w:bottom w:w="100" w:type="dxa"/>
+              <w:right w:w="100" w:type="dxa"/>
+            </w:tcMar>
+          </w:tcPr>
+          <w:p>
+            <w:pPr>
+              <w:widowControl w:val="0"/>
+              <w:pBdr>
+                <w:top w:val="nil"/>
+                <w:left w:val="nil"/>
+                <w:bottom w:val="nil"/>
+                <w:right w:val="nil"/>
+                <w:between w:val="nil"/>
+              </w:pBdr>
+              <w:spacing w:line="240" w:lineRule="auto"/>
+              <w:rPr>
+                <w:b/>
+                <w:sz w:val="20"/>
+                <w:szCs w:val="20"/>
+              </w:rPr>
+            </w:pPr>
+            <w:r>
+              <w:rPr>
+                <w:b/>
+                <w:sz w:val="20"/>
+                <w:szCs w:val="20"/>
+              </w:rPr>
+              <w:t>Attachment</w:t>
+            </w:r>
+          </w:p>
+        </w:tc>
+        <w:tc>
+          <w:tcPr>
+            <w:tcW w:w="7815" w:type="dxa"/>
+            <w:shd w:val="clear" w:color="auto" w:fill="auto"/>
+            <w:tcMar>
+              <w:top w:w="100" w:type="dxa"/>
+              <w:left w:w="100" w:type="dxa"/>
+              <w:bottom w:w="100" w:type="dxa"/>
+              <w:right w:w="100" w:type="dxa"/>
+            </w:tcMar>
+          </w:tcPr>
+          <w:p>
+            <w:pPr>
+              <w:widowControl w:val="0"/>
+              <w:pBdr>
+                <w:top w:val="nil"/>
+                <w:left w:val="nil"/>
+                <w:bottom w:val="nil"/>
+                <w:right w:val="nil"/>
+                <w:between w:val="nil"/>
+              </w:pBdr>
+              <w:spacing w:line="240" w:lineRule="auto"/>
+              <w:rPr>
+                <w:sz w:val="20"/>
+                <w:szCs w:val="20"/>
+              </w:rPr>
+            </w:pPr>
+            <w:r>
+              <w:rPr>
+                <w:sz w:val="20"/>
+                <w:szCs w:val="20"/>
+              </w:rPr>
+              <w:drawing>
+                <wp:inline distT="0" distB="0" distL="0" distR="0" wp14:anchorId="2851087A" wp14:editId="4FA5DF37">
+                  <wp:extent cx="2152859" cy="3846829"/>
+                  <wp:effectExtent l="0" t="0" r="0" b="1905"/>
+                  <wp:docPr id="1477287216" name="Picture 1"/>
+                  <wp:cNvGraphicFramePr>
+                    <a:graphicFrameLocks xmlns:a="http://schemas.openxmlformats.org/drawingml/2006/main" noChangeAspect="1"/>
+                  </wp:cNvGraphicFramePr>
+                  <a:graphic xmlns:a="http://schemas.openxmlformats.org/drawingml/2006/main">
+                    <a:graphicData uri="http://schemas.openxmlformats.org/drawingml/2006/picture">
+                      <pic:pic xmlns:pic="http://schemas.openxmlformats.org/drawingml/2006/picture">
+                        <pic:nvPicPr>
+                          <pic:cNvPr id="1477287216" name=""/>
+                          <pic:cNvPicPr/>
+                        </pic:nvPicPr>
+                        <pic:blipFill>
+                          <a:blip r:embed="rId16"/>
+                          <a:stretch>
+                            <a:fillRect/>
+                          </a:stretch>
+                        </pic:blipFill>
+                        <pic:spPr>
+                          <a:xfrm>
+                            <a:off x="0" y="0"/>
+                            <a:ext cx="2160350" cy="3860214"/>
+                          </a:xfrm>
+                          <a:prstGeom prst="rect">
+                            <a:avLst/>
+                          </a:prstGeom>
+                        </pic:spPr>
+                      </pic:pic>
+                    </a:graphicData>
+                  </a:graphic>
+                </wp:inline>
+              </w:drawing>
+            </w:r>
+          </w:p>
+        </w:tc>
+      </w:tr>
+      <w:tr>
+        <w:tc>
+          <w:tcPr>
+            <w:tcW w:w="1545" w:type="dxa"/>
+            <w:shd w:val="clear" w:color="auto" w:fill="auto"/>
+            <w:tcMar>
+              <w:top w:w="100" w:type="dxa"/>
+              <w:left w:w="100" w:type="dxa"/>
+              <w:bottom w:w="100" w:type="dxa"/>
+              <w:right w:w="100" w:type="dxa"/>
+            </w:tcMar>
+          </w:tcPr>
+          <w:p>
+            <w:pPr>
+              <w:widowControl w:val="0"/>
+              <w:pBdr>
+                <w:top w:val="nil"/>
+                <w:left w:val="nil"/>
+                <w:bottom w:val="nil"/>
+                <w:right w:val="nil"/>
+                <w:between w:val="nil"/>
+              </w:pBdr>
+              <w:spacing w:line="240" w:lineRule="auto"/>
+              <w:rPr>
+                <w:b/>
+                <w:sz w:val="20"/>
+                <w:szCs w:val="20"/>
+              </w:rPr>
+            </w:pPr>
+            <w:r>
+              <w:rPr>
+                <w:b/>
+                <w:sz w:val="20"/>
+                <w:szCs w:val="20"/>
+              </w:rPr>
+              <w:t>Severity</w:t>
+            </w:r>
+          </w:p>
+        </w:tc>
+        <w:tc>
+          <w:tcPr>
+            <w:tcW w:w="7815" w:type="dxa"/>
+            <w:shd w:val="clear" w:color="auto" w:fill="auto"/>
+            <w:tcMar>
+              <w:top w:w="100" w:type="dxa"/>
+              <w:left w:w="100" w:type="dxa"/>
+              <w:bottom w:w="100" w:type="dxa"/>
+              <w:right w:w="100" w:type="dxa"/>
+            </w:tcMar>
+          </w:tcPr>
+          <w:p>
+            <w:pPr>
+              <w:widowControl w:val="0"/>
+              <w:pBdr>
+                <w:top w:val="nil"/>
+                <w:left w:val="nil"/>
+                <w:bottom w:val="nil"/>
+                <w:right w:val="nil"/>
+                <w:between w:val="nil"/>
+              </w:pBdr>
+              <w:spacing w:line="240" w:lineRule="auto"/>
+              <w:rPr>
+                <w:sz w:val="20"/>
+                <w:szCs w:val="20"/>
+                <w:shd w:val="clear" w:color="auto" w:fill="D9EAD3"/>
+              </w:rPr>
+            </w:pPr>
+            <w:r>
+              <w:rPr>
+                <w:color w:val="000000"/>
+                <w:sz w:val="20"/>
+                <w:szCs w:val="20"/>
+                <w:shd w:val="clear" w:color="auto" w:fill="F4CCCC"/>
+              </w:rPr>
+              <w:t>Major</w:t>
+            </w:r>
+          </w:p>
+        </w:tc>
+      </w:tr>
+      <w:tr>
+        <w:tc>
+          <w:tcPr>
+            <w:tcW w:w="1545" w:type="dxa"/>
+            <w:shd w:val="clear" w:color="auto" w:fill="auto"/>
+            <w:tcMar>
+              <w:top w:w="100" w:type="dxa"/>
+              <w:left w:w="100" w:type="dxa"/>
+              <w:bottom w:w="100" w:type="dxa"/>
+              <w:right w:w="100" w:type="dxa"/>
+            </w:tcMar>
+          </w:tcPr>
+          <w:p>
+            <w:pPr>
+              <w:widowControl w:val="0"/>
+              <w:pBdr>
+                <w:top w:val="nil"/>
+                <w:left w:val="nil"/>
+                <w:bottom w:val="nil"/>
+                <w:right w:val="nil"/>
+                <w:between w:val="nil"/>
+              </w:pBdr>
+              <w:spacing w:line="240" w:lineRule="auto"/>
+              <w:rPr>
+                <w:b/>
+                <w:sz w:val="20"/>
+                <w:szCs w:val="20"/>
+              </w:rPr>
+            </w:pPr>
+            <w:r>
+              <w:rPr>
+                <w:b/>
+                <w:sz w:val="20"/>
+                <w:szCs w:val="20"/>
+              </w:rPr>
+              <w:t>Priority</w:t>
+            </w:r>
+          </w:p>
+        </w:tc>
+        <w:tc>
+          <w:tcPr>
+            <w:tcW w:w="7815" w:type="dxa"/>
+            <w:shd w:val="clear" w:color="auto" w:fill="auto"/>
+            <w:tcMar>
+              <w:top w:w="100" w:type="dxa"/>
+              <w:left w:w="100" w:type="dxa"/>
+              <w:bottom w:w="100" w:type="dxa"/>
+              <w:right w:w="100" w:type="dxa"/>
+            </w:tcMar>
+          </w:tcPr>
+          <w:p>
+            <w:pPr>
+              <w:widowControl w:val="0"/>
+              <w:pBdr>
+                <w:top w:val="nil"/>
+                <w:left w:val="nil"/>
+                <w:bottom w:val="nil"/>
+                <w:right w:val="nil"/>
+                <w:between w:val="nil"/>
+              </w:pBdr>
+              <w:spacing w:line="240" w:lineRule="auto"/>
+              <w:rPr>
+                <w:sz w:val="20"/>
+                <w:szCs w:val="20"/>
+                <w:shd w:val="clear" w:color="auto" w:fill="D9EAD3"/>
+              </w:rPr>
+            </w:pPr>
+            <w:r>
+              <w:rPr>
+                <w:color w:val="000000"/>
+                <w:sz w:val="20"/>
+                <w:szCs w:val="20"/>
+                <w:shd w:val="clear" w:color="auto" w:fill="F4CCCC"/>
+              </w:rPr>
+              <w:t>High</w:t>
+            </w:r>
+          </w:p>
+        </w:tc>
+      </w:tr>
+      <w:tr>
+        <w:tc>
+          <w:tcPr>
+            <w:tcW w:w="1545" w:type="dxa"/>
+            <w:shd w:val="clear" w:color="auto" w:fill="auto"/>
+            <w:tcMar>
+              <w:top w:w="100" w:type="dxa"/>
+              <w:left w:w="100" w:type="dxa"/>
+              <w:bottom w:w="100" w:type="dxa"/>
+              <w:right w:w="100" w:type="dxa"/>
+            </w:tcMar>
+          </w:tcPr>
+          <w:p>
+            <w:pPr>
+              <w:widowControl w:val="0"/>
+              <w:pBdr>
+                <w:top w:val="nil"/>
+                <w:left w:val="nil"/>
+                <w:bottom w:val="nil"/>
+                <w:right w:val="nil"/>
+                <w:between w:val="nil"/>
+              </w:pBdr>
+              <w:spacing w:line="240" w:lineRule="auto"/>
+              <w:rPr>
+                <w:b/>
+                <w:sz w:val="20"/>
+                <w:szCs w:val="20"/>
+              </w:rPr>
+            </w:pPr>
+            <w:r>
+              <w:rPr>
+                <w:b/>
+                <w:sz w:val="20"/>
+                <w:szCs w:val="20"/>
+              </w:rPr>
+              <w:t>Label</w:t>
+            </w:r>
+          </w:p>
+        </w:tc>
+        <w:tc>
+          <w:tcPr>
+            <w:tcW w:w="7815" w:type="dxa"/>
+            <w:shd w:val="clear" w:color="auto" w:fill="auto"/>
+            <w:tcMar>
+              <w:top w:w="100" w:type="dxa"/>
+              <w:left w:w="100" w:type="dxa"/>
+              <w:bottom w:w="100" w:type="dxa"/>
+              <w:right w:w="100" w:type="dxa"/>
+            </w:tcMar>
+          </w:tcPr>
+          <w:p>
+            <w:pPr>
+              <w:widowControl w:val="0"/>
+              <w:pBdr>
+                <w:top w:val="nil"/>
+                <w:left w:val="nil"/>
+                <w:bottom w:val="nil"/>
+                <w:right w:val="nil"/>
+                <w:between w:val="nil"/>
+              </w:pBdr>
+              <w:spacing w:line="240" w:lineRule="auto"/>
+              <w:rPr>
+                <w:sz w:val="20"/>
+                <w:szCs w:val="20"/>
+                <w:shd w:val="clear" w:color="auto" w:fill="D0E0E3"/>
+              </w:rPr>
+            </w:pPr>
+            <w:r>
+              <w:rPr>
+                <w:color w:val="000000"/>
+                <w:sz w:val="20"/>
+                <w:szCs w:val="20"/>
+                <w:shd w:val="clear" w:color="auto" w:fill="EAD1DC"/>
+              </w:rPr>
+              <w:t>Android</w:t>
+            </w:r>
+          </w:p>
+        </w:tc>
+      </w:tr>
+      <w:tr>
+        <w:tc>
+          <w:tcPr>
+            <w:tcW w:w="1545" w:type="dxa"/>
+            <w:shd w:val="clear" w:color="auto" w:fill="auto"/>
+            <w:tcMar>
+              <w:top w:w="100" w:type="dxa"/>
+              <w:left w:w="100" w:type="dxa"/>
+              <w:bottom w:w="100" w:type="dxa"/>
+              <w:right w:w="100" w:type="dxa"/>
+            </w:tcMar>
+          </w:tcPr>
+          <w:p>
+            <w:pPr>
+              <w:widowControl w:val="0"/>
+              <w:pBdr>
+                <w:top w:val="nil"/>
+                <w:left w:val="nil"/>
+                <w:bottom w:val="nil"/>
+                <w:right w:val="nil"/>
+                <w:between w:val="nil"/>
+              </w:pBdr>
+              <w:spacing w:line="240" w:lineRule="auto"/>
+              <w:rPr>
+                <w:b/>
+                <w:sz w:val="20"/>
+                <w:szCs w:val="20"/>
+              </w:rPr>
+            </w:pPr>
+            <w:r>
+              <w:rPr>
+                <w:b/>
+                <w:sz w:val="20"/>
+                <w:szCs w:val="20"/>
+              </w:rPr>
+              <w:t>Reporter</w:t>
+            </w:r>
+          </w:p>
+        </w:tc>
+        <w:tc>
+          <w:tcPr>
+            <w:tcW w:w="7815" w:type="dxa"/>
+            <w:shd w:val="clear" w:color="auto" w:fill="auto"/>
+            <w:tcMar>
+              <w:top w:w="100" w:type="dxa"/>
+              <w:left w:w="100" w:type="dxa"/>
+              <w:bottom w:w="100" w:type="dxa"/>
+              <w:right w:w="100" w:type="dxa"/>
+            </w:tcMar>
+          </w:tcPr>
+          <w:p>
+            <w:pPr>
+              <w:widowControl w:val="0"/>
+              <w:pBdr>
+                <w:top w:val="nil"/>
+                <w:left w:val="nil"/>
+                <w:bottom w:val="nil"/>
+                <w:right w:val="nil"/>
+                <w:between w:val="nil"/>
+              </w:pBdr>
+              <w:spacing w:line="240" w:lineRule="auto"/>
+              <w:rPr>
+                <w:sz w:val="20"/>
+                <w:szCs w:val="20"/>
+              </w:rPr>
+            </w:pPr>
+            <w:r>
+              <w:rPr>
+                <w:sz w:val="20"/>
+                <w:szCs w:val="20"/>
+              </w:rPr>
+              <w:t>Okilani</w:t>
+            </w:r>
+          </w:p>
+        </w:tc>
+      </w:tr>
+      <w:tr>
+        <w:tc>
+          <w:tcPr>
+            <w:tcW w:w="1545" w:type="dxa"/>
+            <w:shd w:val="clear" w:color="auto" w:fill="auto"/>
+            <w:tcMar>
+              <w:top w:w="100" w:type="dxa"/>
+              <w:left w:w="100" w:type="dxa"/>
+              <w:bottom w:w="100" w:type="dxa"/>
+              <w:right w:w="100" w:type="dxa"/>
+            </w:tcMar>
+          </w:tcPr>
+          <w:p>
+            <w:pPr>
+              <w:widowControl w:val="0"/>
+              <w:pBdr>
+                <w:top w:val="nil"/>
+                <w:left w:val="nil"/>
+                <w:bottom w:val="nil"/>
+                <w:right w:val="nil"/>
+                <w:between w:val="nil"/>
+              </w:pBdr>
+              <w:spacing w:line="240" w:lineRule="auto"/>
+              <w:rPr>
+                <w:b/>
+                <w:sz w:val="20"/>
+                <w:szCs w:val="20"/>
+              </w:rPr>
+            </w:pPr>
+            <w:r>
+              <w:rPr>
+                <w:b/>
+                <w:sz w:val="20"/>
+                <w:szCs w:val="20"/>
+              </w:rPr>
+              <w:t>Assignee</w:t>
+            </w:r>
+          </w:p>
+        </w:tc>
+        <w:tc>
+          <w:tcPr>
+            <w:tcW w:w="7815" w:type="dxa"/>
+            <w:shd w:val="clear" w:color="auto" w:fill="auto"/>
+            <w:tcMar>
+              <w:top w:w="100" w:type="dxa"/>
+              <w:left w:w="100" w:type="dxa"/>
+              <w:bottom w:w="100" w:type="dxa"/>
+              <w:right w:w="100" w:type="dxa"/>
+            </w:tcMar>
+          </w:tcPr>
+          <w:p>
+            <w:pPr>
+              <w:widowControl w:val="0"/>
+              <w:pBdr>
+                <w:top w:val="nil"/>
+                <w:left w:val="nil"/>
+                <w:bottom w:val="nil"/>
+                <w:right w:val="nil"/>
+                <w:between w:val="nil"/>
+              </w:pBdr>
+              <w:spacing w:line="240" w:lineRule="auto"/>
+              <w:rPr>
+                <w:sz w:val="20"/>
+                <w:szCs w:val="20"/>
+              </w:rPr>
+            </w:pPr>
+            <w:r>
+              <w:rPr>
+                <w:sz w:val="20"/>
+                <w:szCs w:val="20"/>
+              </w:rPr>
+              <w:t>-</w:t>
+            </w:r>
+          </w:p>
+        </w:tc>
+      </w:tr>
+    </w:tbl>
+    <w:p/>
+    <w:p>
+      <w:r>
+        <w:br w:type="page"/>
+      </w:r>
+    </w:p>
+    <w:p/>
+    <w:tbl>
+      <w:tblPr>
+        <w:tblW w:w="9360" w:type="dxa"/>
+        <w:tblBorders>
+          <w:top w:val="single" w:sz="8" w:space="0" w:color="000000"/>
+          <w:left w:val="single" w:sz="8" w:space="0" w:color="000000"/>
+          <w:bottom w:val="single" w:sz="8" w:space="0" w:color="000000"/>
+          <w:right w:val="single" w:sz="8" w:space="0" w:color="000000"/>
+          <w:insideH w:val="single" w:sz="8" w:space="0" w:color="000000"/>
+          <w:insideV w:val="single" w:sz="8" w:space="0" w:color="000000"/>
+        </w:tblBorders>
+        <w:tblLayout w:type="fixed"/>
+        <w:tblLook w:val="0600" w:firstRow="0" w:lastRow="0" w:firstColumn="0" w:lastColumn="0" w:noHBand="1" w:noVBand="1"/>
+      </w:tblPr>
+      <w:tblGrid>
+        <w:gridCol w:w="1545"/>
+        <w:gridCol w:w="7815"/>
+      </w:tblGrid>
+      <w:tr>
+        <w:tc>
+          <w:tcPr>
+            <w:tcW w:w="1545" w:type="dxa"/>
+            <w:shd w:val="clear" w:color="auto" w:fill="auto"/>
+            <w:tcMar>
+              <w:top w:w="100" w:type="dxa"/>
+              <w:left w:w="100" w:type="dxa"/>
+              <w:bottom w:w="100" w:type="dxa"/>
+              <w:right w:w="100" w:type="dxa"/>
+            </w:tcMar>
+          </w:tcPr>
+          <w:p>
+            <w:pPr>
+              <w:widowControl w:val="0"/>
+              <w:pBdr>
+                <w:top w:val="nil"/>
+                <w:left w:val="nil"/>
+                <w:bottom w:val="nil"/>
+                <w:right w:val="nil"/>
+                <w:between w:val="nil"/>
+              </w:pBdr>
+              <w:spacing w:line="240" w:lineRule="auto"/>
+              <w:rPr>
+                <w:b/>
+                <w:sz w:val="20"/>
+                <w:szCs w:val="20"/>
+              </w:rPr>
+            </w:pPr>
+            <w:r>
+              <w:rPr>
+                <w:b/>
+                <w:sz w:val="20"/>
+                <w:szCs w:val="20"/>
+              </w:rPr>
+              <w:t>Date</w:t>
+            </w:r>
+          </w:p>
+        </w:tc>
+        <w:tc>
+          <w:tcPr>
+            <w:tcW w:w="7815" w:type="dxa"/>
+            <w:shd w:val="clear" w:color="auto" w:fill="auto"/>
+            <w:tcMar>
+              <w:top w:w="100" w:type="dxa"/>
+              <w:left w:w="100" w:type="dxa"/>
+              <w:bottom w:w="100" w:type="dxa"/>
+              <w:right w:w="100" w:type="dxa"/>
+            </w:tcMar>
+          </w:tcPr>
+          <w:p>
+            <w:pPr>
+              <w:widowControl w:val="0"/>
+              <w:pBdr>
+                <w:top w:val="nil"/>
+                <w:left w:val="nil"/>
+                <w:bottom w:val="nil"/>
+                <w:right w:val="nil"/>
+                <w:between w:val="nil"/>
+              </w:pBdr>
+              <w:spacing w:line="240" w:lineRule="auto"/>
+              <w:rPr>
+                <w:sz w:val="20"/>
+                <w:szCs w:val="20"/>
+              </w:rPr>
+            </w:pPr>
+            <w:r>
+              <w:rPr>
+                <w:sz w:val="20"/>
+                <w:szCs w:val="20"/>
+              </w:rPr>
+              <w:t>05-12-2023</w:t>
+            </w:r>
+          </w:p>
+        </w:tc>
+      </w:tr>
+      <w:tr>
+        <w:tc>
+          <w:tcPr>
+            <w:tcW w:w="1545" w:type="dxa"/>
+            <w:shd w:val="clear" w:color="auto" w:fill="auto"/>
+            <w:tcMar>
+              <w:top w:w="100" w:type="dxa"/>
+              <w:left w:w="100" w:type="dxa"/>
+              <w:bottom w:w="100" w:type="dxa"/>
+              <w:right w:w="100" w:type="dxa"/>
+            </w:tcMar>
+          </w:tcPr>
+          <w:p>
+            <w:pPr>
+              <w:widowControl w:val="0"/>
+              <w:pBdr>
+                <w:top w:val="nil"/>
+                <w:left w:val="nil"/>
+                <w:bottom w:val="nil"/>
+                <w:right w:val="nil"/>
+                <w:between w:val="nil"/>
+              </w:pBdr>
+              <w:spacing w:line="240" w:lineRule="auto"/>
+              <w:rPr>
+                <w:b/>
+                <w:sz w:val="20"/>
+                <w:szCs w:val="20"/>
+              </w:rPr>
+            </w:pPr>
+            <w:r>
+              <w:rPr>
+                <w:b/>
+                <w:sz w:val="20"/>
+                <w:szCs w:val="20"/>
+              </w:rPr>
+              <w:t>Title</w:t>
+            </w:r>
+          </w:p>
+        </w:tc>
+        <w:tc>
+          <w:tcPr>
+            <w:tcW w:w="7815" w:type="dxa"/>
+            <w:shd w:val="clear" w:color="auto" w:fill="auto"/>
+            <w:tcMar>
+              <w:top w:w="100" w:type="dxa"/>
+              <w:left w:w="100" w:type="dxa"/>
+              <w:bottom w:w="100" w:type="dxa"/>
+              <w:right w:w="100" w:type="dxa"/>
+            </w:tcMar>
+          </w:tcPr>
+          <w:p>
+            <w:pPr>
+              <w:widowControl w:val="0"/>
+              <w:pBdr>
+                <w:top w:val="nil"/>
+                <w:left w:val="nil"/>
+                <w:bottom w:val="nil"/>
+                <w:right w:val="nil"/>
+                <w:between w:val="nil"/>
+              </w:pBdr>
+              <w:spacing w:line="240" w:lineRule="auto"/>
+              <w:rPr>
+                <w:sz w:val="20"/>
+                <w:szCs w:val="20"/>
+              </w:rPr>
+            </w:pPr>
+            <w:r>
+              <w:rPr>
+                <w:sz w:val="20"/>
+                <w:szCs w:val="20"/>
+              </w:rPr>
+              <w:t xml:space="preserve">[My Order Page] Buyer </w:t>
+            </w:r>
+            <w:proofErr w:type="gramStart"/>
+            <w:r>
+              <w:rPr>
+                <w:sz w:val="20"/>
+                <w:szCs w:val="20"/>
+              </w:rPr>
+              <w:t>can’t</w:t>
+            </w:r>
+            <w:proofErr w:type="gramEnd"/>
+            <w:r>
+              <w:rPr>
+                <w:sz w:val="20"/>
+                <w:szCs w:val="20"/>
+              </w:rPr>
+              <w:t xml:space="preserve"> open the offer details</w:t>
+            </w:r>
+          </w:p>
+        </w:tc>
+      </w:tr>
+      <w:tr>
+        <w:tc>
+          <w:tcPr>
+            <w:tcW w:w="1545" w:type="dxa"/>
+            <w:shd w:val="clear" w:color="auto" w:fill="auto"/>
+            <w:tcMar>
+              <w:top w:w="100" w:type="dxa"/>
+              <w:left w:w="100" w:type="dxa"/>
+              <w:bottom w:w="100" w:type="dxa"/>
+              <w:right w:w="100" w:type="dxa"/>
+            </w:tcMar>
+          </w:tcPr>
+          <w:p>
+            <w:pPr>
+              <w:widowControl w:val="0"/>
+              <w:pBdr>
+                <w:top w:val="nil"/>
+                <w:left w:val="nil"/>
+                <w:bottom w:val="nil"/>
+                <w:right w:val="nil"/>
+                <w:between w:val="nil"/>
+              </w:pBdr>
+              <w:spacing w:line="240" w:lineRule="auto"/>
+              <w:rPr>
+                <w:b/>
+                <w:sz w:val="20"/>
+                <w:szCs w:val="20"/>
+              </w:rPr>
+            </w:pPr>
+            <w:r>
+              <w:rPr>
+                <w:b/>
+                <w:sz w:val="20"/>
+                <w:szCs w:val="20"/>
+              </w:rPr>
+              <w:t>Desc</w:t>
+            </w:r>
+          </w:p>
+        </w:tc>
+        <w:tc>
+          <w:tcPr>
+            <w:tcW w:w="7815" w:type="dxa"/>
+            <w:shd w:val="clear" w:color="auto" w:fill="auto"/>
+            <w:tcMar>
+              <w:top w:w="100" w:type="dxa"/>
+              <w:left w:w="100" w:type="dxa"/>
+              <w:bottom w:w="100" w:type="dxa"/>
+              <w:right w:w="100" w:type="dxa"/>
+            </w:tcMar>
+          </w:tcPr>
+          <w:p>
+            <w:pPr>
+              <w:widowControl w:val="0"/>
+              <w:pBdr>
+                <w:top w:val="nil"/>
+                <w:left w:val="nil"/>
+                <w:bottom w:val="nil"/>
+                <w:right w:val="nil"/>
+                <w:between w:val="nil"/>
+              </w:pBdr>
+              <w:spacing w:line="240" w:lineRule="auto"/>
+              <w:rPr>
+                <w:sz w:val="20"/>
+                <w:szCs w:val="20"/>
+              </w:rPr>
+            </w:pPr>
+            <w:r>
+              <w:rPr>
+                <w:sz w:val="20"/>
+                <w:szCs w:val="20"/>
+              </w:rPr>
+              <w:t xml:space="preserve">When the buyer want </w:t>
+            </w:r>
+            <w:r>
+              <w:rPr>
+                <w:sz w:val="20"/>
+                <w:szCs w:val="20"/>
+              </w:rPr>
+              <w:t xml:space="preserve">open their price offer details and click on the product an “46727” code shown and </w:t>
+            </w:r>
+            <w:proofErr w:type="gramStart"/>
+            <w:r>
+              <w:rPr>
+                <w:sz w:val="20"/>
+                <w:szCs w:val="20"/>
+              </w:rPr>
+              <w:t>can’t</w:t>
+            </w:r>
+            <w:proofErr w:type="gramEnd"/>
+            <w:r>
+              <w:rPr>
+                <w:sz w:val="20"/>
+                <w:szCs w:val="20"/>
+              </w:rPr>
+              <w:t xml:space="preserve"> open the details</w:t>
+            </w:r>
+          </w:p>
+          <w:p>
+            <w:pPr>
+              <w:widowControl w:val="0"/>
+              <w:pBdr>
+                <w:top w:val="nil"/>
+                <w:left w:val="nil"/>
+                <w:bottom w:val="nil"/>
+                <w:right w:val="nil"/>
+                <w:between w:val="nil"/>
+              </w:pBdr>
+              <w:spacing w:line="240" w:lineRule="auto"/>
+              <w:rPr>
+                <w:sz w:val="20"/>
+                <w:szCs w:val="20"/>
+              </w:rPr>
+            </w:pPr>
+          </w:p>
+          <w:p>
+            <w:pPr>
+              <w:widowControl w:val="0"/>
+              <w:pBdr>
+                <w:top w:val="nil"/>
+                <w:left w:val="nil"/>
+                <w:bottom w:val="nil"/>
+                <w:right w:val="nil"/>
+                <w:between w:val="nil"/>
+              </w:pBdr>
+              <w:spacing w:line="240" w:lineRule="auto"/>
+              <w:rPr>
+                <w:sz w:val="20"/>
+                <w:szCs w:val="20"/>
+              </w:rPr>
+            </w:pPr>
+            <w:r>
+              <w:rPr>
+                <w:sz w:val="20"/>
+                <w:szCs w:val="20"/>
+              </w:rPr>
+              <w:t>Notes:</w:t>
+            </w:r>
+          </w:p>
+          <w:p>
+            <w:pPr>
+              <w:widowControl w:val="0"/>
+              <w:numPr>
+                <w:ilvl w:val="0"/>
+                <w:numId w:val="1"/>
+              </w:numPr>
+              <w:pBdr>
+                <w:top w:val="nil"/>
+                <w:left w:val="nil"/>
+                <w:bottom w:val="nil"/>
+                <w:right w:val="nil"/>
+                <w:between w:val="nil"/>
+              </w:pBdr>
+              <w:spacing w:line="240" w:lineRule="auto"/>
+              <w:rPr>
+                <w:sz w:val="20"/>
+                <w:szCs w:val="20"/>
+              </w:rPr>
+            </w:pPr>
+            <w:r>
+              <w:rPr>
+                <w:sz w:val="20"/>
+                <w:szCs w:val="20"/>
+              </w:rPr>
+              <w:t xml:space="preserve">Tested with </w:t>
+            </w:r>
+            <w:proofErr w:type="spellStart"/>
+            <w:r>
+              <w:rPr>
+                <w:sz w:val="20"/>
+                <w:szCs w:val="20"/>
+              </w:rPr>
+              <w:t>Bluestacks</w:t>
+            </w:r>
+            <w:proofErr w:type="spellEnd"/>
+            <w:r>
+              <w:rPr>
+                <w:sz w:val="20"/>
+                <w:szCs w:val="20"/>
+              </w:rPr>
+              <w:t xml:space="preserve"> X on Windows 11</w:t>
+            </w:r>
+          </w:p>
+          <w:p>
+            <w:pPr>
+              <w:widowControl w:val="0"/>
+              <w:numPr>
+                <w:ilvl w:val="0"/>
+                <w:numId w:val="1"/>
+              </w:numPr>
+              <w:pBdr>
+                <w:top w:val="nil"/>
+                <w:left w:val="nil"/>
+                <w:bottom w:val="nil"/>
+                <w:right w:val="nil"/>
+                <w:between w:val="nil"/>
+              </w:pBdr>
+              <w:spacing w:line="240" w:lineRule="auto"/>
+              <w:rPr>
+                <w:sz w:val="20"/>
+                <w:szCs w:val="20"/>
+              </w:rPr>
+            </w:pPr>
+            <w:r>
+              <w:rPr>
+                <w:sz w:val="20"/>
+                <w:szCs w:val="20"/>
+              </w:rPr>
+              <w:t>Repro Rate 100%</w:t>
+            </w:r>
+          </w:p>
+        </w:tc>
+      </w:tr>
+      <w:tr>
+        <w:tc>
+          <w:tcPr>
+            <w:tcW w:w="1545" w:type="dxa"/>
+            <w:shd w:val="clear" w:color="auto" w:fill="auto"/>
+            <w:tcMar>
+              <w:top w:w="100" w:type="dxa"/>
+              <w:left w:w="100" w:type="dxa"/>
+              <w:bottom w:w="100" w:type="dxa"/>
+              <w:right w:w="100" w:type="dxa"/>
+            </w:tcMar>
+          </w:tcPr>
+          <w:p>
+            <w:pPr>
+              <w:widowControl w:val="0"/>
+              <w:pBdr>
+                <w:top w:val="nil"/>
+                <w:left w:val="nil"/>
+                <w:bottom w:val="nil"/>
+                <w:right w:val="nil"/>
+                <w:between w:val="nil"/>
+              </w:pBdr>
+              <w:spacing w:line="240" w:lineRule="auto"/>
+              <w:rPr>
+                <w:b/>
+                <w:sz w:val="20"/>
+                <w:szCs w:val="20"/>
+              </w:rPr>
+            </w:pPr>
+            <w:r>
+              <w:rPr>
+                <w:b/>
+                <w:sz w:val="20"/>
+                <w:szCs w:val="20"/>
+              </w:rPr>
+              <w:t>Steps</w:t>
+            </w:r>
+          </w:p>
+        </w:tc>
+        <w:tc>
+          <w:tcPr>
+            <w:tcW w:w="7815" w:type="dxa"/>
+            <w:shd w:val="clear" w:color="auto" w:fill="auto"/>
+            <w:tcMar>
+              <w:top w:w="100" w:type="dxa"/>
+              <w:left w:w="100" w:type="dxa"/>
+              <w:bottom w:w="100" w:type="dxa"/>
+              <w:right w:w="100" w:type="dxa"/>
+            </w:tcMar>
+          </w:tcPr>
+          <w:p>
+            <w:pPr>
+              <w:widowControl w:val="0"/>
+              <w:pBdr>
+                <w:top w:val="nil"/>
+                <w:left w:val="nil"/>
+                <w:bottom w:val="nil"/>
+                <w:right w:val="nil"/>
+                <w:between w:val="nil"/>
+              </w:pBdr>
+              <w:spacing w:line="240" w:lineRule="auto"/>
+              <w:rPr>
+                <w:sz w:val="20"/>
+                <w:szCs w:val="20"/>
+              </w:rPr>
+            </w:pPr>
+            <w:r>
+              <w:rPr>
+                <w:sz w:val="20"/>
+                <w:szCs w:val="20"/>
+              </w:rPr>
+              <w:t>1</w:t>
+            </w:r>
+            <w:r>
+              <w:rPr>
+                <w:sz w:val="20"/>
+                <w:szCs w:val="20"/>
+              </w:rPr>
+              <w:t xml:space="preserve">. </w:t>
+            </w:r>
+            <w:r>
+              <w:rPr>
+                <w:sz w:val="20"/>
+                <w:szCs w:val="20"/>
+              </w:rPr>
+              <w:t>User at the homepage</w:t>
+            </w:r>
+          </w:p>
+          <w:p>
+            <w:pPr>
+              <w:widowControl w:val="0"/>
+              <w:pBdr>
+                <w:top w:val="nil"/>
+                <w:left w:val="nil"/>
+                <w:bottom w:val="nil"/>
+                <w:right w:val="nil"/>
+                <w:between w:val="nil"/>
+              </w:pBdr>
+              <w:spacing w:line="240" w:lineRule="auto"/>
+              <w:rPr>
+                <w:sz w:val="20"/>
+                <w:szCs w:val="20"/>
+              </w:rPr>
+            </w:pPr>
+            <w:r>
+              <w:rPr>
+                <w:sz w:val="20"/>
+                <w:szCs w:val="20"/>
+              </w:rPr>
+              <w:t>2</w:t>
+            </w:r>
+            <w:r>
+              <w:rPr>
+                <w:sz w:val="20"/>
+                <w:szCs w:val="20"/>
+              </w:rPr>
+              <w:t xml:space="preserve">. </w:t>
+            </w:r>
+            <w:r>
+              <w:rPr>
+                <w:sz w:val="20"/>
+                <w:szCs w:val="20"/>
+              </w:rPr>
+              <w:t>User click "Akun" button at right bottom</w:t>
+            </w:r>
+          </w:p>
+          <w:p>
+            <w:pPr>
+              <w:widowControl w:val="0"/>
+              <w:pBdr>
+                <w:top w:val="nil"/>
+                <w:left w:val="nil"/>
+                <w:bottom w:val="nil"/>
+                <w:right w:val="nil"/>
+                <w:between w:val="nil"/>
+              </w:pBdr>
+              <w:spacing w:line="240" w:lineRule="auto"/>
+              <w:rPr>
+                <w:sz w:val="20"/>
+                <w:szCs w:val="20"/>
+              </w:rPr>
+            </w:pPr>
+            <w:r>
+              <w:rPr>
+                <w:sz w:val="20"/>
+                <w:szCs w:val="20"/>
+              </w:rPr>
+              <w:t>3</w:t>
+            </w:r>
+            <w:r>
+              <w:rPr>
+                <w:sz w:val="20"/>
+                <w:szCs w:val="20"/>
+              </w:rPr>
+              <w:t xml:space="preserve">. </w:t>
+            </w:r>
+            <w:r>
+              <w:rPr>
+                <w:sz w:val="20"/>
+                <w:szCs w:val="20"/>
+              </w:rPr>
+              <w:t>User click "</w:t>
+            </w:r>
+            <w:proofErr w:type="spellStart"/>
+            <w:r>
+              <w:rPr>
+                <w:sz w:val="20"/>
+                <w:szCs w:val="20"/>
+              </w:rPr>
+              <w:t>Pesanan</w:t>
+            </w:r>
+            <w:proofErr w:type="spellEnd"/>
+            <w:r>
+              <w:rPr>
+                <w:sz w:val="20"/>
+                <w:szCs w:val="20"/>
+              </w:rPr>
+              <w:t xml:space="preserve"> Saya"</w:t>
+            </w:r>
+          </w:p>
+          <w:p>
+            <w:pPr>
+              <w:widowControl w:val="0"/>
+              <w:pBdr>
+                <w:top w:val="nil"/>
+                <w:left w:val="nil"/>
+                <w:bottom w:val="nil"/>
+                <w:right w:val="nil"/>
+                <w:between w:val="nil"/>
+              </w:pBdr>
+              <w:spacing w:line="240" w:lineRule="auto"/>
+              <w:rPr>
+                <w:sz w:val="20"/>
+                <w:szCs w:val="20"/>
+              </w:rPr>
+            </w:pPr>
+            <w:r>
+              <w:rPr>
+                <w:sz w:val="20"/>
+                <w:szCs w:val="20"/>
+              </w:rPr>
+              <w:t>4</w:t>
+            </w:r>
+            <w:r>
+              <w:rPr>
+                <w:sz w:val="20"/>
+                <w:szCs w:val="20"/>
+              </w:rPr>
+              <w:t xml:space="preserve">. </w:t>
+            </w:r>
+            <w:r>
+              <w:rPr>
+                <w:sz w:val="20"/>
+                <w:szCs w:val="20"/>
+              </w:rPr>
+              <w:t>User click on the product that they already offer before</w:t>
+            </w:r>
+          </w:p>
+        </w:tc>
+      </w:tr>
+      <w:tr>
+        <w:tc>
+          <w:tcPr>
+            <w:tcW w:w="1545" w:type="dxa"/>
+            <w:shd w:val="clear" w:color="auto" w:fill="auto"/>
+            <w:tcMar>
+              <w:top w:w="100" w:type="dxa"/>
+              <w:left w:w="100" w:type="dxa"/>
+              <w:bottom w:w="100" w:type="dxa"/>
+              <w:right w:w="100" w:type="dxa"/>
+            </w:tcMar>
+          </w:tcPr>
+          <w:p>
+            <w:pPr>
+              <w:widowControl w:val="0"/>
+              <w:pBdr>
+                <w:top w:val="nil"/>
+                <w:left w:val="nil"/>
+                <w:bottom w:val="nil"/>
+                <w:right w:val="nil"/>
+                <w:between w:val="nil"/>
+              </w:pBdr>
+              <w:spacing w:line="240" w:lineRule="auto"/>
+              <w:rPr>
+                <w:b/>
+                <w:sz w:val="20"/>
+                <w:szCs w:val="20"/>
+              </w:rPr>
+            </w:pPr>
+            <w:r>
+              <w:rPr>
+                <w:b/>
+                <w:sz w:val="20"/>
+                <w:szCs w:val="20"/>
+              </w:rPr>
+              <w:t>Attachment</w:t>
+            </w:r>
+          </w:p>
+        </w:tc>
+        <w:tc>
+          <w:tcPr>
+            <w:tcW w:w="7815" w:type="dxa"/>
+            <w:shd w:val="clear" w:color="auto" w:fill="auto"/>
+            <w:tcMar>
+              <w:top w:w="100" w:type="dxa"/>
+              <w:left w:w="100" w:type="dxa"/>
+              <w:bottom w:w="100" w:type="dxa"/>
+              <w:right w:w="100" w:type="dxa"/>
+            </w:tcMar>
+          </w:tcPr>
+          <w:p>
+            <w:pPr>
+              <w:widowControl w:val="0"/>
+              <w:pBdr>
+                <w:top w:val="nil"/>
+                <w:left w:val="nil"/>
+                <w:bottom w:val="nil"/>
+                <w:right w:val="nil"/>
+                <w:between w:val="nil"/>
+              </w:pBdr>
+              <w:spacing w:line="240" w:lineRule="auto"/>
+              <w:rPr>
+                <w:sz w:val="20"/>
+                <w:szCs w:val="20"/>
+              </w:rPr>
+            </w:pPr>
+            <w:r>
+              <w:rPr>
+                <w:sz w:val="20"/>
+                <w:szCs w:val="20"/>
+              </w:rPr>
+              <w:drawing>
+                <wp:inline distT="0" distB="0" distL="0" distR="0" wp14:anchorId="3B963958" wp14:editId="1E8FC64D">
+                  <wp:extent cx="2303253" cy="3941366"/>
+                  <wp:effectExtent l="0" t="0" r="1905" b="2540"/>
+                  <wp:docPr id="340468699" name="Picture 1"/>
+                  <wp:cNvGraphicFramePr>
+                    <a:graphicFrameLocks xmlns:a="http://schemas.openxmlformats.org/drawingml/2006/main" noChangeAspect="1"/>
+                  </wp:cNvGraphicFramePr>
+                  <a:graphic xmlns:a="http://schemas.openxmlformats.org/drawingml/2006/main">
+                    <a:graphicData uri="http://schemas.openxmlformats.org/drawingml/2006/picture">
+                      <pic:pic xmlns:pic="http://schemas.openxmlformats.org/drawingml/2006/picture">
+                        <pic:nvPicPr>
+                          <pic:cNvPr id="340468699" name=""/>
+                          <pic:cNvPicPr/>
+                        </pic:nvPicPr>
+                        <pic:blipFill>
+                          <a:blip r:embed="rId17"/>
+                          <a:stretch>
+                            <a:fillRect/>
+                          </a:stretch>
+                        </pic:blipFill>
+                        <pic:spPr>
+                          <a:xfrm>
+                            <a:off x="0" y="0"/>
+                            <a:ext cx="2351764" cy="4024379"/>
+                          </a:xfrm>
+                          <a:prstGeom prst="rect">
+                            <a:avLst/>
+                          </a:prstGeom>
+                        </pic:spPr>
+                      </pic:pic>
+                    </a:graphicData>
+                  </a:graphic>
+                </wp:inline>
+              </w:drawing>
+            </w:r>
+          </w:p>
+        </w:tc>
+      </w:tr>
+      <w:tr>
+        <w:tc>
+          <w:tcPr>
+            <w:tcW w:w="1545" w:type="dxa"/>
+            <w:shd w:val="clear" w:color="auto" w:fill="auto"/>
+            <w:tcMar>
+              <w:top w:w="100" w:type="dxa"/>
+              <w:left w:w="100" w:type="dxa"/>
+              <w:bottom w:w="100" w:type="dxa"/>
+              <w:right w:w="100" w:type="dxa"/>
+            </w:tcMar>
+          </w:tcPr>
+          <w:p>
+            <w:pPr>
+              <w:widowControl w:val="0"/>
+              <w:pBdr>
+                <w:top w:val="nil"/>
+                <w:left w:val="nil"/>
+                <w:bottom w:val="nil"/>
+                <w:right w:val="nil"/>
+                <w:between w:val="nil"/>
+              </w:pBdr>
+              <w:spacing w:line="240" w:lineRule="auto"/>
+              <w:rPr>
+                <w:b/>
+                <w:sz w:val="20"/>
+                <w:szCs w:val="20"/>
+              </w:rPr>
+            </w:pPr>
+            <w:r>
+              <w:rPr>
+                <w:b/>
+                <w:sz w:val="20"/>
+                <w:szCs w:val="20"/>
+              </w:rPr>
+              <w:t>Severity</w:t>
+            </w:r>
+          </w:p>
+        </w:tc>
+        <w:tc>
+          <w:tcPr>
+            <w:tcW w:w="7815" w:type="dxa"/>
+            <w:shd w:val="clear" w:color="auto" w:fill="auto"/>
+            <w:tcMar>
+              <w:top w:w="100" w:type="dxa"/>
+              <w:left w:w="100" w:type="dxa"/>
+              <w:bottom w:w="100" w:type="dxa"/>
+              <w:right w:w="100" w:type="dxa"/>
+            </w:tcMar>
+          </w:tcPr>
+          <w:p>
+            <w:pPr>
+              <w:widowControl w:val="0"/>
+              <w:pBdr>
+                <w:top w:val="nil"/>
+                <w:left w:val="nil"/>
+                <w:bottom w:val="nil"/>
+                <w:right w:val="nil"/>
+                <w:between w:val="nil"/>
+              </w:pBdr>
+              <w:spacing w:line="240" w:lineRule="auto"/>
+              <w:rPr>
+                <w:sz w:val="20"/>
+                <w:szCs w:val="20"/>
+                <w:shd w:val="clear" w:color="auto" w:fill="D9EAD3"/>
+              </w:rPr>
+            </w:pPr>
+            <w:r>
+              <w:rPr>
+                <w:color w:val="000000"/>
+                <w:sz w:val="20"/>
+                <w:szCs w:val="20"/>
+                <w:shd w:val="clear" w:color="auto" w:fill="F4CCCC"/>
+              </w:rPr>
+              <w:t>Ma</w:t>
+            </w:r>
+            <w:r>
+              <w:rPr>
+                <w:color w:val="000000"/>
+                <w:sz w:val="20"/>
+                <w:szCs w:val="20"/>
+                <w:shd w:val="clear" w:color="auto" w:fill="F4CCCC"/>
+              </w:rPr>
+              <w:t>jor</w:t>
+            </w:r>
+          </w:p>
+        </w:tc>
+      </w:tr>
+      <w:tr>
+        <w:tc>
+          <w:tcPr>
+            <w:tcW w:w="1545" w:type="dxa"/>
+            <w:shd w:val="clear" w:color="auto" w:fill="auto"/>
+            <w:tcMar>
+              <w:top w:w="100" w:type="dxa"/>
+              <w:left w:w="100" w:type="dxa"/>
+              <w:bottom w:w="100" w:type="dxa"/>
+              <w:right w:w="100" w:type="dxa"/>
+            </w:tcMar>
+          </w:tcPr>
+          <w:p>
+            <w:pPr>
+              <w:widowControl w:val="0"/>
+              <w:pBdr>
+                <w:top w:val="nil"/>
+                <w:left w:val="nil"/>
+                <w:bottom w:val="nil"/>
+                <w:right w:val="nil"/>
+                <w:between w:val="nil"/>
+              </w:pBdr>
+              <w:spacing w:line="240" w:lineRule="auto"/>
+              <w:rPr>
+                <w:b/>
+                <w:sz w:val="20"/>
+                <w:szCs w:val="20"/>
+              </w:rPr>
+            </w:pPr>
+            <w:r>
+              <w:rPr>
+                <w:b/>
+                <w:sz w:val="20"/>
+                <w:szCs w:val="20"/>
+              </w:rPr>
+              <w:t>Priority</w:t>
+            </w:r>
+          </w:p>
+        </w:tc>
+        <w:tc>
+          <w:tcPr>
+            <w:tcW w:w="7815" w:type="dxa"/>
+            <w:shd w:val="clear" w:color="auto" w:fill="auto"/>
+            <w:tcMar>
+              <w:top w:w="100" w:type="dxa"/>
+              <w:left w:w="100" w:type="dxa"/>
+              <w:bottom w:w="100" w:type="dxa"/>
+              <w:right w:w="100" w:type="dxa"/>
+            </w:tcMar>
+          </w:tcPr>
+          <w:p>
+            <w:pPr>
+              <w:widowControl w:val="0"/>
+              <w:pBdr>
+                <w:top w:val="nil"/>
+                <w:left w:val="nil"/>
+                <w:bottom w:val="nil"/>
+                <w:right w:val="nil"/>
+                <w:between w:val="nil"/>
+              </w:pBdr>
+              <w:spacing w:line="240" w:lineRule="auto"/>
+              <w:rPr>
+                <w:sz w:val="20"/>
+                <w:szCs w:val="20"/>
+                <w:shd w:val="clear" w:color="auto" w:fill="D9EAD3"/>
+              </w:rPr>
+            </w:pPr>
+            <w:r>
+              <w:rPr>
+                <w:color w:val="000000"/>
+                <w:sz w:val="20"/>
+                <w:szCs w:val="20"/>
+                <w:shd w:val="clear" w:color="auto" w:fill="FCE5CD"/>
+              </w:rPr>
+              <w:t>Middle</w:t>
+            </w:r>
+          </w:p>
+        </w:tc>
+      </w:tr>
+      <w:tr>
+        <w:tc>
+          <w:tcPr>
+            <w:tcW w:w="1545" w:type="dxa"/>
+            <w:shd w:val="clear" w:color="auto" w:fill="auto"/>
+            <w:tcMar>
+              <w:top w:w="100" w:type="dxa"/>
+              <w:left w:w="100" w:type="dxa"/>
+              <w:bottom w:w="100" w:type="dxa"/>
+              <w:right w:w="100" w:type="dxa"/>
+            </w:tcMar>
+          </w:tcPr>
+          <w:p>
+            <w:pPr>
+              <w:widowControl w:val="0"/>
+              <w:pBdr>
+                <w:top w:val="nil"/>
+                <w:left w:val="nil"/>
+                <w:bottom w:val="nil"/>
+                <w:right w:val="nil"/>
+                <w:between w:val="nil"/>
+              </w:pBdr>
+              <w:spacing w:line="240" w:lineRule="auto"/>
+              <w:rPr>
+                <w:b/>
+                <w:sz w:val="20"/>
+                <w:szCs w:val="20"/>
+              </w:rPr>
+            </w:pPr>
+            <w:r>
+              <w:rPr>
+                <w:b/>
+                <w:sz w:val="20"/>
+                <w:szCs w:val="20"/>
+              </w:rPr>
+              <w:t>Label</w:t>
+            </w:r>
+          </w:p>
+        </w:tc>
+        <w:tc>
+          <w:tcPr>
+            <w:tcW w:w="7815" w:type="dxa"/>
+            <w:shd w:val="clear" w:color="auto" w:fill="auto"/>
+            <w:tcMar>
+              <w:top w:w="100" w:type="dxa"/>
+              <w:left w:w="100" w:type="dxa"/>
+              <w:bottom w:w="100" w:type="dxa"/>
+              <w:right w:w="100" w:type="dxa"/>
+            </w:tcMar>
+          </w:tcPr>
+          <w:p>
+            <w:pPr>
+              <w:widowControl w:val="0"/>
+              <w:pBdr>
+                <w:top w:val="nil"/>
+                <w:left w:val="nil"/>
+                <w:bottom w:val="nil"/>
+                <w:right w:val="nil"/>
+                <w:between w:val="nil"/>
+              </w:pBdr>
+              <w:spacing w:line="240" w:lineRule="auto"/>
+              <w:rPr>
+                <w:sz w:val="20"/>
+                <w:szCs w:val="20"/>
+                <w:shd w:val="clear" w:color="auto" w:fill="D0E0E3"/>
+              </w:rPr>
+            </w:pPr>
+            <w:r>
+              <w:rPr>
+                <w:color w:val="000000"/>
+                <w:sz w:val="20"/>
+                <w:szCs w:val="20"/>
+                <w:shd w:val="clear" w:color="auto" w:fill="EAD1DC"/>
+              </w:rPr>
+              <w:t>Android</w:t>
+            </w:r>
+          </w:p>
+        </w:tc>
+      </w:tr>
+      <w:tr>
+        <w:tc>
+          <w:tcPr>
+            <w:tcW w:w="1545" w:type="dxa"/>
+            <w:shd w:val="clear" w:color="auto" w:fill="auto"/>
+            <w:tcMar>
+              <w:top w:w="100" w:type="dxa"/>
+              <w:left w:w="100" w:type="dxa"/>
+              <w:bottom w:w="100" w:type="dxa"/>
+              <w:right w:w="100" w:type="dxa"/>
+            </w:tcMar>
+          </w:tcPr>
+          <w:p>
+            <w:pPr>
+              <w:widowControl w:val="0"/>
+              <w:pBdr>
+                <w:top w:val="nil"/>
+                <w:left w:val="nil"/>
+                <w:bottom w:val="nil"/>
+                <w:right w:val="nil"/>
+                <w:between w:val="nil"/>
+              </w:pBdr>
+              <w:spacing w:line="240" w:lineRule="auto"/>
+              <w:rPr>
+                <w:b/>
+                <w:sz w:val="20"/>
+                <w:szCs w:val="20"/>
+              </w:rPr>
+            </w:pPr>
+            <w:r>
+              <w:rPr>
+                <w:b/>
+                <w:sz w:val="20"/>
+                <w:szCs w:val="20"/>
+              </w:rPr>
+              <w:t>Reporter</w:t>
+            </w:r>
+          </w:p>
+        </w:tc>
+        <w:tc>
+          <w:tcPr>
+            <w:tcW w:w="7815" w:type="dxa"/>
+            <w:shd w:val="clear" w:color="auto" w:fill="auto"/>
+            <w:tcMar>
+              <w:top w:w="100" w:type="dxa"/>
+              <w:left w:w="100" w:type="dxa"/>
+              <w:bottom w:w="100" w:type="dxa"/>
+              <w:right w:w="100" w:type="dxa"/>
+            </w:tcMar>
+          </w:tcPr>
+          <w:p>
+            <w:pPr>
+              <w:widowControl w:val="0"/>
+              <w:pBdr>
+                <w:top w:val="nil"/>
+                <w:left w:val="nil"/>
+                <w:bottom w:val="nil"/>
+                <w:right w:val="nil"/>
+                <w:between w:val="nil"/>
+              </w:pBdr>
+              <w:spacing w:line="240" w:lineRule="auto"/>
+              <w:rPr>
+                <w:sz w:val="20"/>
+                <w:szCs w:val="20"/>
+              </w:rPr>
+            </w:pPr>
+            <w:r>
+              <w:rPr>
+                <w:sz w:val="20"/>
+                <w:szCs w:val="20"/>
+              </w:rPr>
+              <w:t>Okilani</w:t>
+            </w:r>
+          </w:p>
+        </w:tc>
+      </w:tr>
+      <w:tr>
+        <w:tc>
+          <w:tcPr>
+            <w:tcW w:w="1545" w:type="dxa"/>
+            <w:shd w:val="clear" w:color="auto" w:fill="auto"/>
+            <w:tcMar>
+              <w:top w:w="100" w:type="dxa"/>
+              <w:left w:w="100" w:type="dxa"/>
+              <w:bottom w:w="100" w:type="dxa"/>
+              <w:right w:w="100" w:type="dxa"/>
+            </w:tcMar>
+          </w:tcPr>
+          <w:p>
+            <w:pPr>
+              <w:widowControl w:val="0"/>
+              <w:pBdr>
+                <w:top w:val="nil"/>
+                <w:left w:val="nil"/>
+                <w:bottom w:val="nil"/>
+                <w:right w:val="nil"/>
+                <w:between w:val="nil"/>
+              </w:pBdr>
+              <w:spacing w:line="240" w:lineRule="auto"/>
+              <w:rPr>
+                <w:b/>
+                <w:sz w:val="20"/>
+                <w:szCs w:val="20"/>
+              </w:rPr>
+            </w:pPr>
+            <w:r>
+              <w:rPr>
+                <w:b/>
+                <w:sz w:val="20"/>
+                <w:szCs w:val="20"/>
+              </w:rPr>
+              <w:t>Assignee</w:t>
+            </w:r>
+          </w:p>
+        </w:tc>
+        <w:tc>
+          <w:tcPr>
+            <w:tcW w:w="7815" w:type="dxa"/>
+            <w:shd w:val="clear" w:color="auto" w:fill="auto"/>
+            <w:tcMar>
+              <w:top w:w="100" w:type="dxa"/>
+              <w:left w:w="100" w:type="dxa"/>
+              <w:bottom w:w="100" w:type="dxa"/>
+              <w:right w:w="100" w:type="dxa"/>
+            </w:tcMar>
+          </w:tcPr>
+          <w:p>
+            <w:pPr>
+              <w:widowControl w:val="0"/>
+              <w:pBdr>
+                <w:top w:val="nil"/>
+                <w:left w:val="nil"/>
+                <w:bottom w:val="nil"/>
+                <w:right w:val="nil"/>
+                <w:between w:val="nil"/>
+              </w:pBdr>
+              <w:spacing w:line="240" w:lineRule="auto"/>
+              <w:rPr>
+                <w:sz w:val="20"/>
+                <w:szCs w:val="20"/>
+              </w:rPr>
+            </w:pPr>
+            <w:r>
+              <w:rPr>
+                <w:sz w:val="20"/>
+                <w:szCs w:val="20"/>
+              </w:rPr>
+              <w:t>-</w:t>
+            </w:r>
+          </w:p>
+        </w:tc>
+      </w:tr>
+    </w:tbl>
+    <w:p/>
+    <w:p/>
+    <w:tbl>
+      <w:tblPr>
+        <w:tblW w:w="9360" w:type="dxa"/>
+        <w:tblBorders>
+          <w:top w:val="single" w:sz="8" w:space="0" w:color="000000"/>
+          <w:left w:val="single" w:sz="8" w:space="0" w:color="000000"/>
+          <w:bottom w:val="single" w:sz="8" w:space="0" w:color="000000"/>
+          <w:right w:val="single" w:sz="8" w:space="0" w:color="000000"/>
+          <w:insideH w:val="single" w:sz="8" w:space="0" w:color="000000"/>
+          <w:insideV w:val="single" w:sz="8" w:space="0" w:color="000000"/>
+        </w:tblBorders>
+        <w:tblLayout w:type="fixed"/>
+        <w:tblLook w:val="0600" w:firstRow="0" w:lastRow="0" w:firstColumn="0" w:lastColumn="0" w:noHBand="1" w:noVBand="1"/>
+      </w:tblPr>
+      <w:tblGrid>
+        <w:gridCol w:w="1545"/>
+        <w:gridCol w:w="7815"/>
+      </w:tblGrid>
+      <w:tr>
+        <w:tc>
+          <w:tcPr>
+            <w:tcW w:w="1545" w:type="dxa"/>
+            <w:shd w:val="clear" w:color="auto" w:fill="auto"/>
+            <w:tcMar>
+              <w:top w:w="100" w:type="dxa"/>
+              <w:left w:w="100" w:type="dxa"/>
+              <w:bottom w:w="100" w:type="dxa"/>
+              <w:right w:w="100" w:type="dxa"/>
+            </w:tcMar>
+          </w:tcPr>
+          <w:p>
+            <w:pPr>
+              <w:widowControl w:val="0"/>
+              <w:pBdr>
+                <w:top w:val="nil"/>
+                <w:left w:val="nil"/>
+                <w:bottom w:val="nil"/>
+                <w:right w:val="nil"/>
+                <w:between w:val="nil"/>
+              </w:pBdr>
+              <w:spacing w:line="240" w:lineRule="auto"/>
+              <w:rPr>
+                <w:b/>
+                <w:sz w:val="20"/>
+                <w:szCs w:val="20"/>
+              </w:rPr>
+            </w:pPr>
+            <w:r>
+              <w:rPr>
+                <w:b/>
+                <w:sz w:val="20"/>
+                <w:szCs w:val="20"/>
+              </w:rPr>
+              <w:t>Date</w:t>
+            </w:r>
+          </w:p>
+        </w:tc>
+        <w:tc>
+          <w:tcPr>
+            <w:tcW w:w="7815" w:type="dxa"/>
+            <w:shd w:val="clear" w:color="auto" w:fill="auto"/>
+            <w:tcMar>
+              <w:top w:w="100" w:type="dxa"/>
+              <w:left w:w="100" w:type="dxa"/>
+              <w:bottom w:w="100" w:type="dxa"/>
+              <w:right w:w="100" w:type="dxa"/>
+            </w:tcMar>
+          </w:tcPr>
+          <w:p>
+            <w:pPr>
+              <w:widowControl w:val="0"/>
+              <w:pBdr>
+                <w:top w:val="nil"/>
+                <w:left w:val="nil"/>
+                <w:bottom w:val="nil"/>
+                <w:right w:val="nil"/>
+                <w:between w:val="nil"/>
+              </w:pBdr>
+              <w:spacing w:line="240" w:lineRule="auto"/>
+              <w:rPr>
+                <w:sz w:val="20"/>
+                <w:szCs w:val="20"/>
+              </w:rPr>
+            </w:pPr>
+            <w:r>
+              <w:rPr>
+                <w:sz w:val="20"/>
+                <w:szCs w:val="20"/>
+              </w:rPr>
+              <w:t>05-12-2023</w:t>
+            </w:r>
+          </w:p>
+        </w:tc>
+      </w:tr>
+      <w:tr>
+        <w:tc>
+          <w:tcPr>
+            <w:tcW w:w="1545" w:type="dxa"/>
+            <w:shd w:val="clear" w:color="auto" w:fill="auto"/>
+            <w:tcMar>
+              <w:top w:w="100" w:type="dxa"/>
+              <w:left w:w="100" w:type="dxa"/>
+              <w:bottom w:w="100" w:type="dxa"/>
+              <w:right w:w="100" w:type="dxa"/>
+            </w:tcMar>
+          </w:tcPr>
+          <w:p>
+            <w:pPr>
+              <w:widowControl w:val="0"/>
+              <w:pBdr>
+                <w:top w:val="nil"/>
+                <w:left w:val="nil"/>
+                <w:bottom w:val="nil"/>
+                <w:right w:val="nil"/>
+                <w:between w:val="nil"/>
+              </w:pBdr>
+              <w:spacing w:line="240" w:lineRule="auto"/>
+              <w:rPr>
+                <w:b/>
+                <w:sz w:val="20"/>
+                <w:szCs w:val="20"/>
+              </w:rPr>
+            </w:pPr>
+            <w:r>
+              <w:rPr>
+                <w:b/>
+                <w:sz w:val="20"/>
+                <w:szCs w:val="20"/>
+              </w:rPr>
+              <w:t>Title</w:t>
+            </w:r>
+          </w:p>
+        </w:tc>
+        <w:tc>
+          <w:tcPr>
+            <w:tcW w:w="7815" w:type="dxa"/>
+            <w:shd w:val="clear" w:color="auto" w:fill="auto"/>
+            <w:tcMar>
+              <w:top w:w="100" w:type="dxa"/>
+              <w:left w:w="100" w:type="dxa"/>
+              <w:bottom w:w="100" w:type="dxa"/>
+              <w:right w:w="100" w:type="dxa"/>
+            </w:tcMar>
+          </w:tcPr>
+          <w:p>
+            <w:pPr>
+              <w:widowControl w:val="0"/>
+              <w:pBdr>
+                <w:top w:val="nil"/>
+                <w:left w:val="nil"/>
+                <w:bottom w:val="nil"/>
+                <w:right w:val="nil"/>
+                <w:between w:val="nil"/>
+              </w:pBdr>
+              <w:spacing w:line="240" w:lineRule="auto"/>
+              <w:rPr>
+                <w:sz w:val="20"/>
+                <w:szCs w:val="20"/>
+              </w:rPr>
+            </w:pPr>
+            <w:r>
+              <w:rPr>
+                <w:sz w:val="20"/>
+                <w:szCs w:val="20"/>
+              </w:rPr>
+              <w:t xml:space="preserve">[Post Product Page] </w:t>
+            </w:r>
+            <w:proofErr w:type="spellStart"/>
+            <w:r>
+              <w:rPr>
+                <w:sz w:val="20"/>
+                <w:szCs w:val="20"/>
+              </w:rPr>
+              <w:t>Could’nt</w:t>
+            </w:r>
+            <w:proofErr w:type="spellEnd"/>
+            <w:r>
+              <w:rPr>
+                <w:sz w:val="20"/>
+                <w:szCs w:val="20"/>
+              </w:rPr>
+              <w:t xml:space="preserve"> upload more than 2 </w:t>
+            </w:r>
+            <w:proofErr w:type="gramStart"/>
+            <w:r>
+              <w:rPr>
+                <w:sz w:val="20"/>
+                <w:szCs w:val="20"/>
+              </w:rPr>
+              <w:t>product</w:t>
+            </w:r>
+            <w:proofErr w:type="gramEnd"/>
+          </w:p>
+        </w:tc>
+      </w:tr>
+      <w:tr>
+        <w:tc>
+          <w:tcPr>
+            <w:tcW w:w="1545" w:type="dxa"/>
+            <w:shd w:val="clear" w:color="auto" w:fill="auto"/>
+            <w:tcMar>
+              <w:top w:w="100" w:type="dxa"/>
+              <w:left w:w="100" w:type="dxa"/>
+              <w:bottom w:w="100" w:type="dxa"/>
+              <w:right w:w="100" w:type="dxa"/>
+            </w:tcMar>
+          </w:tcPr>
+          <w:p>
+            <w:pPr>
+              <w:widowControl w:val="0"/>
+              <w:pBdr>
+                <w:top w:val="nil"/>
+                <w:left w:val="nil"/>
+                <w:bottom w:val="nil"/>
+                <w:right w:val="nil"/>
+                <w:between w:val="nil"/>
+              </w:pBdr>
+              <w:spacing w:line="240" w:lineRule="auto"/>
+              <w:rPr>
+                <w:b/>
+                <w:sz w:val="20"/>
+                <w:szCs w:val="20"/>
+              </w:rPr>
+            </w:pPr>
+            <w:r>
+              <w:rPr>
+                <w:b/>
+                <w:sz w:val="20"/>
+                <w:szCs w:val="20"/>
+              </w:rPr>
+              <w:t>Desc</w:t>
+            </w:r>
+          </w:p>
+        </w:tc>
+        <w:tc>
+          <w:tcPr>
+            <w:tcW w:w="7815" w:type="dxa"/>
+            <w:shd w:val="clear" w:color="auto" w:fill="auto"/>
+            <w:tcMar>
+              <w:top w:w="100" w:type="dxa"/>
+              <w:left w:w="100" w:type="dxa"/>
+              <w:bottom w:w="100" w:type="dxa"/>
+              <w:right w:w="100" w:type="dxa"/>
+            </w:tcMar>
+          </w:tcPr>
+          <w:p>
+            <w:pPr>
+              <w:widowControl w:val="0"/>
+              <w:pBdr>
+                <w:top w:val="nil"/>
+                <w:left w:val="nil"/>
+                <w:bottom w:val="nil"/>
+                <w:right w:val="nil"/>
+                <w:between w:val="nil"/>
+              </w:pBdr>
+              <w:spacing w:line="240" w:lineRule="auto"/>
+              <w:rPr>
+                <w:sz w:val="20"/>
+                <w:szCs w:val="20"/>
+              </w:rPr>
+            </w:pPr>
+            <w:r>
+              <w:rPr>
+                <w:sz w:val="20"/>
+                <w:szCs w:val="20"/>
+              </w:rPr>
+              <w:t xml:space="preserve">When the user already </w:t>
+            </w:r>
+            <w:proofErr w:type="gramStart"/>
+            <w:r>
+              <w:rPr>
+                <w:sz w:val="20"/>
+                <w:szCs w:val="20"/>
+              </w:rPr>
+              <w:t>upload</w:t>
+            </w:r>
+            <w:proofErr w:type="gramEnd"/>
+            <w:r>
+              <w:rPr>
+                <w:sz w:val="20"/>
+                <w:szCs w:val="20"/>
+              </w:rPr>
+              <w:t xml:space="preserve"> 2 product at their account and they want to upload more, the post page fill box will shown a </w:t>
+            </w:r>
+            <w:r>
+              <w:rPr>
+                <w:sz w:val="20"/>
+                <w:szCs w:val="20"/>
+              </w:rPr>
+              <w:t>exclamation mark</w:t>
+            </w:r>
+            <w:r>
+              <w:rPr>
+                <w:sz w:val="20"/>
+                <w:szCs w:val="20"/>
+              </w:rPr>
+              <w:t xml:space="preserve"> </w:t>
+            </w:r>
+            <w:r>
+              <w:rPr>
+                <w:sz w:val="20"/>
+                <w:szCs w:val="20"/>
+              </w:rPr>
+              <w:t xml:space="preserve">and when they want to post it, a notification tells that they </w:t>
+            </w:r>
+            <w:proofErr w:type="spellStart"/>
+            <w:r>
+              <w:rPr>
+                <w:sz w:val="20"/>
+                <w:szCs w:val="20"/>
+              </w:rPr>
+              <w:t>could’nt</w:t>
+            </w:r>
+            <w:proofErr w:type="spellEnd"/>
+            <w:r>
+              <w:rPr>
+                <w:sz w:val="20"/>
+                <w:szCs w:val="20"/>
+              </w:rPr>
+              <w:t xml:space="preserve"> upload more than 5 product even though they only got 2 product only</w:t>
+            </w:r>
+          </w:p>
+          <w:p>
+            <w:pPr>
+              <w:widowControl w:val="0"/>
+              <w:pBdr>
+                <w:top w:val="nil"/>
+                <w:left w:val="nil"/>
+                <w:bottom w:val="nil"/>
+                <w:right w:val="nil"/>
+                <w:between w:val="nil"/>
+              </w:pBdr>
+              <w:spacing w:line="240" w:lineRule="auto"/>
+              <w:rPr>
+                <w:sz w:val="20"/>
+                <w:szCs w:val="20"/>
+              </w:rPr>
+            </w:pPr>
+          </w:p>
+          <w:p>
+            <w:pPr>
+              <w:widowControl w:val="0"/>
+              <w:pBdr>
+                <w:top w:val="nil"/>
+                <w:left w:val="nil"/>
+                <w:bottom w:val="nil"/>
+                <w:right w:val="nil"/>
+                <w:between w:val="nil"/>
+              </w:pBdr>
+              <w:spacing w:line="240" w:lineRule="auto"/>
+              <w:rPr>
+                <w:sz w:val="20"/>
+                <w:szCs w:val="20"/>
+              </w:rPr>
+            </w:pPr>
+            <w:r>
+              <w:rPr>
+                <w:sz w:val="20"/>
+                <w:szCs w:val="20"/>
+              </w:rPr>
+              <w:t>Notes:</w:t>
+            </w:r>
+          </w:p>
+          <w:p>
+            <w:pPr>
+              <w:widowControl w:val="0"/>
+              <w:numPr>
+                <w:ilvl w:val="0"/>
+                <w:numId w:val="1"/>
+              </w:numPr>
+              <w:pBdr>
+                <w:top w:val="nil"/>
+                <w:left w:val="nil"/>
+                <w:bottom w:val="nil"/>
+                <w:right w:val="nil"/>
+                <w:between w:val="nil"/>
+              </w:pBdr>
+              <w:spacing w:line="240" w:lineRule="auto"/>
+              <w:rPr>
+                <w:sz w:val="20"/>
+                <w:szCs w:val="20"/>
+              </w:rPr>
+            </w:pPr>
+            <w:r>
+              <w:rPr>
+                <w:sz w:val="20"/>
+                <w:szCs w:val="20"/>
+              </w:rPr>
+              <w:t xml:space="preserve">Tested with </w:t>
+            </w:r>
+            <w:proofErr w:type="spellStart"/>
+            <w:r>
+              <w:rPr>
+                <w:sz w:val="20"/>
+                <w:szCs w:val="20"/>
+              </w:rPr>
+              <w:t>Bluestacks</w:t>
+            </w:r>
+            <w:proofErr w:type="spellEnd"/>
+            <w:r>
+              <w:rPr>
+                <w:sz w:val="20"/>
+                <w:szCs w:val="20"/>
+              </w:rPr>
+              <w:t xml:space="preserve"> X on Windows 11</w:t>
+            </w:r>
+          </w:p>
+          <w:p>
+            <w:pPr>
+              <w:widowControl w:val="0"/>
+              <w:numPr>
+                <w:ilvl w:val="0"/>
+                <w:numId w:val="1"/>
+              </w:numPr>
+              <w:pBdr>
+                <w:top w:val="nil"/>
+                <w:left w:val="nil"/>
+                <w:bottom w:val="nil"/>
+                <w:right w:val="nil"/>
+                <w:between w:val="nil"/>
+              </w:pBdr>
+              <w:spacing w:line="240" w:lineRule="auto"/>
+              <w:rPr>
+                <w:sz w:val="20"/>
+                <w:szCs w:val="20"/>
+              </w:rPr>
+            </w:pPr>
+            <w:r>
+              <w:rPr>
+                <w:sz w:val="20"/>
+                <w:szCs w:val="20"/>
+              </w:rPr>
+              <w:t>Repro Rate 100%</w:t>
+            </w:r>
+          </w:p>
+        </w:tc>
+      </w:tr>
+      <w:tr>
+        <w:tc>
+          <w:tcPr>
+            <w:tcW w:w="1545" w:type="dxa"/>
+            <w:shd w:val="clear" w:color="auto" w:fill="auto"/>
+            <w:tcMar>
+              <w:top w:w="100" w:type="dxa"/>
+              <w:left w:w="100" w:type="dxa"/>
+              <w:bottom w:w="100" w:type="dxa"/>
+              <w:right w:w="100" w:type="dxa"/>
+            </w:tcMar>
+          </w:tcPr>
+          <w:p>
+            <w:pPr>
+              <w:widowControl w:val="0"/>
+              <w:pBdr>
+                <w:top w:val="nil"/>
+                <w:left w:val="nil"/>
+                <w:bottom w:val="nil"/>
+                <w:right w:val="nil"/>
+                <w:between w:val="nil"/>
+              </w:pBdr>
+              <w:spacing w:line="240" w:lineRule="auto"/>
+              <w:rPr>
+                <w:b/>
+                <w:sz w:val="20"/>
+                <w:szCs w:val="20"/>
+              </w:rPr>
+            </w:pPr>
+            <w:r>
+              <w:rPr>
+                <w:b/>
+                <w:sz w:val="20"/>
+                <w:szCs w:val="20"/>
+              </w:rPr>
+              <w:t>Steps</w:t>
+            </w:r>
+          </w:p>
+        </w:tc>
+        <w:tc>
+          <w:tcPr>
+            <w:tcW w:w="7815" w:type="dxa"/>
+            <w:shd w:val="clear" w:color="auto" w:fill="auto"/>
+            <w:tcMar>
+              <w:top w:w="100" w:type="dxa"/>
+              <w:left w:w="100" w:type="dxa"/>
+              <w:bottom w:w="100" w:type="dxa"/>
+              <w:right w:w="100" w:type="dxa"/>
+            </w:tcMar>
+          </w:tcPr>
+          <w:p>
+            <w:pPr>
+              <w:widowControl w:val="0"/>
+              <w:pBdr>
+                <w:top w:val="nil"/>
+                <w:left w:val="nil"/>
+                <w:bottom w:val="nil"/>
+                <w:right w:val="nil"/>
+                <w:between w:val="nil"/>
+              </w:pBdr>
+              <w:spacing w:line="240" w:lineRule="auto"/>
+              <w:rPr>
+                <w:sz w:val="20"/>
+                <w:szCs w:val="20"/>
+              </w:rPr>
+            </w:pPr>
+            <w:r>
+              <w:rPr>
+                <w:sz w:val="20"/>
+                <w:szCs w:val="20"/>
+              </w:rPr>
+              <w:t>1</w:t>
+            </w:r>
+            <w:r>
+              <w:rPr>
+                <w:sz w:val="20"/>
+                <w:szCs w:val="20"/>
+              </w:rPr>
+              <w:t xml:space="preserve">. </w:t>
+            </w:r>
+            <w:r>
+              <w:rPr>
+                <w:sz w:val="20"/>
+                <w:szCs w:val="20"/>
+              </w:rPr>
+              <w:t>User at the homepage</w:t>
+            </w:r>
+          </w:p>
+          <w:p>
+            <w:pPr>
+              <w:widowControl w:val="0"/>
+              <w:pBdr>
+                <w:top w:val="nil"/>
+                <w:left w:val="nil"/>
+                <w:bottom w:val="nil"/>
+                <w:right w:val="nil"/>
+                <w:between w:val="nil"/>
+              </w:pBdr>
+              <w:spacing w:line="240" w:lineRule="auto"/>
+              <w:rPr>
+                <w:sz w:val="20"/>
+                <w:szCs w:val="20"/>
+              </w:rPr>
+            </w:pPr>
+            <w:r>
+              <w:rPr>
+                <w:sz w:val="20"/>
+                <w:szCs w:val="20"/>
+              </w:rPr>
+              <w:t>2</w:t>
+            </w:r>
+            <w:r>
+              <w:rPr>
+                <w:sz w:val="20"/>
+                <w:szCs w:val="20"/>
+              </w:rPr>
+              <w:t xml:space="preserve">. </w:t>
+            </w:r>
+            <w:r>
+              <w:rPr>
+                <w:sz w:val="20"/>
+                <w:szCs w:val="20"/>
+              </w:rPr>
+              <w:t>User click on the "+" button at the center bottom</w:t>
+            </w:r>
+          </w:p>
+          <w:p>
+            <w:pPr>
+              <w:widowControl w:val="0"/>
+              <w:pBdr>
+                <w:top w:val="nil"/>
+                <w:left w:val="nil"/>
+                <w:bottom w:val="nil"/>
+                <w:right w:val="nil"/>
+                <w:between w:val="nil"/>
+              </w:pBdr>
+              <w:spacing w:line="240" w:lineRule="auto"/>
+              <w:rPr>
+                <w:sz w:val="20"/>
+                <w:szCs w:val="20"/>
+              </w:rPr>
+            </w:pPr>
+            <w:r>
+              <w:rPr>
+                <w:sz w:val="20"/>
+                <w:szCs w:val="20"/>
+              </w:rPr>
+              <w:t>3</w:t>
+            </w:r>
+            <w:r>
+              <w:rPr>
+                <w:sz w:val="20"/>
+                <w:szCs w:val="20"/>
+              </w:rPr>
+              <w:t xml:space="preserve">. </w:t>
+            </w:r>
+            <w:r>
+              <w:rPr>
+                <w:sz w:val="20"/>
+                <w:szCs w:val="20"/>
+              </w:rPr>
+              <w:t>User directed to the add product page</w:t>
+            </w:r>
+          </w:p>
+          <w:p>
+            <w:pPr>
+              <w:widowControl w:val="0"/>
+              <w:pBdr>
+                <w:top w:val="nil"/>
+                <w:left w:val="nil"/>
+                <w:bottom w:val="nil"/>
+                <w:right w:val="nil"/>
+                <w:between w:val="nil"/>
+              </w:pBdr>
+              <w:spacing w:line="240" w:lineRule="auto"/>
+              <w:rPr>
+                <w:sz w:val="20"/>
+                <w:szCs w:val="20"/>
+              </w:rPr>
+            </w:pPr>
+            <w:r>
+              <w:rPr>
+                <w:sz w:val="20"/>
+                <w:szCs w:val="20"/>
+              </w:rPr>
+              <w:t>4</w:t>
+            </w:r>
+            <w:r>
+              <w:rPr>
+                <w:sz w:val="20"/>
+                <w:szCs w:val="20"/>
+              </w:rPr>
+              <w:t xml:space="preserve">. </w:t>
+            </w:r>
+            <w:r>
+              <w:rPr>
+                <w:sz w:val="20"/>
+                <w:szCs w:val="20"/>
+              </w:rPr>
+              <w:t>User fill in the details</w:t>
+            </w:r>
+          </w:p>
+          <w:p>
+            <w:pPr>
+              <w:widowControl w:val="0"/>
+              <w:pBdr>
+                <w:top w:val="nil"/>
+                <w:left w:val="nil"/>
+                <w:bottom w:val="nil"/>
+                <w:right w:val="nil"/>
+                <w:between w:val="nil"/>
+              </w:pBdr>
+              <w:spacing w:line="240" w:lineRule="auto"/>
+              <w:rPr>
+                <w:sz w:val="20"/>
+                <w:szCs w:val="20"/>
+              </w:rPr>
+            </w:pPr>
+            <w:r>
+              <w:rPr>
+                <w:sz w:val="20"/>
+                <w:szCs w:val="20"/>
+              </w:rPr>
+              <w:t xml:space="preserve">- </w:t>
+            </w:r>
+            <w:r>
+              <w:rPr>
+                <w:sz w:val="20"/>
+                <w:szCs w:val="20"/>
+              </w:rPr>
+              <w:t xml:space="preserve">Nama </w:t>
+            </w:r>
+            <w:proofErr w:type="spellStart"/>
+            <w:r>
+              <w:rPr>
+                <w:sz w:val="20"/>
+                <w:szCs w:val="20"/>
+              </w:rPr>
+              <w:t>Produk</w:t>
+            </w:r>
+            <w:proofErr w:type="spellEnd"/>
+          </w:p>
+          <w:p>
+            <w:pPr>
+              <w:widowControl w:val="0"/>
+              <w:pBdr>
+                <w:top w:val="nil"/>
+                <w:left w:val="nil"/>
+                <w:bottom w:val="nil"/>
+                <w:right w:val="nil"/>
+                <w:between w:val="nil"/>
+              </w:pBdr>
+              <w:spacing w:line="240" w:lineRule="auto"/>
+              <w:rPr>
+                <w:sz w:val="20"/>
+                <w:szCs w:val="20"/>
+              </w:rPr>
+            </w:pPr>
+            <w:r>
+              <w:rPr>
+                <w:sz w:val="20"/>
+                <w:szCs w:val="20"/>
+              </w:rPr>
+              <w:t xml:space="preserve">- </w:t>
+            </w:r>
+            <w:r>
+              <w:rPr>
+                <w:sz w:val="20"/>
+                <w:szCs w:val="20"/>
+              </w:rPr>
+              <w:t xml:space="preserve">Harga </w:t>
+            </w:r>
+            <w:proofErr w:type="spellStart"/>
+            <w:r>
+              <w:rPr>
+                <w:sz w:val="20"/>
+                <w:szCs w:val="20"/>
+              </w:rPr>
+              <w:t>Produk</w:t>
+            </w:r>
+            <w:proofErr w:type="spellEnd"/>
+          </w:p>
+          <w:p>
+            <w:pPr>
+              <w:widowControl w:val="0"/>
+              <w:pBdr>
+                <w:top w:val="nil"/>
+                <w:left w:val="nil"/>
+                <w:bottom w:val="nil"/>
+                <w:right w:val="nil"/>
+                <w:between w:val="nil"/>
+              </w:pBdr>
+              <w:spacing w:line="240" w:lineRule="auto"/>
+              <w:rPr>
+                <w:sz w:val="20"/>
+                <w:szCs w:val="20"/>
+              </w:rPr>
+            </w:pPr>
+            <w:r>
+              <w:rPr>
+                <w:sz w:val="20"/>
+                <w:szCs w:val="20"/>
+              </w:rPr>
+              <w:t xml:space="preserve">- </w:t>
+            </w:r>
+            <w:proofErr w:type="spellStart"/>
+            <w:r>
+              <w:rPr>
+                <w:sz w:val="20"/>
+                <w:szCs w:val="20"/>
+              </w:rPr>
+              <w:t>Kategori</w:t>
+            </w:r>
+            <w:proofErr w:type="spellEnd"/>
+          </w:p>
+          <w:p>
+            <w:pPr>
+              <w:widowControl w:val="0"/>
+              <w:pBdr>
+                <w:top w:val="nil"/>
+                <w:left w:val="nil"/>
+                <w:bottom w:val="nil"/>
+                <w:right w:val="nil"/>
+                <w:between w:val="nil"/>
+              </w:pBdr>
+              <w:spacing w:line="240" w:lineRule="auto"/>
+              <w:rPr>
+                <w:sz w:val="20"/>
+                <w:szCs w:val="20"/>
+              </w:rPr>
+            </w:pPr>
+            <w:r>
+              <w:rPr>
+                <w:sz w:val="20"/>
+                <w:szCs w:val="20"/>
+              </w:rPr>
+              <w:t xml:space="preserve">- </w:t>
+            </w:r>
+            <w:r>
+              <w:rPr>
+                <w:sz w:val="20"/>
+                <w:szCs w:val="20"/>
+              </w:rPr>
+              <w:t>Lokasi</w:t>
+            </w:r>
+          </w:p>
+          <w:p>
+            <w:pPr>
+              <w:widowControl w:val="0"/>
+              <w:pBdr>
+                <w:top w:val="nil"/>
+                <w:left w:val="nil"/>
+                <w:bottom w:val="nil"/>
+                <w:right w:val="nil"/>
+                <w:between w:val="nil"/>
+              </w:pBdr>
+              <w:spacing w:line="240" w:lineRule="auto"/>
+              <w:rPr>
+                <w:sz w:val="20"/>
+                <w:szCs w:val="20"/>
+              </w:rPr>
+            </w:pPr>
+            <w:r>
+              <w:rPr>
+                <w:sz w:val="20"/>
+                <w:szCs w:val="20"/>
+              </w:rPr>
+              <w:t xml:space="preserve">- </w:t>
+            </w:r>
+            <w:proofErr w:type="spellStart"/>
+            <w:r>
+              <w:rPr>
+                <w:sz w:val="20"/>
+                <w:szCs w:val="20"/>
+              </w:rPr>
+              <w:t>Deskripsi</w:t>
+            </w:r>
+            <w:proofErr w:type="spellEnd"/>
+          </w:p>
+          <w:p>
+            <w:pPr>
+              <w:widowControl w:val="0"/>
+              <w:pBdr>
+                <w:top w:val="nil"/>
+                <w:left w:val="nil"/>
+                <w:bottom w:val="nil"/>
+                <w:right w:val="nil"/>
+                <w:between w:val="nil"/>
+              </w:pBdr>
+              <w:spacing w:line="240" w:lineRule="auto"/>
+              <w:rPr>
+                <w:sz w:val="20"/>
+                <w:szCs w:val="20"/>
+              </w:rPr>
+            </w:pPr>
+            <w:r>
+              <w:rPr>
+                <w:sz w:val="20"/>
+                <w:szCs w:val="20"/>
+              </w:rPr>
+              <w:t>5</w:t>
+            </w:r>
+            <w:r>
+              <w:rPr>
+                <w:sz w:val="20"/>
+                <w:szCs w:val="20"/>
+              </w:rPr>
+              <w:t>. U</w:t>
+            </w:r>
+            <w:r>
+              <w:rPr>
+                <w:sz w:val="20"/>
+                <w:szCs w:val="20"/>
+              </w:rPr>
+              <w:t>ser add the picture</w:t>
+            </w:r>
+          </w:p>
+          <w:p>
+            <w:pPr>
+              <w:widowControl w:val="0"/>
+              <w:pBdr>
+                <w:top w:val="nil"/>
+                <w:left w:val="nil"/>
+                <w:bottom w:val="nil"/>
+                <w:right w:val="nil"/>
+                <w:between w:val="nil"/>
+              </w:pBdr>
+              <w:spacing w:line="240" w:lineRule="auto"/>
+              <w:rPr>
+                <w:sz w:val="20"/>
+                <w:szCs w:val="20"/>
+              </w:rPr>
+            </w:pPr>
+            <w:r>
+              <w:rPr>
+                <w:sz w:val="20"/>
+                <w:szCs w:val="20"/>
+              </w:rPr>
+              <w:t>6</w:t>
+            </w:r>
+            <w:r>
+              <w:rPr>
+                <w:sz w:val="20"/>
+                <w:szCs w:val="20"/>
+              </w:rPr>
+              <w:t xml:space="preserve">. </w:t>
+            </w:r>
+            <w:r>
+              <w:rPr>
+                <w:sz w:val="20"/>
+                <w:szCs w:val="20"/>
+              </w:rPr>
+              <w:t>User click "Preview" button</w:t>
+            </w:r>
+          </w:p>
+          <w:p>
+            <w:pPr>
+              <w:widowControl w:val="0"/>
+              <w:pBdr>
+                <w:top w:val="nil"/>
+                <w:left w:val="nil"/>
+                <w:bottom w:val="nil"/>
+                <w:right w:val="nil"/>
+                <w:between w:val="nil"/>
+              </w:pBdr>
+              <w:spacing w:line="240" w:lineRule="auto"/>
+              <w:rPr>
+                <w:sz w:val="20"/>
+                <w:szCs w:val="20"/>
+              </w:rPr>
+            </w:pPr>
+            <w:r>
+              <w:rPr>
+                <w:sz w:val="20"/>
+                <w:szCs w:val="20"/>
+              </w:rPr>
+              <w:t>7</w:t>
+            </w:r>
+            <w:r>
+              <w:rPr>
+                <w:sz w:val="20"/>
+                <w:szCs w:val="20"/>
+              </w:rPr>
+              <w:t xml:space="preserve">. </w:t>
+            </w:r>
+            <w:r>
+              <w:rPr>
+                <w:sz w:val="20"/>
+                <w:szCs w:val="20"/>
+              </w:rPr>
+              <w:t xml:space="preserve">User click "Kembali ke Halaman </w:t>
+            </w:r>
+            <w:proofErr w:type="spellStart"/>
+            <w:r>
+              <w:rPr>
+                <w:sz w:val="20"/>
+                <w:szCs w:val="20"/>
+              </w:rPr>
+              <w:t>Sebelumnya</w:t>
+            </w:r>
+            <w:proofErr w:type="spellEnd"/>
+            <w:r>
+              <w:rPr>
+                <w:sz w:val="20"/>
+                <w:szCs w:val="20"/>
+              </w:rPr>
+              <w:t>"</w:t>
+            </w:r>
+          </w:p>
+          <w:p>
+            <w:pPr>
+              <w:widowControl w:val="0"/>
+              <w:pBdr>
+                <w:top w:val="nil"/>
+                <w:left w:val="nil"/>
+                <w:bottom w:val="nil"/>
+                <w:right w:val="nil"/>
+                <w:between w:val="nil"/>
+              </w:pBdr>
+              <w:spacing w:line="240" w:lineRule="auto"/>
+              <w:rPr>
+                <w:sz w:val="20"/>
+                <w:szCs w:val="20"/>
+              </w:rPr>
+            </w:pPr>
+            <w:r>
+              <w:rPr>
+                <w:sz w:val="20"/>
+                <w:szCs w:val="20"/>
+              </w:rPr>
+              <w:t>8</w:t>
+            </w:r>
+            <w:r>
+              <w:rPr>
+                <w:sz w:val="20"/>
+                <w:szCs w:val="20"/>
+              </w:rPr>
+              <w:t xml:space="preserve">. </w:t>
+            </w:r>
+            <w:r>
+              <w:rPr>
+                <w:sz w:val="20"/>
+                <w:szCs w:val="20"/>
+              </w:rPr>
+              <w:t>User click "</w:t>
+            </w:r>
+            <w:proofErr w:type="spellStart"/>
+            <w:r>
+              <w:rPr>
+                <w:sz w:val="20"/>
+                <w:szCs w:val="20"/>
+              </w:rPr>
+              <w:t>Terbitkan</w:t>
+            </w:r>
+            <w:proofErr w:type="spellEnd"/>
+            <w:r>
+              <w:rPr>
+                <w:sz w:val="20"/>
+                <w:szCs w:val="20"/>
+              </w:rPr>
+              <w:t>" button</w:t>
+            </w:r>
+          </w:p>
+        </w:tc>
+      </w:tr>
+      <w:tr>
+        <w:tc>
+          <w:tcPr>
+            <w:tcW w:w="1545" w:type="dxa"/>
+            <w:shd w:val="clear" w:color="auto" w:fill="auto"/>
+            <w:tcMar>
+              <w:top w:w="100" w:type="dxa"/>
+              <w:left w:w="100" w:type="dxa"/>
+              <w:bottom w:w="100" w:type="dxa"/>
+              <w:right w:w="100" w:type="dxa"/>
+            </w:tcMar>
+          </w:tcPr>
+          <w:p>
+            <w:pPr>
+              <w:widowControl w:val="0"/>
+              <w:pBdr>
+                <w:top w:val="nil"/>
+                <w:left w:val="nil"/>
+                <w:bottom w:val="nil"/>
+                <w:right w:val="nil"/>
+                <w:between w:val="nil"/>
+              </w:pBdr>
+              <w:spacing w:line="240" w:lineRule="auto"/>
+              <w:rPr>
+                <w:b/>
+                <w:sz w:val="20"/>
+                <w:szCs w:val="20"/>
+              </w:rPr>
+            </w:pPr>
+            <w:r>
+              <w:rPr>
+                <w:b/>
+                <w:sz w:val="20"/>
+                <w:szCs w:val="20"/>
+              </w:rPr>
+              <w:t>Attachment</w:t>
+            </w:r>
+          </w:p>
+        </w:tc>
+        <w:tc>
+          <w:tcPr>
+            <w:tcW w:w="7815" w:type="dxa"/>
+            <w:shd w:val="clear" w:color="auto" w:fill="auto"/>
+            <w:tcMar>
+              <w:top w:w="100" w:type="dxa"/>
+              <w:left w:w="100" w:type="dxa"/>
+              <w:bottom w:w="100" w:type="dxa"/>
+              <w:right w:w="100" w:type="dxa"/>
+            </w:tcMar>
+          </w:tcPr>
+          <w:p>
+            <w:pPr>
+              <w:widowControl w:val="0"/>
+              <w:pBdr>
+                <w:top w:val="nil"/>
+                <w:left w:val="nil"/>
+                <w:bottom w:val="nil"/>
+                <w:right w:val="nil"/>
+                <w:between w:val="nil"/>
+              </w:pBdr>
+              <w:spacing w:line="240" w:lineRule="auto"/>
+              <w:rPr>
+                <w:sz w:val="20"/>
+                <w:szCs w:val="20"/>
+              </w:rPr>
+            </w:pPr>
+            <w:r>
+              <w:rPr>
+                <w:noProof/>
+                <w:sz w:val="20"/>
+                <w:szCs w:val="20"/>
+              </w:rPr>
+              <w:drawing>
+                <wp:inline distT="0" distB="0" distL="0" distR="0" wp14:anchorId="4C494E0B" wp14:editId="5EABF3AA">
+                  <wp:extent cx="1362973" cy="2433746"/>
+                  <wp:effectExtent l="0" t="0" r="8890" b="5080"/>
+                  <wp:docPr id="1789649198" name="Picture 1"/>
+                  <wp:cNvGraphicFramePr>
+                    <a:graphicFrameLocks xmlns:a="http://schemas.openxmlformats.org/drawingml/2006/main" noChangeAspect="1"/>
+                  </wp:cNvGraphicFramePr>
+                  <a:graphic xmlns:a="http://schemas.openxmlformats.org/drawingml/2006/main">
+                    <a:graphicData uri="http://schemas.openxmlformats.org/drawingml/2006/picture">
+                      <pic:pic xmlns:pic="http://schemas.openxmlformats.org/drawingml/2006/picture">
+                        <pic:nvPicPr>
+                          <pic:cNvPr id="1789649198" name="Picture 1789649198"/>
+                          <pic:cNvPicPr/>
+                        </pic:nvPicPr>
+                        <pic:blipFill>
+                          <a:blip r:embed="rId18" cstate="print">
+                            <a:extLst>
+                              <a:ext uri="{28A0092B-C50C-407E-A947-70E740481C1C}">
+                                <a14:useLocalDpi xmlns:a14="http://schemas.microsoft.com/office/drawing/2010/main" val="0"/>
+                              </a:ext>
+                            </a:extLst>
+                          </a:blip>
+                          <a:stretch>
+                            <a:fillRect/>
+                          </a:stretch>
+                        </pic:blipFill>
+                        <pic:spPr>
+                          <a:xfrm>
+                            <a:off x="0" y="0"/>
+                            <a:ext cx="1377468" cy="2459628"/>
+                          </a:xfrm>
+                          <a:prstGeom prst="rect">
+                            <a:avLst/>
+                          </a:prstGeom>
+                        </pic:spPr>
+                      </pic:pic>
+                    </a:graphicData>
+                  </a:graphic>
+                </wp:inline>
+              </w:drawing>
+            </w:r>
+          </w:p>
+        </w:tc>
+      </w:tr>
+      <w:tr>
+        <w:tc>
+          <w:tcPr>
+            <w:tcW w:w="1545" w:type="dxa"/>
+            <w:shd w:val="clear" w:color="auto" w:fill="auto"/>
+            <w:tcMar>
+              <w:top w:w="100" w:type="dxa"/>
+              <w:left w:w="100" w:type="dxa"/>
+              <w:bottom w:w="100" w:type="dxa"/>
+              <w:right w:w="100" w:type="dxa"/>
+            </w:tcMar>
+          </w:tcPr>
+          <w:p>
+            <w:pPr>
+              <w:widowControl w:val="0"/>
+              <w:pBdr>
+                <w:top w:val="nil"/>
+                <w:left w:val="nil"/>
+                <w:bottom w:val="nil"/>
+                <w:right w:val="nil"/>
+                <w:between w:val="nil"/>
+              </w:pBdr>
+              <w:spacing w:line="240" w:lineRule="auto"/>
+              <w:rPr>
+                <w:b/>
+                <w:sz w:val="20"/>
+                <w:szCs w:val="20"/>
+              </w:rPr>
+            </w:pPr>
+            <w:r>
+              <w:rPr>
+                <w:b/>
+                <w:sz w:val="20"/>
+                <w:szCs w:val="20"/>
+              </w:rPr>
+              <w:t>Severity</w:t>
+            </w:r>
+          </w:p>
+        </w:tc>
+        <w:tc>
+          <w:tcPr>
+            <w:tcW w:w="7815" w:type="dxa"/>
+            <w:shd w:val="clear" w:color="auto" w:fill="auto"/>
+            <w:tcMar>
+              <w:top w:w="100" w:type="dxa"/>
+              <w:left w:w="100" w:type="dxa"/>
+              <w:bottom w:w="100" w:type="dxa"/>
+              <w:right w:w="100" w:type="dxa"/>
+            </w:tcMar>
+          </w:tcPr>
+          <w:p>
+            <w:pPr>
+              <w:widowControl w:val="0"/>
+              <w:pBdr>
+                <w:top w:val="nil"/>
+                <w:left w:val="nil"/>
+                <w:bottom w:val="nil"/>
+                <w:right w:val="nil"/>
+                <w:between w:val="nil"/>
+              </w:pBdr>
+              <w:spacing w:line="240" w:lineRule="auto"/>
+              <w:rPr>
+                <w:sz w:val="20"/>
+                <w:szCs w:val="20"/>
+                <w:shd w:val="clear" w:color="auto" w:fill="D9EAD3"/>
+              </w:rPr>
+            </w:pPr>
+            <w:r>
+              <w:rPr>
+                <w:color w:val="000000"/>
+                <w:sz w:val="20"/>
+                <w:szCs w:val="20"/>
+                <w:shd w:val="clear" w:color="auto" w:fill="B7B7B7"/>
+              </w:rPr>
+              <w:t>Critical</w:t>
+            </w:r>
+            <w:r>
+              <w:rPr>
+                <w:color w:val="000000"/>
+                <w:sz w:val="20"/>
+                <w:szCs w:val="20"/>
+              </w:rPr>
+              <w:t xml:space="preserve"> </w:t>
+            </w:r>
+            <w:r>
+              <w:rPr>
+                <w:color w:val="000000"/>
+                <w:sz w:val="20"/>
+                <w:szCs w:val="20"/>
+                <w:shd w:val="clear" w:color="auto" w:fill="F4CCCC"/>
+              </w:rPr>
+              <w:t>Major</w:t>
+            </w:r>
+            <w:r>
+              <w:rPr>
+                <w:color w:val="000000"/>
+                <w:sz w:val="20"/>
+                <w:szCs w:val="20"/>
+              </w:rPr>
+              <w:t xml:space="preserve"> </w:t>
+            </w:r>
+            <w:r>
+              <w:rPr>
+                <w:color w:val="000000"/>
+                <w:sz w:val="20"/>
+                <w:szCs w:val="20"/>
+                <w:shd w:val="clear" w:color="auto" w:fill="FCE5CD"/>
+              </w:rPr>
+              <w:t>Medium</w:t>
+            </w:r>
+            <w:r>
+              <w:rPr>
+                <w:color w:val="000000"/>
+                <w:sz w:val="20"/>
+                <w:szCs w:val="20"/>
+              </w:rPr>
+              <w:t xml:space="preserve"> </w:t>
+            </w:r>
+            <w:r>
+              <w:rPr>
+                <w:color w:val="000000"/>
+                <w:sz w:val="20"/>
+                <w:szCs w:val="20"/>
+                <w:shd w:val="clear" w:color="auto" w:fill="D9EAD3"/>
+              </w:rPr>
+              <w:t>Minor</w:t>
+            </w:r>
+          </w:p>
+        </w:tc>
+      </w:tr>
+      <w:tr>
+        <w:tc>
+          <w:tcPr>
+            <w:tcW w:w="1545" w:type="dxa"/>
+            <w:shd w:val="clear" w:color="auto" w:fill="auto"/>
+            <w:tcMar>
+              <w:top w:w="100" w:type="dxa"/>
+              <w:left w:w="100" w:type="dxa"/>
+              <w:bottom w:w="100" w:type="dxa"/>
+              <w:right w:w="100" w:type="dxa"/>
+            </w:tcMar>
+          </w:tcPr>
+          <w:p>
+            <w:pPr>
+              <w:widowControl w:val="0"/>
+              <w:pBdr>
+                <w:top w:val="nil"/>
+                <w:left w:val="nil"/>
+                <w:bottom w:val="nil"/>
+                <w:right w:val="nil"/>
+                <w:between w:val="nil"/>
+              </w:pBdr>
+              <w:spacing w:line="240" w:lineRule="auto"/>
+              <w:rPr>
+                <w:b/>
+                <w:sz w:val="20"/>
+                <w:szCs w:val="20"/>
+              </w:rPr>
+            </w:pPr>
+            <w:r>
+              <w:rPr>
+                <w:b/>
+                <w:sz w:val="20"/>
+                <w:szCs w:val="20"/>
+              </w:rPr>
+              <w:t>Priority</w:t>
+            </w:r>
+          </w:p>
+        </w:tc>
+        <w:tc>
+          <w:tcPr>
+            <w:tcW w:w="7815" w:type="dxa"/>
+            <w:shd w:val="clear" w:color="auto" w:fill="auto"/>
+            <w:tcMar>
+              <w:top w:w="100" w:type="dxa"/>
+              <w:left w:w="100" w:type="dxa"/>
+              <w:bottom w:w="100" w:type="dxa"/>
+              <w:right w:w="100" w:type="dxa"/>
+            </w:tcMar>
+          </w:tcPr>
+          <w:p>
+            <w:pPr>
+              <w:widowControl w:val="0"/>
+              <w:pBdr>
+                <w:top w:val="nil"/>
+                <w:left w:val="nil"/>
+                <w:bottom w:val="nil"/>
+                <w:right w:val="nil"/>
+                <w:between w:val="nil"/>
+              </w:pBdr>
+              <w:spacing w:line="240" w:lineRule="auto"/>
+              <w:rPr>
+                <w:sz w:val="20"/>
+                <w:szCs w:val="20"/>
+                <w:shd w:val="clear" w:color="auto" w:fill="D9EAD3"/>
+              </w:rPr>
+            </w:pPr>
+            <w:r>
+              <w:rPr>
+                <w:color w:val="000000"/>
+                <w:sz w:val="20"/>
+                <w:szCs w:val="20"/>
+                <w:shd w:val="clear" w:color="auto" w:fill="F4CCCC"/>
+              </w:rPr>
+              <w:t>High</w:t>
+            </w:r>
+            <w:r>
+              <w:rPr>
+                <w:color w:val="000000"/>
+                <w:sz w:val="20"/>
+                <w:szCs w:val="20"/>
+              </w:rPr>
+              <w:t xml:space="preserve"> </w:t>
+            </w:r>
+            <w:r>
+              <w:rPr>
+                <w:color w:val="000000"/>
+                <w:sz w:val="20"/>
+                <w:szCs w:val="20"/>
+                <w:shd w:val="clear" w:color="auto" w:fill="FCE5CD"/>
+              </w:rPr>
+              <w:t>Middle</w:t>
+            </w:r>
+            <w:r>
+              <w:rPr>
+                <w:color w:val="000000"/>
+                <w:sz w:val="20"/>
+                <w:szCs w:val="20"/>
+              </w:rPr>
+              <w:t xml:space="preserve"> </w:t>
+            </w:r>
+            <w:r>
+              <w:rPr>
+                <w:color w:val="000000"/>
+                <w:sz w:val="20"/>
+                <w:szCs w:val="20"/>
+                <w:shd w:val="clear" w:color="auto" w:fill="D9EAD3"/>
+              </w:rPr>
+              <w:t>Low</w:t>
+            </w:r>
+          </w:p>
+        </w:tc>
+      </w:tr>
+      <w:tr>
+        <w:tc>
+          <w:tcPr>
+            <w:tcW w:w="1545" w:type="dxa"/>
+            <w:shd w:val="clear" w:color="auto" w:fill="auto"/>
+            <w:tcMar>
+              <w:top w:w="100" w:type="dxa"/>
+              <w:left w:w="100" w:type="dxa"/>
+              <w:bottom w:w="100" w:type="dxa"/>
+              <w:right w:w="100" w:type="dxa"/>
+            </w:tcMar>
+          </w:tcPr>
+          <w:p>
+            <w:pPr>
+              <w:widowControl w:val="0"/>
+              <w:pBdr>
+                <w:top w:val="nil"/>
+                <w:left w:val="nil"/>
+                <w:bottom w:val="nil"/>
+                <w:right w:val="nil"/>
+                <w:between w:val="nil"/>
+              </w:pBdr>
+              <w:spacing w:line="240" w:lineRule="auto"/>
+              <w:rPr>
+                <w:b/>
+                <w:sz w:val="20"/>
+                <w:szCs w:val="20"/>
+              </w:rPr>
+            </w:pPr>
+            <w:r>
+              <w:rPr>
+                <w:b/>
+                <w:sz w:val="20"/>
+                <w:szCs w:val="20"/>
+              </w:rPr>
+              <w:t>Label</w:t>
+            </w:r>
+          </w:p>
+        </w:tc>
+        <w:tc>
+          <w:tcPr>
+            <w:tcW w:w="7815" w:type="dxa"/>
+            <w:shd w:val="clear" w:color="auto" w:fill="auto"/>
+            <w:tcMar>
+              <w:top w:w="100" w:type="dxa"/>
+              <w:left w:w="100" w:type="dxa"/>
+              <w:bottom w:w="100" w:type="dxa"/>
+              <w:right w:w="100" w:type="dxa"/>
+            </w:tcMar>
+          </w:tcPr>
+          <w:p>
+            <w:pPr>
+              <w:widowControl w:val="0"/>
+              <w:pBdr>
+                <w:top w:val="nil"/>
+                <w:left w:val="nil"/>
+                <w:bottom w:val="nil"/>
+                <w:right w:val="nil"/>
+                <w:between w:val="nil"/>
+              </w:pBdr>
+              <w:spacing w:line="240" w:lineRule="auto"/>
+              <w:rPr>
+                <w:sz w:val="20"/>
+                <w:szCs w:val="20"/>
+                <w:shd w:val="clear" w:color="auto" w:fill="D0E0E3"/>
+              </w:rPr>
+            </w:pPr>
+            <w:r>
+              <w:rPr>
+                <w:color w:val="000000"/>
+                <w:sz w:val="20"/>
+                <w:szCs w:val="20"/>
+                <w:shd w:val="clear" w:color="auto" w:fill="EAD1DC"/>
+              </w:rPr>
+              <w:t>Android</w:t>
+            </w:r>
+          </w:p>
+        </w:tc>
+      </w:tr>
+      <w:tr>
+        <w:tc>
+          <w:tcPr>
+            <w:tcW w:w="1545" w:type="dxa"/>
+            <w:shd w:val="clear" w:color="auto" w:fill="auto"/>
+            <w:tcMar>
+              <w:top w:w="100" w:type="dxa"/>
+              <w:left w:w="100" w:type="dxa"/>
+              <w:bottom w:w="100" w:type="dxa"/>
+              <w:right w:w="100" w:type="dxa"/>
+            </w:tcMar>
+          </w:tcPr>
+          <w:p>
+            <w:pPr>
+              <w:widowControl w:val="0"/>
+              <w:pBdr>
+                <w:top w:val="nil"/>
+                <w:left w:val="nil"/>
+                <w:bottom w:val="nil"/>
+                <w:right w:val="nil"/>
+                <w:between w:val="nil"/>
+              </w:pBdr>
+              <w:spacing w:line="240" w:lineRule="auto"/>
+              <w:rPr>
+                <w:b/>
+                <w:sz w:val="20"/>
+                <w:szCs w:val="20"/>
+              </w:rPr>
+            </w:pPr>
+            <w:r>
+              <w:rPr>
+                <w:b/>
+                <w:sz w:val="20"/>
+                <w:szCs w:val="20"/>
+              </w:rPr>
+              <w:t>Reporter</w:t>
+            </w:r>
+          </w:p>
+        </w:tc>
+        <w:tc>
+          <w:tcPr>
+            <w:tcW w:w="7815" w:type="dxa"/>
+            <w:shd w:val="clear" w:color="auto" w:fill="auto"/>
+            <w:tcMar>
+              <w:top w:w="100" w:type="dxa"/>
+              <w:left w:w="100" w:type="dxa"/>
+              <w:bottom w:w="100" w:type="dxa"/>
+              <w:right w:w="100" w:type="dxa"/>
+            </w:tcMar>
+          </w:tcPr>
+          <w:p>
+            <w:pPr>
+              <w:widowControl w:val="0"/>
+              <w:pBdr>
+                <w:top w:val="nil"/>
+                <w:left w:val="nil"/>
+                <w:bottom w:val="nil"/>
+                <w:right w:val="nil"/>
+                <w:between w:val="nil"/>
+              </w:pBdr>
+              <w:spacing w:line="240" w:lineRule="auto"/>
+              <w:rPr>
+                <w:sz w:val="20"/>
+                <w:szCs w:val="20"/>
+              </w:rPr>
+            </w:pPr>
+            <w:r>
+              <w:rPr>
+                <w:sz w:val="20"/>
+                <w:szCs w:val="20"/>
+              </w:rPr>
+              <w:t>Okilani</w:t>
+            </w:r>
+          </w:p>
+        </w:tc>
+      </w:tr>
+      <w:tr>
+        <w:tc>
+          <w:tcPr>
+            <w:tcW w:w="1545" w:type="dxa"/>
+            <w:shd w:val="clear" w:color="auto" w:fill="auto"/>
+            <w:tcMar>
+              <w:top w:w="100" w:type="dxa"/>
+              <w:left w:w="100" w:type="dxa"/>
+              <w:bottom w:w="100" w:type="dxa"/>
+              <w:right w:w="100" w:type="dxa"/>
+            </w:tcMar>
+          </w:tcPr>
+          <w:p>
+            <w:pPr>
+              <w:widowControl w:val="0"/>
+              <w:pBdr>
+                <w:top w:val="nil"/>
+                <w:left w:val="nil"/>
+                <w:bottom w:val="nil"/>
+                <w:right w:val="nil"/>
+                <w:between w:val="nil"/>
+              </w:pBdr>
+              <w:spacing w:line="240" w:lineRule="auto"/>
+              <w:rPr>
+                <w:b/>
+                <w:sz w:val="20"/>
+                <w:szCs w:val="20"/>
+              </w:rPr>
+            </w:pPr>
+            <w:r>
+              <w:rPr>
+                <w:b/>
+                <w:sz w:val="20"/>
+                <w:szCs w:val="20"/>
+              </w:rPr>
+              <w:t>Assignee</w:t>
+            </w:r>
+          </w:p>
+        </w:tc>
+        <w:tc>
+          <w:tcPr>
+            <w:tcW w:w="7815" w:type="dxa"/>
+            <w:shd w:val="clear" w:color="auto" w:fill="auto"/>
+            <w:tcMar>
+              <w:top w:w="100" w:type="dxa"/>
+              <w:left w:w="100" w:type="dxa"/>
+              <w:bottom w:w="100" w:type="dxa"/>
+              <w:right w:w="100" w:type="dxa"/>
+            </w:tcMar>
+          </w:tcPr>
+          <w:p>
+            <w:pPr>
+              <w:widowControl w:val="0"/>
+              <w:pBdr>
+                <w:top w:val="nil"/>
+                <w:left w:val="nil"/>
+                <w:bottom w:val="nil"/>
+                <w:right w:val="nil"/>
+                <w:between w:val="nil"/>
+              </w:pBdr>
+              <w:spacing w:line="240" w:lineRule="auto"/>
+              <w:rPr>
+                <w:sz w:val="20"/>
+                <w:szCs w:val="20"/>
+              </w:rPr>
+            </w:pPr>
+            <w:r>
+              <w:rPr>
+                <w:sz w:val="20"/>
+                <w:szCs w:val="20"/>
+              </w:rPr>
+              <w:t>-</w:t>
+            </w:r>
+          </w:p>
+        </w:tc>
+      </w:tr>
+    </w:tbl>
+    <w:p/>
+    <w:tbl>
+      <w:tblPr>
+        <w:tblW w:w="9360" w:type="dxa"/>
+        <w:tblBorders>
+          <w:top w:val="single" w:sz="8" w:space="0" w:color="000000"/>
+          <w:left w:val="single" w:sz="8" w:space="0" w:color="000000"/>
+          <w:bottom w:val="single" w:sz="8" w:space="0" w:color="000000"/>
+          <w:right w:val="single" w:sz="8" w:space="0" w:color="000000"/>
+          <w:insideH w:val="single" w:sz="8" w:space="0" w:color="000000"/>
+          <w:insideV w:val="single" w:sz="8" w:space="0" w:color="000000"/>
+        </w:tblBorders>
+        <w:tblLayout w:type="fixed"/>
+        <w:tblLook w:val="0600" w:firstRow="0" w:lastRow="0" w:firstColumn="0" w:lastColumn="0" w:noHBand="1" w:noVBand="1"/>
+      </w:tblPr>
+      <w:tblGrid>
+        <w:gridCol w:w="1545"/>
+        <w:gridCol w:w="7815"/>
+      </w:tblGrid>
+      <w:tr>
+        <w:tc>
+          <w:tcPr>
+            <w:tcW w:w="1545" w:type="dxa"/>
+            <w:shd w:val="clear" w:color="auto" w:fill="auto"/>
+            <w:tcMar>
+              <w:top w:w="100" w:type="dxa"/>
+              <w:left w:w="100" w:type="dxa"/>
+              <w:bottom w:w="100" w:type="dxa"/>
+              <w:right w:w="100" w:type="dxa"/>
+            </w:tcMar>
+          </w:tcPr>
+          <w:p>
+            <w:pPr>
+              <w:widowControl w:val="0"/>
+              <w:pBdr>
+                <w:top w:val="nil"/>
+                <w:left w:val="nil"/>
+                <w:bottom w:val="nil"/>
+                <w:right w:val="nil"/>
+                <w:between w:val="nil"/>
+              </w:pBdr>
+              <w:spacing w:line="240" w:lineRule="auto"/>
+              <w:rPr>
+                <w:b/>
+                <w:sz w:val="20"/>
+                <w:szCs w:val="20"/>
+              </w:rPr>
+            </w:pPr>
+            <w:r>
+              <w:rPr>
+                <w:b/>
+                <w:sz w:val="20"/>
+                <w:szCs w:val="20"/>
+              </w:rPr>
+              <w:t>Date</w:t>
+            </w:r>
+          </w:p>
+        </w:tc>
+        <w:tc>
+          <w:tcPr>
+            <w:tcW w:w="7815" w:type="dxa"/>
+            <w:shd w:val="clear" w:color="auto" w:fill="auto"/>
+            <w:tcMar>
+              <w:top w:w="100" w:type="dxa"/>
+              <w:left w:w="100" w:type="dxa"/>
+              <w:bottom w:w="100" w:type="dxa"/>
+              <w:right w:w="100" w:type="dxa"/>
+            </w:tcMar>
+          </w:tcPr>
+          <w:p>
+            <w:pPr>
+              <w:widowControl w:val="0"/>
+              <w:pBdr>
+                <w:top w:val="nil"/>
+                <w:left w:val="nil"/>
+                <w:bottom w:val="nil"/>
+                <w:right w:val="nil"/>
+                <w:between w:val="nil"/>
+              </w:pBdr>
+              <w:spacing w:line="240" w:lineRule="auto"/>
+              <w:rPr>
+                <w:sz w:val="20"/>
+                <w:szCs w:val="20"/>
+              </w:rPr>
+            </w:pPr>
+            <w:r>
+              <w:rPr>
+                <w:sz w:val="20"/>
+                <w:szCs w:val="20"/>
+              </w:rPr>
+              <w:t>05-12-2023</w:t>
+            </w:r>
+          </w:p>
+        </w:tc>
+      </w:tr>
+      <w:tr>
+        <w:tc>
+          <w:tcPr>
+            <w:tcW w:w="1545" w:type="dxa"/>
+            <w:shd w:val="clear" w:color="auto" w:fill="auto"/>
+            <w:tcMar>
+              <w:top w:w="100" w:type="dxa"/>
+              <w:left w:w="100" w:type="dxa"/>
+              <w:bottom w:w="100" w:type="dxa"/>
+              <w:right w:w="100" w:type="dxa"/>
+            </w:tcMar>
+          </w:tcPr>
+          <w:p>
+            <w:pPr>
+              <w:widowControl w:val="0"/>
+              <w:pBdr>
+                <w:top w:val="nil"/>
+                <w:left w:val="nil"/>
+                <w:bottom w:val="nil"/>
+                <w:right w:val="nil"/>
+                <w:between w:val="nil"/>
+              </w:pBdr>
+              <w:spacing w:line="240" w:lineRule="auto"/>
+              <w:rPr>
+                <w:b/>
+                <w:sz w:val="20"/>
+                <w:szCs w:val="20"/>
+              </w:rPr>
+            </w:pPr>
+            <w:r>
+              <w:rPr>
+                <w:b/>
+                <w:sz w:val="20"/>
+                <w:szCs w:val="20"/>
+              </w:rPr>
+              <w:t>Title</w:t>
+            </w:r>
+          </w:p>
+        </w:tc>
+        <w:tc>
+          <w:tcPr>
+            <w:tcW w:w="7815" w:type="dxa"/>
+            <w:shd w:val="clear" w:color="auto" w:fill="auto"/>
+            <w:tcMar>
+              <w:top w:w="100" w:type="dxa"/>
+              <w:left w:w="100" w:type="dxa"/>
+              <w:bottom w:w="100" w:type="dxa"/>
+              <w:right w:w="100" w:type="dxa"/>
+            </w:tcMar>
+          </w:tcPr>
+          <w:p>
+            <w:pPr>
+              <w:widowControl w:val="0"/>
+              <w:pBdr>
+                <w:top w:val="nil"/>
+                <w:left w:val="nil"/>
+                <w:bottom w:val="nil"/>
+                <w:right w:val="nil"/>
+                <w:between w:val="nil"/>
+              </w:pBdr>
+              <w:spacing w:line="240" w:lineRule="auto"/>
+              <w:rPr>
+                <w:sz w:val="20"/>
+                <w:szCs w:val="20"/>
+              </w:rPr>
+            </w:pPr>
+            <w:r>
+              <w:rPr>
+                <w:sz w:val="20"/>
+                <w:szCs w:val="20"/>
+              </w:rPr>
+              <w:t xml:space="preserve">[Offer Page] </w:t>
+            </w:r>
+            <w:proofErr w:type="spellStart"/>
+            <w:r>
+              <w:rPr>
+                <w:sz w:val="20"/>
+                <w:szCs w:val="20"/>
+              </w:rPr>
+              <w:t>Could’nt</w:t>
+            </w:r>
+            <w:proofErr w:type="spellEnd"/>
+            <w:r>
+              <w:rPr>
+                <w:sz w:val="20"/>
+                <w:szCs w:val="20"/>
+              </w:rPr>
+              <w:t xml:space="preserve"> update offer status</w:t>
+            </w:r>
+          </w:p>
+        </w:tc>
+      </w:tr>
+      <w:tr>
+        <w:tc>
+          <w:tcPr>
+            <w:tcW w:w="1545" w:type="dxa"/>
+            <w:shd w:val="clear" w:color="auto" w:fill="auto"/>
+            <w:tcMar>
+              <w:top w:w="100" w:type="dxa"/>
+              <w:left w:w="100" w:type="dxa"/>
+              <w:bottom w:w="100" w:type="dxa"/>
+              <w:right w:w="100" w:type="dxa"/>
+            </w:tcMar>
+          </w:tcPr>
+          <w:p>
+            <w:pPr>
+              <w:widowControl w:val="0"/>
+              <w:pBdr>
+                <w:top w:val="nil"/>
+                <w:left w:val="nil"/>
+                <w:bottom w:val="nil"/>
+                <w:right w:val="nil"/>
+                <w:between w:val="nil"/>
+              </w:pBdr>
+              <w:spacing w:line="240" w:lineRule="auto"/>
+              <w:rPr>
+                <w:b/>
+                <w:sz w:val="20"/>
+                <w:szCs w:val="20"/>
+              </w:rPr>
+            </w:pPr>
+            <w:r>
+              <w:rPr>
+                <w:b/>
+                <w:sz w:val="20"/>
+                <w:szCs w:val="20"/>
+              </w:rPr>
+              <w:t>Desc</w:t>
+            </w:r>
+          </w:p>
+        </w:tc>
+        <w:tc>
+          <w:tcPr>
+            <w:tcW w:w="7815" w:type="dxa"/>
+            <w:shd w:val="clear" w:color="auto" w:fill="auto"/>
+            <w:tcMar>
+              <w:top w:w="100" w:type="dxa"/>
+              <w:left w:w="100" w:type="dxa"/>
+              <w:bottom w:w="100" w:type="dxa"/>
+              <w:right w:w="100" w:type="dxa"/>
+            </w:tcMar>
+          </w:tcPr>
+          <w:p>
+            <w:pPr>
+              <w:widowControl w:val="0"/>
+              <w:pBdr>
+                <w:top w:val="nil"/>
+                <w:left w:val="nil"/>
+                <w:bottom w:val="nil"/>
+                <w:right w:val="nil"/>
+                <w:between w:val="nil"/>
+              </w:pBdr>
+              <w:spacing w:line="240" w:lineRule="auto"/>
+              <w:rPr>
+                <w:sz w:val="20"/>
+                <w:szCs w:val="20"/>
+              </w:rPr>
+            </w:pPr>
+            <w:r>
+              <w:rPr>
+                <w:sz w:val="20"/>
+                <w:szCs w:val="20"/>
+              </w:rPr>
+              <w:t xml:space="preserve">When the seller already </w:t>
+            </w:r>
+            <w:proofErr w:type="gramStart"/>
+            <w:r>
+              <w:rPr>
+                <w:sz w:val="20"/>
+                <w:szCs w:val="20"/>
+              </w:rPr>
+              <w:t>accept</w:t>
+            </w:r>
+            <w:proofErr w:type="gramEnd"/>
+            <w:r>
+              <w:rPr>
+                <w:sz w:val="20"/>
+                <w:szCs w:val="20"/>
+              </w:rPr>
+              <w:t xml:space="preserve"> or rejected the offer the seller still can open the offer and it’s shown that it haven’t been accept or reject</w:t>
+            </w:r>
+          </w:p>
+          <w:p>
+            <w:pPr>
+              <w:widowControl w:val="0"/>
+              <w:pBdr>
+                <w:top w:val="nil"/>
+                <w:left w:val="nil"/>
+                <w:bottom w:val="nil"/>
+                <w:right w:val="nil"/>
+                <w:between w:val="nil"/>
+              </w:pBdr>
+              <w:spacing w:line="240" w:lineRule="auto"/>
+              <w:rPr>
+                <w:sz w:val="20"/>
+                <w:szCs w:val="20"/>
+              </w:rPr>
+            </w:pPr>
+          </w:p>
+          <w:p>
+            <w:pPr>
+              <w:widowControl w:val="0"/>
+              <w:pBdr>
+                <w:top w:val="nil"/>
+                <w:left w:val="nil"/>
+                <w:bottom w:val="nil"/>
+                <w:right w:val="nil"/>
+                <w:between w:val="nil"/>
+              </w:pBdr>
+              <w:spacing w:line="240" w:lineRule="auto"/>
+              <w:rPr>
+                <w:sz w:val="20"/>
+                <w:szCs w:val="20"/>
+              </w:rPr>
+            </w:pPr>
+            <w:r>
+              <w:rPr>
+                <w:sz w:val="20"/>
+                <w:szCs w:val="20"/>
+              </w:rPr>
+              <w:t>Notes:</w:t>
+            </w:r>
+          </w:p>
+          <w:p>
+            <w:pPr>
+              <w:widowControl w:val="0"/>
+              <w:numPr>
+                <w:ilvl w:val="0"/>
+                <w:numId w:val="1"/>
+              </w:numPr>
+              <w:pBdr>
+                <w:top w:val="nil"/>
+                <w:left w:val="nil"/>
+                <w:bottom w:val="nil"/>
+                <w:right w:val="nil"/>
+                <w:between w:val="nil"/>
+              </w:pBdr>
+              <w:spacing w:line="240" w:lineRule="auto"/>
+              <w:rPr>
+                <w:sz w:val="20"/>
+                <w:szCs w:val="20"/>
+              </w:rPr>
+            </w:pPr>
+            <w:r>
+              <w:rPr>
+                <w:sz w:val="20"/>
+                <w:szCs w:val="20"/>
+              </w:rPr>
+              <w:t xml:space="preserve">Tested with </w:t>
+            </w:r>
+            <w:proofErr w:type="spellStart"/>
+            <w:r>
+              <w:rPr>
+                <w:sz w:val="20"/>
+                <w:szCs w:val="20"/>
+              </w:rPr>
+              <w:t>Bluestacks</w:t>
+            </w:r>
+            <w:proofErr w:type="spellEnd"/>
+            <w:r>
+              <w:rPr>
+                <w:sz w:val="20"/>
+                <w:szCs w:val="20"/>
+              </w:rPr>
+              <w:t xml:space="preserve"> X on Windows 11</w:t>
+            </w:r>
+          </w:p>
+          <w:p>
+            <w:pPr>
+              <w:widowControl w:val="0"/>
+              <w:numPr>
+                <w:ilvl w:val="0"/>
+                <w:numId w:val="1"/>
+              </w:numPr>
+              <w:pBdr>
+                <w:top w:val="nil"/>
+                <w:left w:val="nil"/>
+                <w:bottom w:val="nil"/>
+                <w:right w:val="nil"/>
+                <w:between w:val="nil"/>
+              </w:pBdr>
+              <w:spacing w:line="240" w:lineRule="auto"/>
+              <w:rPr>
+                <w:sz w:val="20"/>
+                <w:szCs w:val="20"/>
+              </w:rPr>
+            </w:pPr>
+            <w:r>
+              <w:rPr>
+                <w:sz w:val="20"/>
+                <w:szCs w:val="20"/>
+              </w:rPr>
+              <w:t>Repro Rate 100%</w:t>
+            </w:r>
+          </w:p>
+        </w:tc>
+      </w:tr>
+      <w:tr>
+        <w:tc>
+          <w:tcPr>
+            <w:tcW w:w="1545" w:type="dxa"/>
+            <w:shd w:val="clear" w:color="auto" w:fill="auto"/>
+            <w:tcMar>
+              <w:top w:w="100" w:type="dxa"/>
+              <w:left w:w="100" w:type="dxa"/>
+              <w:bottom w:w="100" w:type="dxa"/>
+              <w:right w:w="100" w:type="dxa"/>
+            </w:tcMar>
+          </w:tcPr>
+          <w:p>
+            <w:pPr>
+              <w:widowControl w:val="0"/>
+              <w:pBdr>
+                <w:top w:val="nil"/>
+                <w:left w:val="nil"/>
+                <w:bottom w:val="nil"/>
+                <w:right w:val="nil"/>
+                <w:between w:val="nil"/>
+              </w:pBdr>
+              <w:spacing w:line="240" w:lineRule="auto"/>
+              <w:rPr>
+                <w:b/>
+                <w:sz w:val="20"/>
+                <w:szCs w:val="20"/>
+              </w:rPr>
+            </w:pPr>
+            <w:r>
+              <w:rPr>
+                <w:b/>
+                <w:sz w:val="20"/>
+                <w:szCs w:val="20"/>
+              </w:rPr>
+              <w:t>Steps</w:t>
+            </w:r>
+          </w:p>
+        </w:tc>
+        <w:tc>
+          <w:tcPr>
+            <w:tcW w:w="7815" w:type="dxa"/>
+            <w:shd w:val="clear" w:color="auto" w:fill="auto"/>
+            <w:tcMar>
+              <w:top w:w="100" w:type="dxa"/>
+              <w:left w:w="100" w:type="dxa"/>
+              <w:bottom w:w="100" w:type="dxa"/>
+              <w:right w:w="100" w:type="dxa"/>
+            </w:tcMar>
+          </w:tcPr>
+          <w:p>
+            <w:pPr>
+              <w:widowControl w:val="0"/>
+              <w:pBdr>
+                <w:top w:val="nil"/>
+                <w:left w:val="nil"/>
+                <w:bottom w:val="nil"/>
+                <w:right w:val="nil"/>
+                <w:between w:val="nil"/>
+              </w:pBdr>
+              <w:spacing w:line="240" w:lineRule="auto"/>
+              <w:rPr>
+                <w:sz w:val="20"/>
+                <w:szCs w:val="20"/>
+              </w:rPr>
+            </w:pPr>
+            <w:r>
+              <w:rPr>
+                <w:sz w:val="20"/>
+                <w:szCs w:val="20"/>
+              </w:rPr>
+              <w:t>1</w:t>
+            </w:r>
+            <w:r>
+              <w:rPr>
+                <w:sz w:val="20"/>
+                <w:szCs w:val="20"/>
+              </w:rPr>
+              <w:t xml:space="preserve">. </w:t>
+            </w:r>
+            <w:r>
+              <w:rPr>
+                <w:sz w:val="20"/>
+                <w:szCs w:val="20"/>
+              </w:rPr>
+              <w:t>User receive notification for the product offering</w:t>
+            </w:r>
+          </w:p>
+          <w:p>
+            <w:pPr>
+              <w:widowControl w:val="0"/>
+              <w:pBdr>
+                <w:top w:val="nil"/>
+                <w:left w:val="nil"/>
+                <w:bottom w:val="nil"/>
+                <w:right w:val="nil"/>
+                <w:between w:val="nil"/>
+              </w:pBdr>
+              <w:spacing w:line="240" w:lineRule="auto"/>
+              <w:rPr>
+                <w:sz w:val="20"/>
+                <w:szCs w:val="20"/>
+              </w:rPr>
+            </w:pPr>
+            <w:r>
+              <w:rPr>
+                <w:sz w:val="20"/>
+                <w:szCs w:val="20"/>
+              </w:rPr>
+              <w:t>2</w:t>
+            </w:r>
+            <w:r>
+              <w:rPr>
+                <w:sz w:val="20"/>
+                <w:szCs w:val="20"/>
+              </w:rPr>
+              <w:t xml:space="preserve">. </w:t>
+            </w:r>
+            <w:r>
+              <w:rPr>
+                <w:sz w:val="20"/>
+                <w:szCs w:val="20"/>
+              </w:rPr>
+              <w:t xml:space="preserve">User click on "Akun" button </w:t>
+            </w:r>
+          </w:p>
+          <w:p>
+            <w:pPr>
+              <w:widowControl w:val="0"/>
+              <w:pBdr>
+                <w:top w:val="nil"/>
+                <w:left w:val="nil"/>
+                <w:bottom w:val="nil"/>
+                <w:right w:val="nil"/>
+                <w:between w:val="nil"/>
+              </w:pBdr>
+              <w:spacing w:line="240" w:lineRule="auto"/>
+              <w:rPr>
+                <w:sz w:val="20"/>
+                <w:szCs w:val="20"/>
+              </w:rPr>
+            </w:pPr>
+            <w:r>
+              <w:rPr>
+                <w:sz w:val="20"/>
+                <w:szCs w:val="20"/>
+              </w:rPr>
+              <w:t>3</w:t>
+            </w:r>
+            <w:r>
+              <w:rPr>
+                <w:sz w:val="20"/>
+                <w:szCs w:val="20"/>
+              </w:rPr>
+              <w:t xml:space="preserve">. </w:t>
+            </w:r>
+            <w:r>
+              <w:rPr>
+                <w:sz w:val="20"/>
+                <w:szCs w:val="20"/>
+              </w:rPr>
+              <w:t>User click on "Daftar Jual Saya"</w:t>
+            </w:r>
+          </w:p>
+          <w:p>
+            <w:pPr>
+              <w:widowControl w:val="0"/>
+              <w:pBdr>
+                <w:top w:val="nil"/>
+                <w:left w:val="nil"/>
+                <w:bottom w:val="nil"/>
+                <w:right w:val="nil"/>
+                <w:between w:val="nil"/>
+              </w:pBdr>
+              <w:spacing w:line="240" w:lineRule="auto"/>
+              <w:rPr>
+                <w:sz w:val="20"/>
+                <w:szCs w:val="20"/>
+              </w:rPr>
+            </w:pPr>
+            <w:r>
+              <w:rPr>
+                <w:sz w:val="20"/>
+                <w:szCs w:val="20"/>
+              </w:rPr>
+              <w:t>4</w:t>
+            </w:r>
+            <w:r>
+              <w:rPr>
+                <w:sz w:val="20"/>
+                <w:szCs w:val="20"/>
+              </w:rPr>
+              <w:t xml:space="preserve">. </w:t>
+            </w:r>
+            <w:r>
+              <w:rPr>
+                <w:sz w:val="20"/>
+                <w:szCs w:val="20"/>
+              </w:rPr>
+              <w:t>User click on the "</w:t>
+            </w:r>
+            <w:proofErr w:type="spellStart"/>
+            <w:r>
+              <w:rPr>
+                <w:sz w:val="20"/>
+                <w:szCs w:val="20"/>
+              </w:rPr>
+              <w:t>Diminati</w:t>
+            </w:r>
+            <w:proofErr w:type="spellEnd"/>
+            <w:r>
+              <w:rPr>
+                <w:sz w:val="20"/>
+                <w:szCs w:val="20"/>
+              </w:rPr>
+              <w:t>" tab</w:t>
+            </w:r>
+          </w:p>
+          <w:p>
+            <w:pPr>
+              <w:widowControl w:val="0"/>
+              <w:pBdr>
+                <w:top w:val="nil"/>
+                <w:left w:val="nil"/>
+                <w:bottom w:val="nil"/>
+                <w:right w:val="nil"/>
+                <w:between w:val="nil"/>
+              </w:pBdr>
+              <w:spacing w:line="240" w:lineRule="auto"/>
+              <w:rPr>
+                <w:sz w:val="20"/>
+                <w:szCs w:val="20"/>
+              </w:rPr>
+            </w:pPr>
+            <w:r>
+              <w:rPr>
+                <w:sz w:val="20"/>
+                <w:szCs w:val="20"/>
+              </w:rPr>
+              <w:t>5</w:t>
+            </w:r>
+            <w:r>
+              <w:rPr>
+                <w:sz w:val="20"/>
+                <w:szCs w:val="20"/>
+              </w:rPr>
+              <w:t xml:space="preserve">. </w:t>
+            </w:r>
+            <w:r>
+              <w:rPr>
+                <w:sz w:val="20"/>
+                <w:szCs w:val="20"/>
+              </w:rPr>
+              <w:t>User click on the product offer</w:t>
+            </w:r>
+          </w:p>
+          <w:p>
+            <w:pPr>
+              <w:widowControl w:val="0"/>
+              <w:pBdr>
+                <w:top w:val="nil"/>
+                <w:left w:val="nil"/>
+                <w:bottom w:val="nil"/>
+                <w:right w:val="nil"/>
+                <w:between w:val="nil"/>
+              </w:pBdr>
+              <w:spacing w:line="240" w:lineRule="auto"/>
+              <w:rPr>
+                <w:sz w:val="20"/>
+                <w:szCs w:val="20"/>
+              </w:rPr>
+            </w:pPr>
+            <w:r>
+              <w:rPr>
+                <w:sz w:val="20"/>
+                <w:szCs w:val="20"/>
+              </w:rPr>
+              <w:t>6</w:t>
+            </w:r>
+            <w:r>
+              <w:rPr>
+                <w:sz w:val="20"/>
+                <w:szCs w:val="20"/>
+              </w:rPr>
+              <w:t xml:space="preserve">. </w:t>
+            </w:r>
+            <w:r>
+              <w:rPr>
+                <w:sz w:val="20"/>
+                <w:szCs w:val="20"/>
+              </w:rPr>
+              <w:t>User click "Terima"</w:t>
+            </w:r>
+            <w:r>
+              <w:rPr>
+                <w:sz w:val="20"/>
+                <w:szCs w:val="20"/>
+              </w:rPr>
+              <w:t xml:space="preserve"> or “Tolak”</w:t>
+            </w:r>
+            <w:r>
+              <w:rPr>
+                <w:sz w:val="20"/>
+                <w:szCs w:val="20"/>
+              </w:rPr>
+              <w:t xml:space="preserve"> button</w:t>
+            </w:r>
+          </w:p>
+          <w:p>
+            <w:pPr>
+              <w:widowControl w:val="0"/>
+              <w:pBdr>
+                <w:top w:val="nil"/>
+                <w:left w:val="nil"/>
+                <w:bottom w:val="nil"/>
+                <w:right w:val="nil"/>
+                <w:between w:val="nil"/>
+              </w:pBdr>
+              <w:spacing w:line="240" w:lineRule="auto"/>
+              <w:rPr>
+                <w:sz w:val="20"/>
+                <w:szCs w:val="20"/>
+              </w:rPr>
+            </w:pPr>
+            <w:r>
+              <w:rPr>
+                <w:sz w:val="20"/>
+                <w:szCs w:val="20"/>
+              </w:rPr>
+              <w:t>7. User click back button</w:t>
+            </w:r>
+          </w:p>
+          <w:p>
+            <w:pPr>
+              <w:widowControl w:val="0"/>
+              <w:pBdr>
+                <w:top w:val="nil"/>
+                <w:left w:val="nil"/>
+                <w:bottom w:val="nil"/>
+                <w:right w:val="nil"/>
+                <w:between w:val="nil"/>
+              </w:pBdr>
+              <w:spacing w:line="240" w:lineRule="auto"/>
+              <w:rPr>
+                <w:sz w:val="20"/>
+                <w:szCs w:val="20"/>
+              </w:rPr>
+            </w:pPr>
+            <w:r>
+              <w:rPr>
+                <w:sz w:val="20"/>
+                <w:szCs w:val="20"/>
+              </w:rPr>
+              <w:t>8. User click the same offer detail</w:t>
+            </w:r>
+          </w:p>
+        </w:tc>
+      </w:tr>
+      <w:tr>
+        <w:tc>
+          <w:tcPr>
+            <w:tcW w:w="1545" w:type="dxa"/>
+            <w:shd w:val="clear" w:color="auto" w:fill="auto"/>
+            <w:tcMar>
+              <w:top w:w="100" w:type="dxa"/>
+              <w:left w:w="100" w:type="dxa"/>
+              <w:bottom w:w="100" w:type="dxa"/>
+              <w:right w:w="100" w:type="dxa"/>
+            </w:tcMar>
+          </w:tcPr>
+          <w:p>
+            <w:pPr>
+              <w:widowControl w:val="0"/>
+              <w:pBdr>
+                <w:top w:val="nil"/>
+                <w:left w:val="nil"/>
+                <w:bottom w:val="nil"/>
+                <w:right w:val="nil"/>
+                <w:between w:val="nil"/>
+              </w:pBdr>
+              <w:spacing w:line="240" w:lineRule="auto"/>
+              <w:rPr>
+                <w:b/>
+                <w:sz w:val="20"/>
+                <w:szCs w:val="20"/>
+              </w:rPr>
+            </w:pPr>
+            <w:r>
+              <w:rPr>
+                <w:b/>
+                <w:sz w:val="20"/>
+                <w:szCs w:val="20"/>
+              </w:rPr>
+              <w:t>Attachment</w:t>
+            </w:r>
+          </w:p>
+        </w:tc>
+        <w:tc>
+          <w:tcPr>
+            <w:tcW w:w="7815" w:type="dxa"/>
+            <w:shd w:val="clear" w:color="auto" w:fill="auto"/>
+            <w:tcMar>
+              <w:top w:w="100" w:type="dxa"/>
+              <w:left w:w="100" w:type="dxa"/>
+              <w:bottom w:w="100" w:type="dxa"/>
+              <w:right w:w="100" w:type="dxa"/>
+            </w:tcMar>
+          </w:tcPr>
+          <w:p>
+            <w:pPr>
+              <w:widowControl w:val="0"/>
+              <w:pBdr>
+                <w:top w:val="nil"/>
+                <w:left w:val="nil"/>
+                <w:bottom w:val="nil"/>
+                <w:right w:val="nil"/>
+                <w:between w:val="nil"/>
+              </w:pBdr>
+              <w:spacing w:line="240" w:lineRule="auto"/>
+              <w:rPr>
+                <w:sz w:val="20"/>
+                <w:szCs w:val="20"/>
+              </w:rPr>
+            </w:pPr>
+            <w:r>
+              <w:rPr>
+                <w:sz w:val="20"/>
+                <w:szCs w:val="20"/>
+              </w:rPr>
+              <w:drawing>
+                <wp:inline distT="0" distB="0" distL="0" distR="0" wp14:anchorId="78DD64D6" wp14:editId="05B07F31">
+                  <wp:extent cx="1682151" cy="2880191"/>
+                  <wp:effectExtent l="0" t="0" r="0" b="0"/>
+                  <wp:docPr id="768291229" name="Picture 1"/>
+                  <wp:cNvGraphicFramePr>
+                    <a:graphicFrameLocks xmlns:a="http://schemas.openxmlformats.org/drawingml/2006/main" noChangeAspect="1"/>
+                  </wp:cNvGraphicFramePr>
+                  <a:graphic xmlns:a="http://schemas.openxmlformats.org/drawingml/2006/main">
+                    <a:graphicData uri="http://schemas.openxmlformats.org/drawingml/2006/picture">
+                      <pic:pic xmlns:pic="http://schemas.openxmlformats.org/drawingml/2006/picture">
+                        <pic:nvPicPr>
+                          <pic:cNvPr id="768291229" name=""/>
+                          <pic:cNvPicPr/>
+                        </pic:nvPicPr>
+                        <pic:blipFill>
+                          <a:blip r:embed="rId19"/>
+                          <a:stretch>
+                            <a:fillRect/>
+                          </a:stretch>
+                        </pic:blipFill>
+                        <pic:spPr>
+                          <a:xfrm>
+                            <a:off x="0" y="0"/>
+                            <a:ext cx="1712055" cy="2931392"/>
+                          </a:xfrm>
+                          <a:prstGeom prst="rect">
+                            <a:avLst/>
+                          </a:prstGeom>
+                        </pic:spPr>
+                      </pic:pic>
+                    </a:graphicData>
+                  </a:graphic>
+                </wp:inline>
+              </w:drawing>
+            </w:r>
+          </w:p>
+        </w:tc>
+      </w:tr>
+      <w:tr>
+        <w:tc>
+          <w:tcPr>
+            <w:tcW w:w="1545" w:type="dxa"/>
+            <w:shd w:val="clear" w:color="auto" w:fill="auto"/>
+            <w:tcMar>
+              <w:top w:w="100" w:type="dxa"/>
+              <w:left w:w="100" w:type="dxa"/>
+              <w:bottom w:w="100" w:type="dxa"/>
+              <w:right w:w="100" w:type="dxa"/>
+            </w:tcMar>
+          </w:tcPr>
+          <w:p>
+            <w:pPr>
+              <w:widowControl w:val="0"/>
+              <w:pBdr>
+                <w:top w:val="nil"/>
+                <w:left w:val="nil"/>
+                <w:bottom w:val="nil"/>
+                <w:right w:val="nil"/>
+                <w:between w:val="nil"/>
+              </w:pBdr>
+              <w:spacing w:line="240" w:lineRule="auto"/>
+              <w:rPr>
+                <w:b/>
+                <w:sz w:val="20"/>
+                <w:szCs w:val="20"/>
+              </w:rPr>
+            </w:pPr>
+            <w:r>
+              <w:rPr>
+                <w:b/>
+                <w:sz w:val="20"/>
+                <w:szCs w:val="20"/>
+              </w:rPr>
+              <w:t>Severity</w:t>
+            </w:r>
+          </w:p>
+        </w:tc>
+        <w:tc>
+          <w:tcPr>
+            <w:tcW w:w="7815" w:type="dxa"/>
+            <w:shd w:val="clear" w:color="auto" w:fill="auto"/>
+            <w:tcMar>
+              <w:top w:w="100" w:type="dxa"/>
+              <w:left w:w="100" w:type="dxa"/>
+              <w:bottom w:w="100" w:type="dxa"/>
+              <w:right w:w="100" w:type="dxa"/>
+            </w:tcMar>
+          </w:tcPr>
+          <w:p>
+            <w:pPr>
+              <w:widowControl w:val="0"/>
+              <w:pBdr>
+                <w:top w:val="nil"/>
+                <w:left w:val="nil"/>
+                <w:bottom w:val="nil"/>
+                <w:right w:val="nil"/>
+                <w:between w:val="nil"/>
+              </w:pBdr>
+              <w:spacing w:line="240" w:lineRule="auto"/>
+              <w:rPr>
+                <w:sz w:val="20"/>
+                <w:szCs w:val="20"/>
+                <w:shd w:val="clear" w:color="auto" w:fill="D9EAD3"/>
+              </w:rPr>
+            </w:pPr>
+            <w:r>
+              <w:rPr>
+                <w:color w:val="000000"/>
+                <w:sz w:val="20"/>
+                <w:szCs w:val="20"/>
+                <w:shd w:val="clear" w:color="auto" w:fill="F4CCCC"/>
+              </w:rPr>
+              <w:t>Major</w:t>
+            </w:r>
+          </w:p>
+        </w:tc>
+      </w:tr>
+      <w:tr>
+        <w:tc>
+          <w:tcPr>
+            <w:tcW w:w="1545" w:type="dxa"/>
+            <w:shd w:val="clear" w:color="auto" w:fill="auto"/>
+            <w:tcMar>
+              <w:top w:w="100" w:type="dxa"/>
+              <w:left w:w="100" w:type="dxa"/>
+              <w:bottom w:w="100" w:type="dxa"/>
+              <w:right w:w="100" w:type="dxa"/>
+            </w:tcMar>
+          </w:tcPr>
+          <w:p>
+            <w:pPr>
+              <w:widowControl w:val="0"/>
+              <w:pBdr>
+                <w:top w:val="nil"/>
+                <w:left w:val="nil"/>
+                <w:bottom w:val="nil"/>
+                <w:right w:val="nil"/>
+                <w:between w:val="nil"/>
+              </w:pBdr>
+              <w:spacing w:line="240" w:lineRule="auto"/>
+              <w:rPr>
+                <w:b/>
+                <w:sz w:val="20"/>
+                <w:szCs w:val="20"/>
+              </w:rPr>
+            </w:pPr>
+            <w:r>
+              <w:rPr>
+                <w:b/>
+                <w:sz w:val="20"/>
+                <w:szCs w:val="20"/>
+              </w:rPr>
+              <w:t>Priority</w:t>
+            </w:r>
+          </w:p>
+        </w:tc>
+        <w:tc>
+          <w:tcPr>
+            <w:tcW w:w="7815" w:type="dxa"/>
+            <w:shd w:val="clear" w:color="auto" w:fill="auto"/>
+            <w:tcMar>
+              <w:top w:w="100" w:type="dxa"/>
+              <w:left w:w="100" w:type="dxa"/>
+              <w:bottom w:w="100" w:type="dxa"/>
+              <w:right w:w="100" w:type="dxa"/>
+            </w:tcMar>
+          </w:tcPr>
+          <w:p>
+            <w:pPr>
+              <w:widowControl w:val="0"/>
+              <w:pBdr>
+                <w:top w:val="nil"/>
+                <w:left w:val="nil"/>
+                <w:bottom w:val="nil"/>
+                <w:right w:val="nil"/>
+                <w:between w:val="nil"/>
+              </w:pBdr>
+              <w:spacing w:line="240" w:lineRule="auto"/>
+              <w:rPr>
+                <w:sz w:val="20"/>
+                <w:szCs w:val="20"/>
+                <w:shd w:val="clear" w:color="auto" w:fill="D9EAD3"/>
+              </w:rPr>
+            </w:pPr>
+            <w:r>
+              <w:rPr>
+                <w:color w:val="000000"/>
+                <w:sz w:val="20"/>
+                <w:szCs w:val="20"/>
+                <w:shd w:val="clear" w:color="auto" w:fill="F4CCCC"/>
+              </w:rPr>
+              <w:t>High</w:t>
+            </w:r>
+          </w:p>
+        </w:tc>
+      </w:tr>
+      <w:tr>
+        <w:tc>
+          <w:tcPr>
+            <w:tcW w:w="1545" w:type="dxa"/>
+            <w:shd w:val="clear" w:color="auto" w:fill="auto"/>
+            <w:tcMar>
+              <w:top w:w="100" w:type="dxa"/>
+              <w:left w:w="100" w:type="dxa"/>
+              <w:bottom w:w="100" w:type="dxa"/>
+              <w:right w:w="100" w:type="dxa"/>
+            </w:tcMar>
+          </w:tcPr>
+          <w:p>
+            <w:pPr>
+              <w:widowControl w:val="0"/>
+              <w:pBdr>
+                <w:top w:val="nil"/>
+                <w:left w:val="nil"/>
+                <w:bottom w:val="nil"/>
+                <w:right w:val="nil"/>
+                <w:between w:val="nil"/>
+              </w:pBdr>
+              <w:spacing w:line="240" w:lineRule="auto"/>
+              <w:rPr>
+                <w:b/>
+                <w:sz w:val="20"/>
+                <w:szCs w:val="20"/>
+              </w:rPr>
+            </w:pPr>
+            <w:r>
+              <w:rPr>
+                <w:b/>
+                <w:sz w:val="20"/>
+                <w:szCs w:val="20"/>
+              </w:rPr>
+              <w:t>Label</w:t>
+            </w:r>
+          </w:p>
+        </w:tc>
+        <w:tc>
+          <w:tcPr>
+            <w:tcW w:w="7815" w:type="dxa"/>
+            <w:shd w:val="clear" w:color="auto" w:fill="auto"/>
+            <w:tcMar>
+              <w:top w:w="100" w:type="dxa"/>
+              <w:left w:w="100" w:type="dxa"/>
+              <w:bottom w:w="100" w:type="dxa"/>
+              <w:right w:w="100" w:type="dxa"/>
+            </w:tcMar>
+          </w:tcPr>
+          <w:p>
+            <w:pPr>
+              <w:widowControl w:val="0"/>
+              <w:pBdr>
+                <w:top w:val="nil"/>
+                <w:left w:val="nil"/>
+                <w:bottom w:val="nil"/>
+                <w:right w:val="nil"/>
+                <w:between w:val="nil"/>
+              </w:pBdr>
+              <w:spacing w:line="240" w:lineRule="auto"/>
+              <w:rPr>
+                <w:sz w:val="20"/>
+                <w:szCs w:val="20"/>
+                <w:shd w:val="clear" w:color="auto" w:fill="D0E0E3"/>
+              </w:rPr>
+            </w:pPr>
+            <w:r>
+              <w:rPr>
+                <w:color w:val="000000"/>
+                <w:sz w:val="20"/>
+                <w:szCs w:val="20"/>
+                <w:shd w:val="clear" w:color="auto" w:fill="EAD1DC"/>
+              </w:rPr>
+              <w:t>Android</w:t>
+            </w:r>
+          </w:p>
+        </w:tc>
+      </w:tr>
+      <w:tr>
+        <w:tc>
+          <w:tcPr>
+            <w:tcW w:w="1545" w:type="dxa"/>
+            <w:shd w:val="clear" w:color="auto" w:fill="auto"/>
+            <w:tcMar>
+              <w:top w:w="100" w:type="dxa"/>
+              <w:left w:w="100" w:type="dxa"/>
+              <w:bottom w:w="100" w:type="dxa"/>
+              <w:right w:w="100" w:type="dxa"/>
+            </w:tcMar>
+          </w:tcPr>
+          <w:p>
+            <w:pPr>
+              <w:widowControl w:val="0"/>
+              <w:pBdr>
+                <w:top w:val="nil"/>
+                <w:left w:val="nil"/>
+                <w:bottom w:val="nil"/>
+                <w:right w:val="nil"/>
+                <w:between w:val="nil"/>
+              </w:pBdr>
+              <w:spacing w:line="240" w:lineRule="auto"/>
+              <w:rPr>
+                <w:b/>
+                <w:sz w:val="20"/>
+                <w:szCs w:val="20"/>
+              </w:rPr>
+            </w:pPr>
+            <w:r>
+              <w:rPr>
+                <w:b/>
+                <w:sz w:val="20"/>
+                <w:szCs w:val="20"/>
+              </w:rPr>
+              <w:t>Reporter</w:t>
+            </w:r>
+          </w:p>
+        </w:tc>
+        <w:tc>
+          <w:tcPr>
+            <w:tcW w:w="7815" w:type="dxa"/>
+            <w:shd w:val="clear" w:color="auto" w:fill="auto"/>
+            <w:tcMar>
+              <w:top w:w="100" w:type="dxa"/>
+              <w:left w:w="100" w:type="dxa"/>
+              <w:bottom w:w="100" w:type="dxa"/>
+              <w:right w:w="100" w:type="dxa"/>
+            </w:tcMar>
+          </w:tcPr>
+          <w:p>
+            <w:pPr>
+              <w:widowControl w:val="0"/>
+              <w:pBdr>
+                <w:top w:val="nil"/>
+                <w:left w:val="nil"/>
+                <w:bottom w:val="nil"/>
+                <w:right w:val="nil"/>
+                <w:between w:val="nil"/>
+              </w:pBdr>
+              <w:spacing w:line="240" w:lineRule="auto"/>
+              <w:rPr>
+                <w:sz w:val="20"/>
+                <w:szCs w:val="20"/>
+              </w:rPr>
+            </w:pPr>
+            <w:r>
+              <w:rPr>
+                <w:sz w:val="20"/>
+                <w:szCs w:val="20"/>
+              </w:rPr>
+              <w:t>Okilani</w:t>
+            </w:r>
+          </w:p>
+        </w:tc>
+      </w:tr>
+      <w:tr>
+        <w:tc>
+          <w:tcPr>
+            <w:tcW w:w="1545" w:type="dxa"/>
+            <w:shd w:val="clear" w:color="auto" w:fill="auto"/>
+            <w:tcMar>
+              <w:top w:w="100" w:type="dxa"/>
+              <w:left w:w="100" w:type="dxa"/>
+              <w:bottom w:w="100" w:type="dxa"/>
+              <w:right w:w="100" w:type="dxa"/>
+            </w:tcMar>
+          </w:tcPr>
+          <w:p>
+            <w:pPr>
+              <w:widowControl w:val="0"/>
+              <w:pBdr>
+                <w:top w:val="nil"/>
+                <w:left w:val="nil"/>
+                <w:bottom w:val="nil"/>
+                <w:right w:val="nil"/>
+                <w:between w:val="nil"/>
+              </w:pBdr>
+              <w:spacing w:line="240" w:lineRule="auto"/>
+              <w:rPr>
+                <w:b/>
+                <w:sz w:val="20"/>
+                <w:szCs w:val="20"/>
+              </w:rPr>
+            </w:pPr>
+            <w:r>
+              <w:rPr>
+                <w:b/>
+                <w:sz w:val="20"/>
+                <w:szCs w:val="20"/>
+              </w:rPr>
+              <w:t>Assignee</w:t>
+            </w:r>
+          </w:p>
+        </w:tc>
+        <w:tc>
+          <w:tcPr>
+            <w:tcW w:w="7815" w:type="dxa"/>
+            <w:shd w:val="clear" w:color="auto" w:fill="auto"/>
+            <w:tcMar>
+              <w:top w:w="100" w:type="dxa"/>
+              <w:left w:w="100" w:type="dxa"/>
+              <w:bottom w:w="100" w:type="dxa"/>
+              <w:right w:w="100" w:type="dxa"/>
+            </w:tcMar>
+          </w:tcPr>
+          <w:p>
+            <w:pPr>
+              <w:widowControl w:val="0"/>
+              <w:pBdr>
+                <w:top w:val="nil"/>
+                <w:left w:val="nil"/>
+                <w:bottom w:val="nil"/>
+                <w:right w:val="nil"/>
+                <w:between w:val="nil"/>
+              </w:pBdr>
+              <w:spacing w:line="240" w:lineRule="auto"/>
+              <w:rPr>
+                <w:sz w:val="20"/>
+                <w:szCs w:val="20"/>
+              </w:rPr>
+            </w:pPr>
+            <w:r>
+              <w:rPr>
+                <w:sz w:val="20"/>
+                <w:szCs w:val="20"/>
+              </w:rPr>
+              <w:t>-</w:t>
+            </w:r>
+          </w:p>
+        </w:tc>
+      </w:tr>
+    </w:tbl>
+    <w:p/>
+    <w:p>
+      <w:r>
+        <w:br w:type="page"/>
+      </w:r>
+    </w:p>
+    <w:p/>
+    <w:tbl>
+      <w:tblPr>
+        <w:tblW w:w="9360" w:type="dxa"/>
+        <w:tblBorders>
+          <w:top w:val="single" w:sz="8" w:space="0" w:color="000000"/>
+          <w:left w:val="single" w:sz="8" w:space="0" w:color="000000"/>
+          <w:bottom w:val="single" w:sz="8" w:space="0" w:color="000000"/>
+          <w:right w:val="single" w:sz="8" w:space="0" w:color="000000"/>
+          <w:insideH w:val="single" w:sz="8" w:space="0" w:color="000000"/>
+          <w:insideV w:val="single" w:sz="8" w:space="0" w:color="000000"/>
+        </w:tblBorders>
+        <w:tblLayout w:type="fixed"/>
+        <w:tblLook w:val="0600" w:firstRow="0" w:lastRow="0" w:firstColumn="0" w:lastColumn="0" w:noHBand="1" w:noVBand="1"/>
+      </w:tblPr>
+      <w:tblGrid>
+        <w:gridCol w:w="1545"/>
+        <w:gridCol w:w="7815"/>
+      </w:tblGrid>
+      <w:tr>
+        <w:tc>
+          <w:tcPr>
+            <w:tcW w:w="1545" w:type="dxa"/>
+            <w:shd w:val="clear" w:color="auto" w:fill="auto"/>
+            <w:tcMar>
+              <w:top w:w="100" w:type="dxa"/>
+              <w:left w:w="100" w:type="dxa"/>
+              <w:bottom w:w="100" w:type="dxa"/>
+              <w:right w:w="100" w:type="dxa"/>
+            </w:tcMar>
+          </w:tcPr>
+          <w:p>
+            <w:pPr>
+              <w:widowControl w:val="0"/>
+              <w:pBdr>
+                <w:top w:val="nil"/>
+                <w:left w:val="nil"/>
+                <w:bottom w:val="nil"/>
+                <w:right w:val="nil"/>
+                <w:between w:val="nil"/>
+              </w:pBdr>
+              <w:spacing w:line="240" w:lineRule="auto"/>
+              <w:rPr>
+                <w:b/>
+                <w:sz w:val="20"/>
+                <w:szCs w:val="20"/>
+              </w:rPr>
+            </w:pPr>
+            <w:r>
+              <w:rPr>
+                <w:b/>
+                <w:sz w:val="20"/>
+                <w:szCs w:val="20"/>
+              </w:rPr>
+              <w:t>Date</w:t>
+            </w:r>
+          </w:p>
+        </w:tc>
+        <w:tc>
+          <w:tcPr>
+            <w:tcW w:w="7815" w:type="dxa"/>
+            <w:shd w:val="clear" w:color="auto" w:fill="auto"/>
+            <w:tcMar>
+              <w:top w:w="100" w:type="dxa"/>
+              <w:left w:w="100" w:type="dxa"/>
+              <w:bottom w:w="100" w:type="dxa"/>
+              <w:right w:w="100" w:type="dxa"/>
+            </w:tcMar>
+          </w:tcPr>
+          <w:p>
+            <w:pPr>
+              <w:widowControl w:val="0"/>
+              <w:pBdr>
+                <w:top w:val="nil"/>
+                <w:left w:val="nil"/>
+                <w:bottom w:val="nil"/>
+                <w:right w:val="nil"/>
+                <w:between w:val="nil"/>
+              </w:pBdr>
+              <w:spacing w:line="240" w:lineRule="auto"/>
+              <w:rPr>
+                <w:sz w:val="20"/>
+                <w:szCs w:val="20"/>
+              </w:rPr>
+            </w:pPr>
+            <w:r>
+              <w:rPr>
+                <w:sz w:val="20"/>
+                <w:szCs w:val="20"/>
+              </w:rPr>
+              <w:t>05-12-2023</w:t>
+            </w:r>
+          </w:p>
+        </w:tc>
+      </w:tr>
+      <w:tr>
+        <w:tc>
+          <w:tcPr>
+            <w:tcW w:w="1545" w:type="dxa"/>
+            <w:shd w:val="clear" w:color="auto" w:fill="auto"/>
+            <w:tcMar>
+              <w:top w:w="100" w:type="dxa"/>
+              <w:left w:w="100" w:type="dxa"/>
+              <w:bottom w:w="100" w:type="dxa"/>
+              <w:right w:w="100" w:type="dxa"/>
+            </w:tcMar>
+          </w:tcPr>
+          <w:p>
+            <w:pPr>
+              <w:widowControl w:val="0"/>
+              <w:pBdr>
+                <w:top w:val="nil"/>
+                <w:left w:val="nil"/>
+                <w:bottom w:val="nil"/>
+                <w:right w:val="nil"/>
+                <w:between w:val="nil"/>
+              </w:pBdr>
+              <w:spacing w:line="240" w:lineRule="auto"/>
+              <w:rPr>
+                <w:b/>
+                <w:sz w:val="20"/>
+                <w:szCs w:val="20"/>
+              </w:rPr>
+            </w:pPr>
+            <w:r>
+              <w:rPr>
+                <w:b/>
+                <w:sz w:val="20"/>
+                <w:szCs w:val="20"/>
+              </w:rPr>
+              <w:t>Title</w:t>
+            </w:r>
+          </w:p>
+        </w:tc>
+        <w:tc>
+          <w:tcPr>
+            <w:tcW w:w="7815" w:type="dxa"/>
+            <w:shd w:val="clear" w:color="auto" w:fill="auto"/>
+            <w:tcMar>
+              <w:top w:w="100" w:type="dxa"/>
+              <w:left w:w="100" w:type="dxa"/>
+              <w:bottom w:w="100" w:type="dxa"/>
+              <w:right w:w="100" w:type="dxa"/>
+            </w:tcMar>
+          </w:tcPr>
+          <w:p>
+            <w:pPr>
+              <w:widowControl w:val="0"/>
+              <w:pBdr>
+                <w:top w:val="nil"/>
+                <w:left w:val="nil"/>
+                <w:bottom w:val="nil"/>
+                <w:right w:val="nil"/>
+                <w:between w:val="nil"/>
+              </w:pBdr>
+              <w:spacing w:line="240" w:lineRule="auto"/>
+              <w:rPr>
+                <w:sz w:val="20"/>
+                <w:szCs w:val="20"/>
+              </w:rPr>
+            </w:pPr>
+            <w:r>
+              <w:rPr>
+                <w:sz w:val="20"/>
+                <w:szCs w:val="20"/>
+              </w:rPr>
+              <w:t xml:space="preserve">[Notification Page] </w:t>
+            </w:r>
+            <w:proofErr w:type="gramStart"/>
+            <w:r>
+              <w:rPr>
+                <w:sz w:val="20"/>
+                <w:szCs w:val="20"/>
+              </w:rPr>
+              <w:t>Can’t</w:t>
+            </w:r>
+            <w:proofErr w:type="gramEnd"/>
+            <w:r>
+              <w:rPr>
+                <w:sz w:val="20"/>
+                <w:szCs w:val="20"/>
+              </w:rPr>
+              <w:t xml:space="preserve"> open the notification</w:t>
+            </w:r>
+          </w:p>
+        </w:tc>
+      </w:tr>
+      <w:tr>
+        <w:tc>
+          <w:tcPr>
+            <w:tcW w:w="1545" w:type="dxa"/>
+            <w:shd w:val="clear" w:color="auto" w:fill="auto"/>
+            <w:tcMar>
+              <w:top w:w="100" w:type="dxa"/>
+              <w:left w:w="100" w:type="dxa"/>
+              <w:bottom w:w="100" w:type="dxa"/>
+              <w:right w:w="100" w:type="dxa"/>
+            </w:tcMar>
+          </w:tcPr>
+          <w:p>
+            <w:pPr>
+              <w:widowControl w:val="0"/>
+              <w:pBdr>
+                <w:top w:val="nil"/>
+                <w:left w:val="nil"/>
+                <w:bottom w:val="nil"/>
+                <w:right w:val="nil"/>
+                <w:between w:val="nil"/>
+              </w:pBdr>
+              <w:spacing w:line="240" w:lineRule="auto"/>
+              <w:rPr>
+                <w:b/>
+                <w:sz w:val="20"/>
+                <w:szCs w:val="20"/>
+              </w:rPr>
+            </w:pPr>
+            <w:r>
+              <w:rPr>
+                <w:b/>
+                <w:sz w:val="20"/>
+                <w:szCs w:val="20"/>
+              </w:rPr>
+              <w:t>Desc</w:t>
+            </w:r>
+          </w:p>
+        </w:tc>
+        <w:tc>
+          <w:tcPr>
+            <w:tcW w:w="7815" w:type="dxa"/>
+            <w:shd w:val="clear" w:color="auto" w:fill="auto"/>
+            <w:tcMar>
+              <w:top w:w="100" w:type="dxa"/>
+              <w:left w:w="100" w:type="dxa"/>
+              <w:bottom w:w="100" w:type="dxa"/>
+              <w:right w:w="100" w:type="dxa"/>
+            </w:tcMar>
+          </w:tcPr>
+          <w:p>
+            <w:pPr>
+              <w:widowControl w:val="0"/>
+              <w:pBdr>
+                <w:top w:val="nil"/>
+                <w:left w:val="nil"/>
+                <w:bottom w:val="nil"/>
+                <w:right w:val="nil"/>
+                <w:between w:val="nil"/>
+              </w:pBdr>
+              <w:spacing w:line="240" w:lineRule="auto"/>
+              <w:rPr>
+                <w:sz w:val="20"/>
+                <w:szCs w:val="20"/>
+              </w:rPr>
+            </w:pPr>
+            <w:r>
+              <w:rPr>
+                <w:sz w:val="20"/>
+                <w:szCs w:val="20"/>
+              </w:rPr>
+              <w:t xml:space="preserve">When user got a notification and click the notification the application </w:t>
+            </w:r>
+            <w:proofErr w:type="gramStart"/>
+            <w:r>
+              <w:rPr>
+                <w:sz w:val="20"/>
+                <w:szCs w:val="20"/>
+              </w:rPr>
+              <w:t>didn’t</w:t>
+            </w:r>
+            <w:proofErr w:type="gramEnd"/>
+            <w:r>
+              <w:rPr>
+                <w:sz w:val="20"/>
+                <w:szCs w:val="20"/>
+              </w:rPr>
+              <w:t xml:space="preserve"> do anything</w:t>
+            </w:r>
+          </w:p>
+        </w:tc>
+      </w:tr>
+      <w:tr>
+        <w:tc>
+          <w:tcPr>
+            <w:tcW w:w="1545" w:type="dxa"/>
+            <w:shd w:val="clear" w:color="auto" w:fill="auto"/>
+            <w:tcMar>
+              <w:top w:w="100" w:type="dxa"/>
+              <w:left w:w="100" w:type="dxa"/>
+              <w:bottom w:w="100" w:type="dxa"/>
+              <w:right w:w="100" w:type="dxa"/>
+            </w:tcMar>
+          </w:tcPr>
+          <w:p>
+            <w:pPr>
+              <w:widowControl w:val="0"/>
+              <w:pBdr>
+                <w:top w:val="nil"/>
+                <w:left w:val="nil"/>
+                <w:bottom w:val="nil"/>
+                <w:right w:val="nil"/>
+                <w:between w:val="nil"/>
+              </w:pBdr>
+              <w:spacing w:line="240" w:lineRule="auto"/>
+              <w:rPr>
+                <w:b/>
+                <w:sz w:val="20"/>
+                <w:szCs w:val="20"/>
+              </w:rPr>
+            </w:pPr>
+            <w:r>
+              <w:rPr>
+                <w:b/>
+                <w:sz w:val="20"/>
+                <w:szCs w:val="20"/>
+              </w:rPr>
+              <w:t>Steps</w:t>
+            </w:r>
+          </w:p>
+        </w:tc>
+        <w:tc>
+          <w:tcPr>
+            <w:tcW w:w="7815" w:type="dxa"/>
+            <w:shd w:val="clear" w:color="auto" w:fill="auto"/>
+            <w:tcMar>
+              <w:top w:w="100" w:type="dxa"/>
+              <w:left w:w="100" w:type="dxa"/>
+              <w:bottom w:w="100" w:type="dxa"/>
+              <w:right w:w="100" w:type="dxa"/>
+            </w:tcMar>
+          </w:tcPr>
+          <w:p>
+            <w:pPr>
+              <w:widowControl w:val="0"/>
+              <w:pBdr>
+                <w:top w:val="nil"/>
+                <w:left w:val="nil"/>
+                <w:bottom w:val="nil"/>
+                <w:right w:val="nil"/>
+                <w:between w:val="nil"/>
+              </w:pBdr>
+              <w:spacing w:line="240" w:lineRule="auto"/>
+              <w:rPr>
+                <w:sz w:val="20"/>
+                <w:szCs w:val="20"/>
+              </w:rPr>
+            </w:pPr>
+            <w:r>
+              <w:rPr>
+                <w:sz w:val="20"/>
+                <w:szCs w:val="20"/>
+              </w:rPr>
+              <w:t>1. User at the homepage</w:t>
+            </w:r>
+          </w:p>
+          <w:p>
+            <w:pPr>
+              <w:widowControl w:val="0"/>
+              <w:pBdr>
+                <w:top w:val="nil"/>
+                <w:left w:val="nil"/>
+                <w:bottom w:val="nil"/>
+                <w:right w:val="nil"/>
+                <w:between w:val="nil"/>
+              </w:pBdr>
+              <w:spacing w:line="240" w:lineRule="auto"/>
+              <w:rPr>
+                <w:sz w:val="20"/>
+                <w:szCs w:val="20"/>
+              </w:rPr>
+            </w:pPr>
+            <w:r>
+              <w:rPr>
+                <w:sz w:val="20"/>
+                <w:szCs w:val="20"/>
+              </w:rPr>
+              <w:t>2. User click the “</w:t>
+            </w:r>
+            <w:proofErr w:type="spellStart"/>
+            <w:r>
+              <w:rPr>
+                <w:sz w:val="20"/>
+                <w:szCs w:val="20"/>
+              </w:rPr>
+              <w:t>Noticikasi</w:t>
+            </w:r>
+            <w:proofErr w:type="spellEnd"/>
+            <w:r>
+              <w:rPr>
+                <w:sz w:val="20"/>
+                <w:szCs w:val="20"/>
+              </w:rPr>
+              <w:t>” button at the bottom</w:t>
+            </w:r>
+          </w:p>
+          <w:p>
+            <w:pPr>
+              <w:widowControl w:val="0"/>
+              <w:pBdr>
+                <w:top w:val="nil"/>
+                <w:left w:val="nil"/>
+                <w:bottom w:val="nil"/>
+                <w:right w:val="nil"/>
+                <w:between w:val="nil"/>
+              </w:pBdr>
+              <w:spacing w:line="240" w:lineRule="auto"/>
+              <w:rPr>
+                <w:sz w:val="20"/>
+                <w:szCs w:val="20"/>
+              </w:rPr>
+            </w:pPr>
+            <w:r>
+              <w:rPr>
+                <w:sz w:val="20"/>
+                <w:szCs w:val="20"/>
+              </w:rPr>
+              <w:t>3. User click on the notification</w:t>
+            </w:r>
+          </w:p>
+        </w:tc>
+      </w:tr>
+      <w:tr>
+        <w:tc>
+          <w:tcPr>
+            <w:tcW w:w="1545" w:type="dxa"/>
+            <w:shd w:val="clear" w:color="auto" w:fill="auto"/>
+            <w:tcMar>
+              <w:top w:w="100" w:type="dxa"/>
+              <w:left w:w="100" w:type="dxa"/>
+              <w:bottom w:w="100" w:type="dxa"/>
+              <w:right w:w="100" w:type="dxa"/>
+            </w:tcMar>
+          </w:tcPr>
+          <w:p>
+            <w:pPr>
+              <w:widowControl w:val="0"/>
+              <w:pBdr>
+                <w:top w:val="nil"/>
+                <w:left w:val="nil"/>
+                <w:bottom w:val="nil"/>
+                <w:right w:val="nil"/>
+                <w:between w:val="nil"/>
+              </w:pBdr>
+              <w:spacing w:line="240" w:lineRule="auto"/>
+              <w:rPr>
+                <w:b/>
+                <w:sz w:val="20"/>
+                <w:szCs w:val="20"/>
+              </w:rPr>
+            </w:pPr>
+            <w:r>
+              <w:rPr>
+                <w:b/>
+                <w:sz w:val="20"/>
+                <w:szCs w:val="20"/>
+              </w:rPr>
+              <w:t>Attachment</w:t>
+            </w:r>
+          </w:p>
+        </w:tc>
+        <w:tc>
+          <w:tcPr>
+            <w:tcW w:w="7815" w:type="dxa"/>
+            <w:shd w:val="clear" w:color="auto" w:fill="auto"/>
+            <w:tcMar>
+              <w:top w:w="100" w:type="dxa"/>
+              <w:left w:w="100" w:type="dxa"/>
+              <w:bottom w:w="100" w:type="dxa"/>
+              <w:right w:w="100" w:type="dxa"/>
+            </w:tcMar>
+          </w:tcPr>
+          <w:p>
+            <w:pPr>
+              <w:widowControl w:val="0"/>
+              <w:pBdr>
+                <w:top w:val="nil"/>
+                <w:left w:val="nil"/>
+                <w:bottom w:val="nil"/>
+                <w:right w:val="nil"/>
+                <w:between w:val="nil"/>
+              </w:pBdr>
+              <w:spacing w:line="240" w:lineRule="auto"/>
+              <w:rPr>
+                <w:sz w:val="20"/>
+                <w:szCs w:val="20"/>
+              </w:rPr>
+            </w:pPr>
+            <w:r>
+              <w:rPr>
+                <w:sz w:val="20"/>
+                <w:szCs w:val="20"/>
+              </w:rPr>
+              <w:drawing>
+                <wp:inline distT="0" distB="0" distL="0" distR="0" wp14:anchorId="4035B59D" wp14:editId="0F20428F">
+                  <wp:extent cx="2066182" cy="3700625"/>
+                  <wp:effectExtent l="0" t="0" r="0" b="0"/>
+                  <wp:docPr id="544791272" name="Picture 1"/>
+                  <wp:cNvGraphicFramePr>
+                    <a:graphicFrameLocks xmlns:a="http://schemas.openxmlformats.org/drawingml/2006/main" noChangeAspect="1"/>
+                  </wp:cNvGraphicFramePr>
+                  <a:graphic xmlns:a="http://schemas.openxmlformats.org/drawingml/2006/main">
+                    <a:graphicData uri="http://schemas.openxmlformats.org/drawingml/2006/picture">
+                      <pic:pic xmlns:pic="http://schemas.openxmlformats.org/drawingml/2006/picture">
+                        <pic:nvPicPr>
+                          <pic:cNvPr id="544791272" name=""/>
+                          <pic:cNvPicPr/>
+                        </pic:nvPicPr>
+                        <pic:blipFill>
+                          <a:blip r:embed="rId20"/>
+                          <a:stretch>
+                            <a:fillRect/>
+                          </a:stretch>
+                        </pic:blipFill>
+                        <pic:spPr>
+                          <a:xfrm>
+                            <a:off x="0" y="0"/>
+                            <a:ext cx="2076988" cy="3719979"/>
+                          </a:xfrm>
+                          <a:prstGeom prst="rect">
+                            <a:avLst/>
+                          </a:prstGeom>
+                        </pic:spPr>
+                      </pic:pic>
+                    </a:graphicData>
+                  </a:graphic>
+                </wp:inline>
+              </w:drawing>
+            </w:r>
+          </w:p>
+        </w:tc>
+      </w:tr>
+      <w:tr>
+        <w:tc>
+          <w:tcPr>
+            <w:tcW w:w="1545" w:type="dxa"/>
+            <w:shd w:val="clear" w:color="auto" w:fill="auto"/>
+            <w:tcMar>
+              <w:top w:w="100" w:type="dxa"/>
+              <w:left w:w="100" w:type="dxa"/>
+              <w:bottom w:w="100" w:type="dxa"/>
+              <w:right w:w="100" w:type="dxa"/>
+            </w:tcMar>
+          </w:tcPr>
+          <w:p>
+            <w:pPr>
+              <w:widowControl w:val="0"/>
+              <w:pBdr>
+                <w:top w:val="nil"/>
+                <w:left w:val="nil"/>
+                <w:bottom w:val="nil"/>
+                <w:right w:val="nil"/>
+                <w:between w:val="nil"/>
+              </w:pBdr>
+              <w:spacing w:line="240" w:lineRule="auto"/>
+              <w:rPr>
+                <w:b/>
+                <w:sz w:val="20"/>
+                <w:szCs w:val="20"/>
+              </w:rPr>
+            </w:pPr>
+            <w:r>
+              <w:rPr>
+                <w:b/>
+                <w:sz w:val="20"/>
+                <w:szCs w:val="20"/>
+              </w:rPr>
+              <w:t>Severity</w:t>
+            </w:r>
+          </w:p>
+        </w:tc>
+        <w:tc>
+          <w:tcPr>
+            <w:tcW w:w="7815" w:type="dxa"/>
+            <w:shd w:val="clear" w:color="auto" w:fill="auto"/>
+            <w:tcMar>
+              <w:top w:w="100" w:type="dxa"/>
+              <w:left w:w="100" w:type="dxa"/>
+              <w:bottom w:w="100" w:type="dxa"/>
+              <w:right w:w="100" w:type="dxa"/>
+            </w:tcMar>
+          </w:tcPr>
+          <w:p>
+            <w:pPr>
+              <w:widowControl w:val="0"/>
+              <w:pBdr>
+                <w:top w:val="nil"/>
+                <w:left w:val="nil"/>
+                <w:bottom w:val="nil"/>
+                <w:right w:val="nil"/>
+                <w:between w:val="nil"/>
+              </w:pBdr>
+              <w:spacing w:line="240" w:lineRule="auto"/>
+              <w:rPr>
+                <w:sz w:val="20"/>
+                <w:szCs w:val="20"/>
+                <w:shd w:val="clear" w:color="auto" w:fill="D9EAD3"/>
+              </w:rPr>
+            </w:pPr>
+            <w:r>
+              <w:rPr>
+                <w:color w:val="000000"/>
+                <w:sz w:val="20"/>
+                <w:szCs w:val="20"/>
+                <w:shd w:val="clear" w:color="auto" w:fill="F4CCCC"/>
+              </w:rPr>
+              <w:t>Major</w:t>
+            </w:r>
+          </w:p>
+        </w:tc>
+      </w:tr>
+      <w:tr>
+        <w:tc>
+          <w:tcPr>
+            <w:tcW w:w="1545" w:type="dxa"/>
+            <w:shd w:val="clear" w:color="auto" w:fill="auto"/>
+            <w:tcMar>
+              <w:top w:w="100" w:type="dxa"/>
+              <w:left w:w="100" w:type="dxa"/>
+              <w:bottom w:w="100" w:type="dxa"/>
+              <w:right w:w="100" w:type="dxa"/>
+            </w:tcMar>
+          </w:tcPr>
+          <w:p>
+            <w:pPr>
+              <w:widowControl w:val="0"/>
+              <w:pBdr>
+                <w:top w:val="nil"/>
+                <w:left w:val="nil"/>
+                <w:bottom w:val="nil"/>
+                <w:right w:val="nil"/>
+                <w:between w:val="nil"/>
+              </w:pBdr>
+              <w:spacing w:line="240" w:lineRule="auto"/>
+              <w:rPr>
+                <w:b/>
+                <w:sz w:val="20"/>
+                <w:szCs w:val="20"/>
+              </w:rPr>
+            </w:pPr>
+            <w:r>
+              <w:rPr>
+                <w:b/>
+                <w:sz w:val="20"/>
+                <w:szCs w:val="20"/>
+              </w:rPr>
+              <w:t>Priority</w:t>
+            </w:r>
+          </w:p>
+        </w:tc>
+        <w:tc>
+          <w:tcPr>
+            <w:tcW w:w="7815" w:type="dxa"/>
+            <w:shd w:val="clear" w:color="auto" w:fill="auto"/>
+            <w:tcMar>
+              <w:top w:w="100" w:type="dxa"/>
+              <w:left w:w="100" w:type="dxa"/>
+              <w:bottom w:w="100" w:type="dxa"/>
+              <w:right w:w="100" w:type="dxa"/>
+            </w:tcMar>
+          </w:tcPr>
+          <w:p>
+            <w:pPr>
+              <w:widowControl w:val="0"/>
+              <w:pBdr>
+                <w:top w:val="nil"/>
+                <w:left w:val="nil"/>
+                <w:bottom w:val="nil"/>
+                <w:right w:val="nil"/>
+                <w:between w:val="nil"/>
+              </w:pBdr>
+              <w:spacing w:line="240" w:lineRule="auto"/>
+              <w:rPr>
+                <w:sz w:val="20"/>
+                <w:szCs w:val="20"/>
+                <w:shd w:val="clear" w:color="auto" w:fill="D9EAD3"/>
+              </w:rPr>
+            </w:pPr>
+            <w:r>
+              <w:rPr>
+                <w:color w:val="000000"/>
+                <w:sz w:val="20"/>
+                <w:szCs w:val="20"/>
+                <w:shd w:val="clear" w:color="auto" w:fill="FCE5CD"/>
+              </w:rPr>
+              <w:t>Middle</w:t>
+            </w:r>
+          </w:p>
+        </w:tc>
+      </w:tr>
+      <w:tr>
+        <w:tc>
+          <w:tcPr>
+            <w:tcW w:w="1545" w:type="dxa"/>
+            <w:shd w:val="clear" w:color="auto" w:fill="auto"/>
+            <w:tcMar>
+              <w:top w:w="100" w:type="dxa"/>
+              <w:left w:w="100" w:type="dxa"/>
+              <w:bottom w:w="100" w:type="dxa"/>
+              <w:right w:w="100" w:type="dxa"/>
+            </w:tcMar>
+          </w:tcPr>
+          <w:p>
+            <w:pPr>
+              <w:widowControl w:val="0"/>
+              <w:pBdr>
+                <w:top w:val="nil"/>
+                <w:left w:val="nil"/>
+                <w:bottom w:val="nil"/>
+                <w:right w:val="nil"/>
+                <w:between w:val="nil"/>
+              </w:pBdr>
+              <w:spacing w:line="240" w:lineRule="auto"/>
+              <w:rPr>
+                <w:b/>
+                <w:sz w:val="20"/>
+                <w:szCs w:val="20"/>
+              </w:rPr>
+            </w:pPr>
+            <w:r>
+              <w:rPr>
+                <w:b/>
+                <w:sz w:val="20"/>
+                <w:szCs w:val="20"/>
+              </w:rPr>
+              <w:t>Label</w:t>
+            </w:r>
+          </w:p>
+        </w:tc>
+        <w:tc>
+          <w:tcPr>
+            <w:tcW w:w="7815" w:type="dxa"/>
+            <w:shd w:val="clear" w:color="auto" w:fill="auto"/>
+            <w:tcMar>
+              <w:top w:w="100" w:type="dxa"/>
+              <w:left w:w="100" w:type="dxa"/>
+              <w:bottom w:w="100" w:type="dxa"/>
+              <w:right w:w="100" w:type="dxa"/>
+            </w:tcMar>
+          </w:tcPr>
+          <w:p>
+            <w:pPr>
+              <w:widowControl w:val="0"/>
+              <w:pBdr>
+                <w:top w:val="nil"/>
+                <w:left w:val="nil"/>
+                <w:bottom w:val="nil"/>
+                <w:right w:val="nil"/>
+                <w:between w:val="nil"/>
+              </w:pBdr>
+              <w:spacing w:line="240" w:lineRule="auto"/>
+              <w:rPr>
+                <w:sz w:val="20"/>
+                <w:szCs w:val="20"/>
+                <w:shd w:val="clear" w:color="auto" w:fill="D0E0E3"/>
+              </w:rPr>
+            </w:pPr>
+            <w:r>
+              <w:rPr>
+                <w:color w:val="000000"/>
+                <w:sz w:val="20"/>
+                <w:szCs w:val="20"/>
+                <w:shd w:val="clear" w:color="auto" w:fill="EAD1DC"/>
+              </w:rPr>
+              <w:t>Android</w:t>
+            </w:r>
+          </w:p>
+        </w:tc>
+      </w:tr>
+      <w:tr>
+        <w:tc>
+          <w:tcPr>
+            <w:tcW w:w="1545" w:type="dxa"/>
+            <w:shd w:val="clear" w:color="auto" w:fill="auto"/>
+            <w:tcMar>
+              <w:top w:w="100" w:type="dxa"/>
+              <w:left w:w="100" w:type="dxa"/>
+              <w:bottom w:w="100" w:type="dxa"/>
+              <w:right w:w="100" w:type="dxa"/>
+            </w:tcMar>
+          </w:tcPr>
+          <w:p>
+            <w:pPr>
+              <w:widowControl w:val="0"/>
+              <w:pBdr>
+                <w:top w:val="nil"/>
+                <w:left w:val="nil"/>
+                <w:bottom w:val="nil"/>
+                <w:right w:val="nil"/>
+                <w:between w:val="nil"/>
+              </w:pBdr>
+              <w:spacing w:line="240" w:lineRule="auto"/>
+              <w:rPr>
+                <w:b/>
+                <w:sz w:val="20"/>
+                <w:szCs w:val="20"/>
+              </w:rPr>
+            </w:pPr>
+            <w:r>
+              <w:rPr>
+                <w:b/>
+                <w:sz w:val="20"/>
+                <w:szCs w:val="20"/>
+              </w:rPr>
+              <w:t>Reporter</w:t>
+            </w:r>
+          </w:p>
+        </w:tc>
+        <w:tc>
+          <w:tcPr>
+            <w:tcW w:w="7815" w:type="dxa"/>
+            <w:shd w:val="clear" w:color="auto" w:fill="auto"/>
+            <w:tcMar>
+              <w:top w:w="100" w:type="dxa"/>
+              <w:left w:w="100" w:type="dxa"/>
+              <w:bottom w:w="100" w:type="dxa"/>
+              <w:right w:w="100" w:type="dxa"/>
+            </w:tcMar>
+          </w:tcPr>
+          <w:p>
+            <w:pPr>
+              <w:widowControl w:val="0"/>
+              <w:pBdr>
+                <w:top w:val="nil"/>
+                <w:left w:val="nil"/>
+                <w:bottom w:val="nil"/>
+                <w:right w:val="nil"/>
+                <w:between w:val="nil"/>
+              </w:pBdr>
+              <w:spacing w:line="240" w:lineRule="auto"/>
+              <w:rPr>
+                <w:sz w:val="20"/>
+                <w:szCs w:val="20"/>
+              </w:rPr>
+            </w:pPr>
+            <w:r>
+              <w:rPr>
+                <w:sz w:val="20"/>
+                <w:szCs w:val="20"/>
+              </w:rPr>
+              <w:t>Okilani</w:t>
+            </w:r>
+          </w:p>
+        </w:tc>
+      </w:tr>
+      <w:tr>
+        <w:tc>
+          <w:tcPr>
+            <w:tcW w:w="1545" w:type="dxa"/>
+            <w:shd w:val="clear" w:color="auto" w:fill="auto"/>
+            <w:tcMar>
+              <w:top w:w="100" w:type="dxa"/>
+              <w:left w:w="100" w:type="dxa"/>
+              <w:bottom w:w="100" w:type="dxa"/>
+              <w:right w:w="100" w:type="dxa"/>
+            </w:tcMar>
+          </w:tcPr>
+          <w:p>
+            <w:pPr>
+              <w:widowControl w:val="0"/>
+              <w:pBdr>
+                <w:top w:val="nil"/>
+                <w:left w:val="nil"/>
+                <w:bottom w:val="nil"/>
+                <w:right w:val="nil"/>
+                <w:between w:val="nil"/>
+              </w:pBdr>
+              <w:spacing w:line="240" w:lineRule="auto"/>
+              <w:rPr>
+                <w:b/>
+                <w:sz w:val="20"/>
+                <w:szCs w:val="20"/>
+              </w:rPr>
+            </w:pPr>
+            <w:r>
+              <w:rPr>
+                <w:b/>
+                <w:sz w:val="20"/>
+                <w:szCs w:val="20"/>
+              </w:rPr>
+              <w:t>Assignee</w:t>
+            </w:r>
+          </w:p>
+        </w:tc>
+        <w:tc>
+          <w:tcPr>
+            <w:tcW w:w="7815" w:type="dxa"/>
+            <w:shd w:val="clear" w:color="auto" w:fill="auto"/>
+            <w:tcMar>
+              <w:top w:w="100" w:type="dxa"/>
+              <w:left w:w="100" w:type="dxa"/>
+              <w:bottom w:w="100" w:type="dxa"/>
+              <w:right w:w="100" w:type="dxa"/>
+            </w:tcMar>
+          </w:tcPr>
+          <w:p>
+            <w:pPr>
+              <w:widowControl w:val="0"/>
+              <w:pBdr>
+                <w:top w:val="nil"/>
+                <w:left w:val="nil"/>
+                <w:bottom w:val="nil"/>
+                <w:right w:val="nil"/>
+                <w:between w:val="nil"/>
+              </w:pBdr>
+              <w:spacing w:line="240" w:lineRule="auto"/>
+              <w:rPr>
+                <w:sz w:val="20"/>
+                <w:szCs w:val="20"/>
+              </w:rPr>
+            </w:pPr>
+            <w:r>
+              <w:rPr>
+                <w:sz w:val="20"/>
+                <w:szCs w:val="20"/>
+              </w:rPr>
+              <w:t>-</w:t>
+            </w:r>
+          </w:p>
+        </w:tc>
+      </w:tr>
+    </w:tbl>
     <w:p/>
     <w:sectPr>
       <w:pgSz w:w="12240" w:h="15840"/>
@@ -10236,7 +18929,7 @@
   <w:style w:type="paragraph" w:default="1" w:styleId="Normal">
     <w:name w:val="Normal"/>
     <w:qFormat/>
-    <w:rsid w:val="00B65DD7"/>
+    <w:rsid w:val="00230968"/>
   </w:style>
   <w:style w:type="paragraph" w:styleId="Heading1">
     <w:name w:val="heading 1"/>
